--- a/Курсовая.docx
+++ b/Курсовая.docx
@@ -1711,7 +1711,15 @@
                 <w:sz w:val="28"/>
                 <w:szCs w:val="28"/>
               </w:rPr>
-              <w:t>3.</w:t>
+              <w:t>4</w:t>
+            </w:r>
+            <w:r>
+              <w:rPr>
+                <w:bCs/>
+                <w:sz w:val="28"/>
+                <w:szCs w:val="28"/>
+              </w:rPr>
+              <w:t>.</w:t>
             </w:r>
           </w:p>
         </w:tc>
@@ -1792,7 +1800,15 @@
                 <w:sz w:val="28"/>
                 <w:szCs w:val="28"/>
               </w:rPr>
-              <w:t>4.</w:t>
+              <w:t>5</w:t>
+            </w:r>
+            <w:r>
+              <w:rPr>
+                <w:bCs/>
+                <w:sz w:val="28"/>
+                <w:szCs w:val="28"/>
+              </w:rPr>
+              <w:t>.</w:t>
             </w:r>
           </w:p>
         </w:tc>
@@ -2333,70 +2349,7 @@
               <w:rFonts w:ascii="Cambria Math" w:hAnsi="Cambria Math"/>
               <w:lang w:val="en-US"/>
             </w:rPr>
-            <m:t>,0&lt;</m:t>
-          </m:r>
-          <m:r>
-            <w:rPr>
-              <w:rFonts w:ascii="Cambria Math" w:hAnsi="Cambria Math"/>
-              <w:lang w:val="en-US"/>
-            </w:rPr>
-            <m:t>x</m:t>
-          </m:r>
-          <m:r>
-            <w:rPr>
-              <w:rFonts w:ascii="Cambria Math" w:hAnsi="Cambria Math"/>
-              <w:lang w:val="en-US"/>
-            </w:rPr>
-            <m:t>&lt;</m:t>
-          </m:r>
-          <m:r>
-            <w:rPr>
-              <w:rFonts w:ascii="Cambria Math" w:hAnsi="Cambria Math"/>
-              <w:lang w:val="en-US"/>
-            </w:rPr>
-            <m:t>a,</m:t>
-          </m:r>
-          <m:r>
-            <w:rPr>
-              <w:rFonts w:ascii="Cambria Math" w:hAnsi="Cambria Math"/>
-              <w:lang w:val="en-US"/>
-            </w:rPr>
-            <m:t>0&lt;</m:t>
-          </m:r>
-          <m:r>
-            <w:rPr>
-              <w:rFonts w:ascii="Cambria Math" w:hAnsi="Cambria Math"/>
-              <w:lang w:val="en-US"/>
-            </w:rPr>
-            <m:t>y</m:t>
-          </m:r>
-          <m:r>
-            <w:rPr>
-              <w:rFonts w:ascii="Cambria Math" w:hAnsi="Cambria Math"/>
-              <w:lang w:val="en-US"/>
-            </w:rPr>
-            <m:t>&lt;</m:t>
-          </m:r>
-          <m:r>
-            <w:rPr>
-              <w:rFonts w:ascii="Cambria Math" w:hAnsi="Cambria Math"/>
-              <w:lang w:val="en-US"/>
-            </w:rPr>
-            <m:t>b, t</m:t>
-          </m:r>
-          <m:r>
-            <w:rPr>
-              <w:rFonts w:ascii="Cambria Math" w:hAnsi="Cambria Math"/>
-              <w:lang w:val="en-US"/>
-            </w:rPr>
-            <m:t>&gt;</m:t>
-          </m:r>
-          <m:r>
-            <w:rPr>
-              <w:rFonts w:ascii="Cambria Math" w:hAnsi="Cambria Math"/>
-              <w:lang w:val="en-US"/>
-            </w:rPr>
-            <m:t>0</m:t>
+            <m:t>,0&lt;x&lt;a,0&lt;y&lt;b, t&gt;0</m:t>
           </m:r>
         </m:oMath>
       </m:oMathPara>
@@ -2419,35 +2372,7 @@
               <w:rFonts w:ascii="Cambria Math" w:hAnsi="Cambria Math"/>
               <w:lang w:val="en-US"/>
             </w:rPr>
-            <m:t xml:space="preserve">u(x, y, 0) = φ(x, y), </m:t>
-          </m:r>
-          <m:r>
-            <w:rPr>
-              <w:rFonts w:ascii="Cambria Math" w:hAnsi="Cambria Math"/>
-              <w:lang w:val="en-US"/>
-            </w:rPr>
-            <m:t>δ</m:t>
-          </m:r>
-          <m:r>
-            <w:rPr>
-              <w:rFonts w:ascii="Cambria Math" w:hAnsi="Cambria Math"/>
-              <w:lang w:val="en-US"/>
-            </w:rPr>
-            <m:t>u/</m:t>
-          </m:r>
-          <m:r>
-            <w:rPr>
-              <w:rFonts w:ascii="Cambria Math" w:hAnsi="Cambria Math"/>
-              <w:lang w:val="en-US"/>
-            </w:rPr>
-            <m:t>δ</m:t>
-          </m:r>
-          <m:r>
-            <w:rPr>
-              <w:rFonts w:ascii="Cambria Math" w:hAnsi="Cambria Math"/>
-              <w:lang w:val="en-US"/>
-            </w:rPr>
-            <m:t>t = ψ(x, y), 0 &lt; x &lt; a, 0 &lt; y &lt; b</m:t>
+            <m:t>u(x, y, 0) = φ(x, y), δu/δt = ψ(x, y), 0 &lt; x &lt; a, 0 &lt; y &lt; b</m:t>
           </m:r>
         </m:oMath>
       </m:oMathPara>
@@ -3085,13 +3010,7 @@
                 <w:rPr>
                   <w:rFonts w:ascii="Cambria Math" w:hAnsi="Cambria Math"/>
                 </w:rPr>
-                <m:t>u</m:t>
-              </m:r>
-              <m:r>
-                <w:rPr>
-                  <w:rFonts w:ascii="Cambria Math" w:hAnsi="Cambria Math"/>
-                </w:rPr>
-                <m:t>''</m:t>
+                <m:t>u''</m:t>
               </m:r>
             </m:e>
             <m:sub>
@@ -3123,13 +3042,7 @@
                 <w:rPr>
                   <w:rFonts w:ascii="Cambria Math" w:hAnsi="Cambria Math"/>
                 </w:rPr>
-                <m:t>u</m:t>
-              </m:r>
-              <m:r>
-                <w:rPr>
-                  <w:rFonts w:ascii="Cambria Math" w:hAnsi="Cambria Math"/>
-                </w:rPr>
-                <m:t>''</m:t>
+                <m:t>u''</m:t>
               </m:r>
             </m:e>
             <m:sub>
@@ -3189,13 +3102,7 @@
                 <w:rPr>
                   <w:rFonts w:ascii="Cambria Math" w:hAnsi="Cambria Math"/>
                 </w:rPr>
-                <m:t>u</m:t>
-              </m:r>
-              <m:r>
-                <w:rPr>
-                  <w:rFonts w:ascii="Cambria Math" w:hAnsi="Cambria Math"/>
-                </w:rPr>
-                <m:t>''</m:t>
+                <m:t>u''</m:t>
               </m:r>
             </m:e>
             <m:sub>
@@ -3386,13 +3293,7 @@
                 <w:rPr>
                   <w:rFonts w:ascii="Cambria Math" w:hAnsi="Cambria Math"/>
                 </w:rPr>
-                <m:t>u</m:t>
-              </m:r>
-              <m:r>
-                <w:rPr>
-                  <w:rFonts w:ascii="Cambria Math" w:hAnsi="Cambria Math"/>
-                </w:rPr>
-                <m:t>''</m:t>
+                <m:t>u''</m:t>
               </m:r>
             </m:e>
             <m:sub>
@@ -3583,13 +3484,7 @@
                 <w:rPr>
                   <w:rFonts w:ascii="Cambria Math" w:hAnsi="Cambria Math"/>
                 </w:rPr>
-                <m:t>u</m:t>
-              </m:r>
-              <m:r>
-                <w:rPr>
-                  <w:rFonts w:ascii="Cambria Math" w:hAnsi="Cambria Math"/>
-                </w:rPr>
-                <m:t>''</m:t>
+                <m:t>u''</m:t>
               </m:r>
             </m:e>
             <m:sub>
@@ -7823,14 +7718,7 @@
               <w:rFonts w:ascii="Cambria Math" w:hAnsi="Cambria Math"/>
               <w:lang w:val="en-US"/>
             </w:rPr>
-            <m:t xml:space="preserve">u(x, y, t) = </m:t>
-          </m:r>
-          <m:r>
-            <w:rPr>
-              <w:rFonts w:ascii="Cambria Math" w:hAnsi="Cambria Math"/>
-              <w:lang w:val="en-US"/>
-            </w:rPr>
-            <m:t>sin</m:t>
+            <m:t>u(x, y, t) = sin</m:t>
           </m:r>
           <m:d>
             <m:dPr>
@@ -8238,14 +8126,7 @@
                           <w:rFonts w:ascii="Cambria Math" w:hAnsi="Cambria Math"/>
                           <w:lang w:val="en-US"/>
                         </w:rPr>
-                        <m:t>t</m:t>
-                      </m:r>
-                      <m:r>
-                        <w:rPr>
-                          <w:rFonts w:ascii="Cambria Math" w:hAnsi="Cambria Math"/>
-                          <w:lang w:val="en-US"/>
-                        </w:rPr>
-                        <m:t>π</m:t>
+                        <m:t>tπ</m:t>
                       </m:r>
                     </m:num>
                     <m:den>
@@ -8485,14 +8366,7 @@
                           <w:rFonts w:ascii="Cambria Math" w:hAnsi="Cambria Math"/>
                           <w:lang w:val="en-US"/>
                         </w:rPr>
-                        <m:t>t</m:t>
-                      </m:r>
-                      <m:r>
-                        <w:rPr>
-                          <w:rFonts w:ascii="Cambria Math" w:hAnsi="Cambria Math"/>
-                          <w:lang w:val="en-US"/>
-                        </w:rPr>
-                        <m:t>π</m:t>
+                        <m:t>tπ</m:t>
                       </m:r>
                     </m:num>
                     <m:den>
@@ -8732,14 +8606,7 @@
                           <w:rFonts w:ascii="Cambria Math" w:hAnsi="Cambria Math"/>
                           <w:lang w:val="en-US"/>
                         </w:rPr>
-                        <m:t>t</m:t>
-                      </m:r>
-                      <m:r>
-                        <w:rPr>
-                          <w:rFonts w:ascii="Cambria Math" w:hAnsi="Cambria Math"/>
-                          <w:lang w:val="en-US"/>
-                        </w:rPr>
-                        <m:t>π</m:t>
+                        <m:t>tπ</m:t>
                       </m:r>
                     </m:num>
                     <m:den>
@@ -8810,846 +8677,7 @@
               <w:rFonts w:ascii="Cambria Math" w:hAnsi="Cambria Math"/>
               <w:lang w:val="en-US"/>
             </w:rPr>
-            <m:t xml:space="preserve">= </m:t>
-          </m:r>
-          <m:r>
-            <w:rPr>
-              <w:rFonts w:ascii="Cambria Math" w:hAnsi="Cambria Math"/>
-              <w:lang w:val="en-US"/>
-            </w:rPr>
-            <m:t>-</m:t>
-          </m:r>
-          <m:f>
-            <m:fPr>
-              <m:ctrlPr>
-                <w:rPr>
-                  <w:rFonts w:ascii="Cambria Math" w:hAnsi="Cambria Math"/>
-                  <w:i/>
-                  <w:lang w:val="en-US"/>
-                </w:rPr>
-              </m:ctrlPr>
-            </m:fPr>
-            <m:num>
-              <m:sSup>
-                <m:sSupPr>
-                  <m:ctrlPr>
-                    <w:rPr>
-                      <w:rFonts w:ascii="Cambria Math" w:hAnsi="Cambria Math"/>
-                      <w:i/>
-                      <w:lang w:val="en-US"/>
-                    </w:rPr>
-                  </m:ctrlPr>
-                </m:sSupPr>
-                <m:e>
-                  <m:r>
-                    <w:rPr>
-                      <w:rFonts w:ascii="Cambria Math" w:hAnsi="Cambria Math"/>
-                      <w:lang w:val="en-US"/>
-                    </w:rPr>
-                    <m:t>π</m:t>
-                  </m:r>
-                </m:e>
-                <m:sup>
-                  <m:r>
-                    <w:rPr>
-                      <w:rFonts w:ascii="Cambria Math" w:hAnsi="Cambria Math"/>
-                      <w:lang w:val="en-US"/>
-                    </w:rPr>
-                    <m:t>2</m:t>
-                  </m:r>
-                </m:sup>
-              </m:sSup>
-            </m:num>
-            <m:den>
-              <m:sSup>
-                <m:sSupPr>
-                  <m:ctrlPr>
-                    <w:rPr>
-                      <w:rFonts w:ascii="Cambria Math" w:hAnsi="Cambria Math"/>
-                      <w:i/>
-                      <w:lang w:val="en-US"/>
-                    </w:rPr>
-                  </m:ctrlPr>
-                </m:sSupPr>
-                <m:e>
-                  <m:r>
-                    <w:rPr>
-                      <w:rFonts w:ascii="Cambria Math" w:hAnsi="Cambria Math"/>
-                      <w:lang w:val="en-US"/>
-                    </w:rPr>
-                    <m:t>l</m:t>
-                  </m:r>
-                </m:e>
-                <m:sup>
-                  <m:r>
-                    <w:rPr>
-                      <w:rFonts w:ascii="Cambria Math" w:hAnsi="Cambria Math"/>
-                      <w:lang w:val="en-US"/>
-                    </w:rPr>
-                    <m:t>2</m:t>
-                  </m:r>
-                </m:sup>
-              </m:sSup>
-            </m:den>
-          </m:f>
-          <m:d>
-            <m:dPr>
-              <m:ctrlPr>
-                <w:rPr>
-                  <w:rFonts w:ascii="Cambria Math" w:hAnsi="Cambria Math"/>
-                  <w:i/>
-                  <w:lang w:val="en-US"/>
-                </w:rPr>
-              </m:ctrlPr>
-            </m:dPr>
-            <m:e>
-              <m:r>
-                <w:rPr>
-                  <w:rFonts w:ascii="Cambria Math" w:hAnsi="Cambria Math"/>
-                  <w:lang w:val="en-US"/>
-                </w:rPr>
-                <m:t>sin</m:t>
-              </m:r>
-              <m:d>
-                <m:dPr>
-                  <m:ctrlPr>
-                    <w:rPr>
-                      <w:rFonts w:ascii="Cambria Math" w:hAnsi="Cambria Math"/>
-                      <w:i/>
-                      <w:lang w:val="en-US"/>
-                    </w:rPr>
-                  </m:ctrlPr>
-                </m:dPr>
-                <m:e>
-                  <m:f>
-                    <m:fPr>
-                      <m:ctrlPr>
-                        <w:rPr>
-                          <w:rFonts w:ascii="Cambria Math" w:hAnsi="Cambria Math"/>
-                          <w:i/>
-                          <w:lang w:val="en-US"/>
-                        </w:rPr>
-                      </m:ctrlPr>
-                    </m:fPr>
-                    <m:num>
-                      <m:r>
-                        <w:rPr>
-                          <w:rFonts w:ascii="Cambria Math" w:hAnsi="Cambria Math"/>
-                          <w:lang w:val="en-US"/>
-                        </w:rPr>
-                        <m:t>xπ</m:t>
-                      </m:r>
-                    </m:num>
-                    <m:den>
-                      <m:r>
-                        <w:rPr>
-                          <w:rFonts w:ascii="Cambria Math" w:hAnsi="Cambria Math"/>
-                          <w:lang w:val="en-US"/>
-                        </w:rPr>
-                        <m:t>l</m:t>
-                      </m:r>
-                    </m:den>
-                  </m:f>
-                </m:e>
-              </m:d>
-              <m:r>
-                <w:rPr>
-                  <w:rFonts w:ascii="Cambria Math" w:hAnsi="Cambria Math"/>
-                  <w:lang w:val="en-US"/>
-                </w:rPr>
-                <m:t>sin</m:t>
-              </m:r>
-              <m:d>
-                <m:dPr>
-                  <m:ctrlPr>
-                    <w:rPr>
-                      <w:rFonts w:ascii="Cambria Math" w:hAnsi="Cambria Math"/>
-                      <w:i/>
-                      <w:lang w:val="en-US"/>
-                    </w:rPr>
-                  </m:ctrlPr>
-                </m:dPr>
-                <m:e>
-                  <m:f>
-                    <m:fPr>
-                      <m:ctrlPr>
-                        <w:rPr>
-                          <w:rFonts w:ascii="Cambria Math" w:hAnsi="Cambria Math"/>
-                          <w:i/>
-                          <w:lang w:val="en-US"/>
-                        </w:rPr>
-                      </m:ctrlPr>
-                    </m:fPr>
-                    <m:num>
-                      <m:r>
-                        <w:rPr>
-                          <w:rFonts w:ascii="Cambria Math" w:hAnsi="Cambria Math"/>
-                          <w:lang w:val="en-US"/>
-                        </w:rPr>
-                        <m:t>yπ</m:t>
-                      </m:r>
-                    </m:num>
-                    <m:den>
-                      <m:r>
-                        <w:rPr>
-                          <w:rFonts w:ascii="Cambria Math" w:hAnsi="Cambria Math"/>
-                          <w:lang w:val="en-US"/>
-                        </w:rPr>
-                        <m:t>l</m:t>
-                      </m:r>
-                    </m:den>
-                  </m:f>
-                </m:e>
-              </m:d>
-              <m:r>
-                <w:rPr>
-                  <w:rFonts w:ascii="Cambria Math" w:hAnsi="Cambria Math"/>
-                  <w:lang w:val="en-US"/>
-                </w:rPr>
-                <m:t>sin</m:t>
-              </m:r>
-              <m:d>
-                <m:dPr>
-                  <m:ctrlPr>
-                    <w:rPr>
-                      <w:rFonts w:ascii="Cambria Math" w:hAnsi="Cambria Math"/>
-                      <w:i/>
-                      <w:lang w:val="en-US"/>
-                    </w:rPr>
-                  </m:ctrlPr>
-                </m:dPr>
-                <m:e>
-                  <m:f>
-                    <m:fPr>
-                      <m:ctrlPr>
-                        <w:rPr>
-                          <w:rFonts w:ascii="Cambria Math" w:hAnsi="Cambria Math"/>
-                          <w:i/>
-                          <w:lang w:val="en-US"/>
-                        </w:rPr>
-                      </m:ctrlPr>
-                    </m:fPr>
-                    <m:num>
-                      <m:r>
-                        <w:rPr>
-                          <w:rFonts w:ascii="Cambria Math" w:hAnsi="Cambria Math"/>
-                          <w:lang w:val="en-US"/>
-                        </w:rPr>
-                        <m:t>t</m:t>
-                      </m:r>
-                      <m:r>
-                        <w:rPr>
-                          <w:rFonts w:ascii="Cambria Math" w:hAnsi="Cambria Math"/>
-                          <w:lang w:val="en-US"/>
-                        </w:rPr>
-                        <m:t>π</m:t>
-                      </m:r>
-                    </m:num>
-                    <m:den>
-                      <m:r>
-                        <w:rPr>
-                          <w:rFonts w:ascii="Cambria Math" w:hAnsi="Cambria Math"/>
-                          <w:lang w:val="en-US"/>
-                        </w:rPr>
-                        <m:t>l</m:t>
-                      </m:r>
-                    </m:den>
-                  </m:f>
-                </m:e>
-              </m:d>
-            </m:e>
-          </m:d>
-        </m:oMath>
-      </m:oMathPara>
-    </w:p>
-    <w:p>
-      <w:pPr>
-        <w:rPr>
-          <w:i/>
-          <w:lang w:val="en-US"/>
-        </w:rPr>
-      </w:pPr>
-    </w:p>
-    <w:p>
-      <w:pPr>
-        <w:rPr>
-          <w:u w:val="single"/>
-        </w:rPr>
-      </w:pPr>
-      <w:r>
-        <w:rPr>
-          <w:u w:val="single"/>
-        </w:rPr>
-        <w:t>Подставим граничные условия, чтобы найти 2 первых слоя</w:t>
-      </w:r>
-    </w:p>
-    <w:p>
-      <w:pPr>
-        <w:rPr>
-          <w:i/>
-        </w:rPr>
-      </w:pPr>
-    </w:p>
-    <w:p>
-      <w:pPr>
-        <w:rPr>
-          <w:i/>
-        </w:rPr>
-      </w:pPr>
-      <m:oMathPara>
-        <m:oMathParaPr>
-          <m:jc m:val="left"/>
-        </m:oMathParaPr>
-        <m:oMath>
-          <m:r>
-            <w:rPr>
-              <w:rFonts w:ascii="Cambria Math" w:hAnsi="Cambria Math"/>
-            </w:rPr>
-            <m:t>φ = sin(x</m:t>
-          </m:r>
-          <m:r>
-            <w:rPr>
-              <w:rFonts w:ascii="Cambria Math" w:hAnsi="Cambria Math"/>
-            </w:rPr>
-            <m:t>)</m:t>
-          </m:r>
-          <m:r>
-            <w:rPr>
-              <w:rFonts w:ascii="Cambria Math" w:hAnsi="Cambria Math"/>
-            </w:rPr>
-            <m:t>sin(y)</m:t>
-          </m:r>
-        </m:oMath>
-      </m:oMathPara>
-    </w:p>
-    <w:p>
-      <w:pPr>
-        <w:rPr>
-          <w:lang w:val="en-US"/>
-        </w:rPr>
-      </w:pPr>
-      <m:oMathPara>
-        <m:oMathParaPr>
-          <m:jc m:val="left"/>
-        </m:oMathParaPr>
-        <m:oMath>
-          <m:sSub>
-            <m:sSubPr>
-              <m:ctrlPr>
-                <w:rPr>
-                  <w:rFonts w:ascii="Cambria Math" w:hAnsi="Cambria Math"/>
-                  <w:i/>
-                  <w:lang w:val="en-US"/>
-                </w:rPr>
-              </m:ctrlPr>
-            </m:sSubPr>
-            <m:e>
-              <m:r>
-                <w:rPr>
-                  <w:rFonts w:ascii="Cambria Math" w:hAnsi="Cambria Math"/>
-                  <w:lang w:val="en-US"/>
-                </w:rPr>
-                <m:t>u</m:t>
-              </m:r>
-            </m:e>
-            <m:sub>
-              <m:r>
-                <w:rPr>
-                  <w:rFonts w:ascii="Cambria Math" w:hAnsi="Cambria Math"/>
-                  <w:lang w:val="en-US"/>
-                </w:rPr>
-                <m:t>i,j,0</m:t>
-              </m:r>
-            </m:sub>
-          </m:sSub>
-          <m:r>
-            <w:rPr>
-              <w:rFonts w:ascii="Cambria Math" w:hAnsi="Cambria Math"/>
-              <w:lang w:val="en-US"/>
-            </w:rPr>
-            <m:t>= φ</m:t>
-          </m:r>
-          <m:d>
-            <m:dPr>
-              <m:ctrlPr>
-                <w:rPr>
-                  <w:rFonts w:ascii="Cambria Math" w:hAnsi="Cambria Math"/>
-                  <w:i/>
-                  <w:lang w:val="en-US"/>
-                </w:rPr>
-              </m:ctrlPr>
-            </m:dPr>
-            <m:e>
-              <m:r>
-                <w:rPr>
-                  <w:rFonts w:ascii="Cambria Math" w:hAnsi="Cambria Math"/>
-                  <w:lang w:val="en-US"/>
-                </w:rPr>
-                <m:t>x, y</m:t>
-              </m:r>
-            </m:e>
-          </m:d>
-        </m:oMath>
-      </m:oMathPara>
-    </w:p>
-    <w:p>
-      <w:pPr>
-        <w:rPr>
-          <w:i/>
-        </w:rPr>
-      </w:pPr>
-      <m:oMathPara>
-        <m:oMathParaPr>
-          <m:jc m:val="left"/>
-        </m:oMathParaPr>
-        <m:oMath>
-          <m:sSub>
-            <m:sSubPr>
-              <m:ctrlPr>
-                <w:rPr>
-                  <w:rFonts w:ascii="Cambria Math" w:hAnsi="Cambria Math"/>
-                  <w:i/>
-                  <w:lang w:val="en-US"/>
-                </w:rPr>
-              </m:ctrlPr>
-            </m:sSubPr>
-            <m:e>
-              <m:r>
-                <w:rPr>
-                  <w:rFonts w:ascii="Cambria Math" w:hAnsi="Cambria Math"/>
-                  <w:lang w:val="en-US"/>
-                </w:rPr>
-                <m:t>u</m:t>
-              </m:r>
-            </m:e>
-            <m:sub>
-              <m:r>
-                <w:rPr>
-                  <w:rFonts w:ascii="Cambria Math" w:hAnsi="Cambria Math"/>
-                  <w:lang w:val="en-US"/>
-                </w:rPr>
-                <m:t>i,j,0</m:t>
-              </m:r>
-            </m:sub>
-          </m:sSub>
-          <m:r>
-            <w:rPr>
-              <w:rFonts w:ascii="Cambria Math" w:hAnsi="Cambria Math"/>
-              <w:lang w:val="en-US"/>
-            </w:rPr>
-            <m:t>=</m:t>
-          </m:r>
-          <m:r>
-            <w:rPr>
-              <w:rFonts w:ascii="Cambria Math" w:hAnsi="Cambria Math"/>
-            </w:rPr>
-            <m:t xml:space="preserve"> sin(x</m:t>
-          </m:r>
-          <m:r>
-            <w:rPr>
-              <w:rFonts w:ascii="Cambria Math" w:hAnsi="Cambria Math"/>
-            </w:rPr>
-            <m:t>)</m:t>
-          </m:r>
-          <m:r>
-            <w:rPr>
-              <w:rFonts w:ascii="Cambria Math" w:hAnsi="Cambria Math"/>
-            </w:rPr>
-            <m:t>sin(y)</m:t>
-          </m:r>
-        </m:oMath>
-      </m:oMathPara>
-    </w:p>
-    <w:p>
-      <w:pPr>
-        <w:rPr>
-          <w:i/>
-          <w:lang w:val="en-US"/>
-        </w:rPr>
-      </w:pPr>
-      <m:oMathPara>
-        <m:oMathParaPr>
-          <m:jc m:val="left"/>
-        </m:oMathParaPr>
-        <m:oMath>
-          <m:r>
-            <w:rPr>
-              <w:rFonts w:ascii="Cambria Math" w:hAnsi="Cambria Math"/>
-            </w:rPr>
-            <m:t>ψ(x, y) = 0</m:t>
-          </m:r>
-        </m:oMath>
-      </m:oMathPara>
-    </w:p>
-    <w:p>
-      <w:pPr>
-        <w:rPr>
-          <w:lang w:val="en-US"/>
-        </w:rPr>
-      </w:pPr>
-      <m:oMathPara>
-        <m:oMathParaPr>
-          <m:jc m:val="left"/>
-        </m:oMathParaPr>
-        <m:oMath>
-          <m:sSub>
-            <m:sSubPr>
-              <m:ctrlPr>
-                <w:rPr>
-                  <w:rFonts w:ascii="Cambria Math" w:hAnsi="Cambria Math"/>
-                  <w:i/>
-                  <w:lang w:val="en-US"/>
-                </w:rPr>
-              </m:ctrlPr>
-            </m:sSubPr>
-            <m:e>
-              <m:r>
-                <w:rPr>
-                  <w:rFonts w:ascii="Cambria Math" w:hAnsi="Cambria Math"/>
-                  <w:lang w:val="en-US"/>
-                </w:rPr>
-                <m:t>u</m:t>
-              </m:r>
-            </m:e>
-            <m:sub>
-              <m:r>
-                <w:rPr>
-                  <w:rFonts w:ascii="Cambria Math" w:hAnsi="Cambria Math"/>
-                  <w:lang w:val="en-US"/>
-                </w:rPr>
-                <m:t>i,j,1</m:t>
-              </m:r>
-            </m:sub>
-          </m:sSub>
-          <m:r>
-            <w:rPr>
-              <w:rFonts w:ascii="Cambria Math" w:hAnsi="Cambria Math"/>
-              <w:lang w:val="en-US"/>
-            </w:rPr>
-            <m:t xml:space="preserve">= </m:t>
-          </m:r>
-          <m:sSub>
-            <m:sSubPr>
-              <m:ctrlPr>
-                <w:rPr>
-                  <w:rFonts w:ascii="Cambria Math" w:hAnsi="Cambria Math"/>
-                  <w:i/>
-                  <w:lang w:val="en-US"/>
-                </w:rPr>
-              </m:ctrlPr>
-            </m:sSubPr>
-            <m:e>
-              <m:r>
-                <w:rPr>
-                  <w:rFonts w:ascii="Cambria Math" w:hAnsi="Cambria Math"/>
-                  <w:lang w:val="en-US"/>
-                </w:rPr>
-                <m:t>h</m:t>
-              </m:r>
-            </m:e>
-            <m:sub>
-              <m:r>
-                <w:rPr>
-                  <w:rFonts w:ascii="Cambria Math" w:hAnsi="Cambria Math"/>
-                  <w:lang w:val="en-US"/>
-                </w:rPr>
-                <m:t>t</m:t>
-              </m:r>
-            </m:sub>
-          </m:sSub>
-          <m:r>
-            <w:rPr>
-              <w:rFonts w:ascii="Cambria Math" w:hAnsi="Cambria Math"/>
-              <w:lang w:val="en-US"/>
-            </w:rPr>
-            <m:t>ψ(x, y)+ φ(x, y)</m:t>
-          </m:r>
-        </m:oMath>
-      </m:oMathPara>
-    </w:p>
-    <w:p>
-      <w:pPr>
-        <w:rPr>
-          <w:i/>
-        </w:rPr>
-      </w:pPr>
-      <m:oMathPara>
-        <m:oMathParaPr>
-          <m:jc m:val="left"/>
-        </m:oMathParaPr>
-        <m:oMath>
-          <m:sSub>
-            <m:sSubPr>
-              <m:ctrlPr>
-                <w:rPr>
-                  <w:rFonts w:ascii="Cambria Math" w:hAnsi="Cambria Math"/>
-                  <w:i/>
-                  <w:lang w:val="en-US"/>
-                </w:rPr>
-              </m:ctrlPr>
-            </m:sSubPr>
-            <m:e>
-              <m:r>
-                <w:rPr>
-                  <w:rFonts w:ascii="Cambria Math" w:hAnsi="Cambria Math"/>
-                  <w:lang w:val="en-US"/>
-                </w:rPr>
-                <m:t>u</m:t>
-              </m:r>
-            </m:e>
-            <m:sub>
-              <m:r>
-                <w:rPr>
-                  <w:rFonts w:ascii="Cambria Math" w:hAnsi="Cambria Math"/>
-                  <w:lang w:val="en-US"/>
-                </w:rPr>
-                <m:t>i,j,1</m:t>
-              </m:r>
-            </m:sub>
-          </m:sSub>
-          <m:r>
-            <w:rPr>
-              <w:rFonts w:ascii="Cambria Math" w:hAnsi="Cambria Math"/>
-              <w:lang w:val="en-US"/>
-            </w:rPr>
-            <m:t>=</m:t>
-          </m:r>
-          <m:r>
-            <w:rPr>
-              <w:rFonts w:ascii="Cambria Math" w:hAnsi="Cambria Math"/>
-            </w:rPr>
-            <m:t xml:space="preserve"> sin(x</m:t>
-          </m:r>
-          <m:r>
-            <w:rPr>
-              <w:rFonts w:ascii="Cambria Math" w:hAnsi="Cambria Math"/>
-            </w:rPr>
-            <m:t>)</m:t>
-          </m:r>
-          <m:r>
-            <w:rPr>
-              <w:rFonts w:ascii="Cambria Math" w:hAnsi="Cambria Math"/>
-            </w:rPr>
-            <m:t>sin(y)</m:t>
-          </m:r>
-        </m:oMath>
-      </m:oMathPara>
-    </w:p>
-    <w:p>
-      <w:pPr>
-        <w:rPr>
-          <w:i/>
-        </w:rPr>
-      </w:pPr>
-    </w:p>
-    <w:p>
-      <w:pPr>
-        <w:rPr>
-          <w:u w:val="single"/>
-        </w:rPr>
-      </w:pPr>
-      <w:r>
-        <w:rPr>
-          <w:u w:val="single"/>
-        </w:rPr>
-        <w:t>Полученный тестовый пример:</w:t>
-      </w:r>
-    </w:p>
-    <w:p>
-      <w:pPr>
-        <w:rPr>
-          <w:u w:val="single"/>
-        </w:rPr>
-      </w:pPr>
-    </w:p>
-    <w:p>
-      <w:pPr>
-        <w:rPr>
-          <w:lang w:val="en-US"/>
-        </w:rPr>
-      </w:pPr>
-      <m:oMathPara>
-        <m:oMathParaPr>
-          <m:jc m:val="left"/>
-        </m:oMathParaPr>
-        <m:oMath>
-          <m:f>
-            <m:fPr>
-              <m:ctrlPr>
-                <w:rPr>
-                  <w:rFonts w:ascii="Cambria Math" w:hAnsi="Cambria Math"/>
-                  <w:i/>
-                  <w:lang w:val="en-US"/>
-                </w:rPr>
-              </m:ctrlPr>
-            </m:fPr>
-            <m:num>
-              <m:sSup>
-                <m:sSupPr>
-                  <m:ctrlPr>
-                    <w:rPr>
-                      <w:rFonts w:ascii="Cambria Math" w:hAnsi="Cambria Math"/>
-                      <w:i/>
-                      <w:lang w:val="en-US"/>
-                    </w:rPr>
-                  </m:ctrlPr>
-                </m:sSupPr>
-                <m:e>
-                  <m:r>
-                    <w:rPr>
-                      <w:rFonts w:ascii="Cambria Math" w:hAnsi="Cambria Math"/>
-                      <w:lang w:val="en-US"/>
-                    </w:rPr>
-                    <m:t>δ</m:t>
-                  </m:r>
-                </m:e>
-                <m:sup>
-                  <m:r>
-                    <w:rPr>
-                      <w:rFonts w:ascii="Cambria Math" w:hAnsi="Cambria Math"/>
-                      <w:lang w:val="en-US"/>
-                    </w:rPr>
-                    <m:t>2</m:t>
-                  </m:r>
-                </m:sup>
-              </m:sSup>
-              <m:r>
-                <w:rPr>
-                  <w:rFonts w:ascii="Cambria Math" w:hAnsi="Cambria Math"/>
-                  <w:lang w:val="en-US"/>
-                </w:rPr>
-                <m:t>u</m:t>
-              </m:r>
-            </m:num>
-            <m:den>
-              <m:r>
-                <w:rPr>
-                  <w:rFonts w:ascii="Cambria Math" w:hAnsi="Cambria Math"/>
-                  <w:lang w:val="en-US"/>
-                </w:rPr>
-                <m:t>δ</m:t>
-              </m:r>
-              <m:sSup>
-                <m:sSupPr>
-                  <m:ctrlPr>
-                    <w:rPr>
-                      <w:rFonts w:ascii="Cambria Math" w:hAnsi="Cambria Math"/>
-                      <w:i/>
-                      <w:lang w:val="en-US"/>
-                    </w:rPr>
-                  </m:ctrlPr>
-                </m:sSupPr>
-                <m:e>
-                  <m:r>
-                    <w:rPr>
-                      <w:rFonts w:ascii="Cambria Math" w:hAnsi="Cambria Math"/>
-                      <w:lang w:val="en-US"/>
-                    </w:rPr>
-                    <m:t>t</m:t>
-                  </m:r>
-                </m:e>
-                <m:sup>
-                  <m:r>
-                    <w:rPr>
-                      <w:rFonts w:ascii="Cambria Math" w:hAnsi="Cambria Math"/>
-                      <w:lang w:val="en-US"/>
-                    </w:rPr>
-                    <m:t>2</m:t>
-                  </m:r>
-                </m:sup>
-              </m:sSup>
-            </m:den>
-          </m:f>
-          <m:r>
-            <w:rPr>
-              <w:rFonts w:ascii="Cambria Math" w:hAnsi="Cambria Math"/>
-              <w:lang w:val="en-US"/>
-            </w:rPr>
-            <m:t>=Δu+f</m:t>
-          </m:r>
-          <m:d>
-            <m:dPr>
-              <m:ctrlPr>
-                <w:rPr>
-                  <w:rFonts w:ascii="Cambria Math" w:hAnsi="Cambria Math"/>
-                  <w:i/>
-                  <w:lang w:val="en-US"/>
-                </w:rPr>
-              </m:ctrlPr>
-            </m:dPr>
-            <m:e>
-              <m:r>
-                <w:rPr>
-                  <w:rFonts w:ascii="Cambria Math" w:hAnsi="Cambria Math"/>
-                  <w:lang w:val="en-US"/>
-                </w:rPr>
-                <m:t>x, y, t</m:t>
-              </m:r>
-            </m:e>
-          </m:d>
-          <m:r>
-            <w:rPr>
-              <w:rFonts w:ascii="Cambria Math" w:hAnsi="Cambria Math"/>
-              <w:lang w:val="en-US"/>
-            </w:rPr>
-            <m:t>,0&lt;x&lt;2,0&lt;y&lt;2, t&gt;0</m:t>
-          </m:r>
-        </m:oMath>
-      </m:oMathPara>
-    </w:p>
-    <w:p>
-      <w:pPr>
-        <w:rPr>
-          <w:rFonts w:ascii="Cambria Math" w:hAnsi="Cambria Math"/>
-          <w:lang w:val="en-US"/>
-          <w:oMath/>
-        </w:rPr>
-      </w:pPr>
-      <m:oMathPara>
-        <m:oMathParaPr>
-          <m:jc m:val="left"/>
-        </m:oMathParaPr>
-        <m:oMath>
-          <m:r>
-            <w:rPr>
-              <w:rFonts w:ascii="Cambria Math" w:hAnsi="Cambria Math"/>
-              <w:lang w:val="en-US"/>
-            </w:rPr>
-            <m:t>f</m:t>
-          </m:r>
-          <m:d>
-            <m:dPr>
-              <m:ctrlPr>
-                <w:rPr>
-                  <w:rFonts w:ascii="Cambria Math" w:hAnsi="Cambria Math"/>
-                  <w:i/>
-                  <w:lang w:val="en-US"/>
-                </w:rPr>
-              </m:ctrlPr>
-            </m:dPr>
-            <m:e>
-              <m:r>
-                <w:rPr>
-                  <w:rFonts w:ascii="Cambria Math" w:hAnsi="Cambria Math"/>
-                  <w:lang w:val="en-US"/>
-                </w:rPr>
-                <m:t>x,y,t</m:t>
-              </m:r>
-            </m:e>
-          </m:d>
-          <m:r>
-            <w:rPr>
-              <w:rFonts w:ascii="Cambria Math" w:hAnsi="Cambria Math"/>
-              <w:lang w:val="en-US"/>
-            </w:rPr>
-            <m:t xml:space="preserve">= </m:t>
-          </m:r>
-          <m:r>
-            <w:rPr>
-              <w:rFonts w:ascii="Cambria Math" w:hAnsi="Cambria Math"/>
-              <w:lang w:val="en-US"/>
-            </w:rPr>
-            <m:t>-</m:t>
+            <m:t>= -</m:t>
           </m:r>
           <m:f>
             <m:fPr>
@@ -9890,6 +8918,788 @@
     <w:p>
       <w:pPr>
         <w:rPr>
+          <w:i/>
+          <w:lang w:val="en-US"/>
+        </w:rPr>
+      </w:pPr>
+    </w:p>
+    <w:p>
+      <w:pPr>
+        <w:rPr>
+          <w:u w:val="single"/>
+        </w:rPr>
+      </w:pPr>
+      <w:r>
+        <w:rPr>
+          <w:u w:val="single"/>
+        </w:rPr>
+        <w:t>Подставим граничные условия, чтобы найти 2 первых слоя</w:t>
+      </w:r>
+    </w:p>
+    <w:p>
+      <w:pPr>
+        <w:rPr>
+          <w:i/>
+        </w:rPr>
+      </w:pPr>
+    </w:p>
+    <w:p>
+      <w:pPr>
+        <w:rPr>
+          <w:i/>
+        </w:rPr>
+      </w:pPr>
+      <m:oMathPara>
+        <m:oMathParaPr>
+          <m:jc m:val="left"/>
+        </m:oMathParaPr>
+        <m:oMath>
+          <m:r>
+            <w:rPr>
+              <w:rFonts w:ascii="Cambria Math" w:hAnsi="Cambria Math"/>
+            </w:rPr>
+            <m:t>φ = sin(x)sin(y)</m:t>
+          </m:r>
+        </m:oMath>
+      </m:oMathPara>
+    </w:p>
+    <w:p>
+      <w:pPr>
+        <w:rPr>
+          <w:lang w:val="en-US"/>
+        </w:rPr>
+      </w:pPr>
+      <m:oMathPara>
+        <m:oMathParaPr>
+          <m:jc m:val="left"/>
+        </m:oMathParaPr>
+        <m:oMath>
+          <m:sSub>
+            <m:sSubPr>
+              <m:ctrlPr>
+                <w:rPr>
+                  <w:rFonts w:ascii="Cambria Math" w:hAnsi="Cambria Math"/>
+                  <w:i/>
+                  <w:lang w:val="en-US"/>
+                </w:rPr>
+              </m:ctrlPr>
+            </m:sSubPr>
+            <m:e>
+              <m:r>
+                <w:rPr>
+                  <w:rFonts w:ascii="Cambria Math" w:hAnsi="Cambria Math"/>
+                  <w:lang w:val="en-US"/>
+                </w:rPr>
+                <m:t>u</m:t>
+              </m:r>
+            </m:e>
+            <m:sub>
+              <m:r>
+                <w:rPr>
+                  <w:rFonts w:ascii="Cambria Math" w:hAnsi="Cambria Math"/>
+                  <w:lang w:val="en-US"/>
+                </w:rPr>
+                <m:t>i,j,0</m:t>
+              </m:r>
+            </m:sub>
+          </m:sSub>
+          <m:r>
+            <w:rPr>
+              <w:rFonts w:ascii="Cambria Math" w:hAnsi="Cambria Math"/>
+              <w:lang w:val="en-US"/>
+            </w:rPr>
+            <m:t>= φ</m:t>
+          </m:r>
+          <m:d>
+            <m:dPr>
+              <m:ctrlPr>
+                <w:rPr>
+                  <w:rFonts w:ascii="Cambria Math" w:hAnsi="Cambria Math"/>
+                  <w:i/>
+                  <w:lang w:val="en-US"/>
+                </w:rPr>
+              </m:ctrlPr>
+            </m:dPr>
+            <m:e>
+              <m:r>
+                <w:rPr>
+                  <w:rFonts w:ascii="Cambria Math" w:hAnsi="Cambria Math"/>
+                  <w:lang w:val="en-US"/>
+                </w:rPr>
+                <m:t>x, y</m:t>
+              </m:r>
+            </m:e>
+          </m:d>
+        </m:oMath>
+      </m:oMathPara>
+    </w:p>
+    <w:p>
+      <w:pPr>
+        <w:rPr>
+          <w:i/>
+        </w:rPr>
+      </w:pPr>
+      <m:oMathPara>
+        <m:oMathParaPr>
+          <m:jc m:val="left"/>
+        </m:oMathParaPr>
+        <m:oMath>
+          <m:sSub>
+            <m:sSubPr>
+              <m:ctrlPr>
+                <w:rPr>
+                  <w:rFonts w:ascii="Cambria Math" w:hAnsi="Cambria Math"/>
+                  <w:i/>
+                  <w:lang w:val="en-US"/>
+                </w:rPr>
+              </m:ctrlPr>
+            </m:sSubPr>
+            <m:e>
+              <m:r>
+                <w:rPr>
+                  <w:rFonts w:ascii="Cambria Math" w:hAnsi="Cambria Math"/>
+                  <w:lang w:val="en-US"/>
+                </w:rPr>
+                <m:t>u</m:t>
+              </m:r>
+            </m:e>
+            <m:sub>
+              <m:r>
+                <w:rPr>
+                  <w:rFonts w:ascii="Cambria Math" w:hAnsi="Cambria Math"/>
+                  <w:lang w:val="en-US"/>
+                </w:rPr>
+                <m:t>i,j,0</m:t>
+              </m:r>
+            </m:sub>
+          </m:sSub>
+          <m:r>
+            <w:rPr>
+              <w:rFonts w:ascii="Cambria Math" w:hAnsi="Cambria Math"/>
+              <w:lang w:val="en-US"/>
+            </w:rPr>
+            <m:t>=</m:t>
+          </m:r>
+          <m:r>
+            <w:rPr>
+              <w:rFonts w:ascii="Cambria Math" w:hAnsi="Cambria Math"/>
+            </w:rPr>
+            <m:t xml:space="preserve"> sin(x)sin(y)</m:t>
+          </m:r>
+        </m:oMath>
+      </m:oMathPara>
+    </w:p>
+    <w:p>
+      <w:pPr>
+        <w:rPr>
+          <w:i/>
+          <w:lang w:val="en-US"/>
+        </w:rPr>
+      </w:pPr>
+      <m:oMathPara>
+        <m:oMathParaPr>
+          <m:jc m:val="left"/>
+        </m:oMathParaPr>
+        <m:oMath>
+          <m:r>
+            <w:rPr>
+              <w:rFonts w:ascii="Cambria Math" w:hAnsi="Cambria Math"/>
+            </w:rPr>
+            <m:t>ψ(x, y) = 0</m:t>
+          </m:r>
+        </m:oMath>
+      </m:oMathPara>
+    </w:p>
+    <w:p>
+      <w:pPr>
+        <w:rPr>
+          <w:lang w:val="en-US"/>
+        </w:rPr>
+      </w:pPr>
+      <m:oMathPara>
+        <m:oMathParaPr>
+          <m:jc m:val="left"/>
+        </m:oMathParaPr>
+        <m:oMath>
+          <m:sSub>
+            <m:sSubPr>
+              <m:ctrlPr>
+                <w:rPr>
+                  <w:rFonts w:ascii="Cambria Math" w:hAnsi="Cambria Math"/>
+                  <w:i/>
+                  <w:lang w:val="en-US"/>
+                </w:rPr>
+              </m:ctrlPr>
+            </m:sSubPr>
+            <m:e>
+              <m:r>
+                <w:rPr>
+                  <w:rFonts w:ascii="Cambria Math" w:hAnsi="Cambria Math"/>
+                  <w:lang w:val="en-US"/>
+                </w:rPr>
+                <m:t>u</m:t>
+              </m:r>
+            </m:e>
+            <m:sub>
+              <m:r>
+                <w:rPr>
+                  <w:rFonts w:ascii="Cambria Math" w:hAnsi="Cambria Math"/>
+                  <w:lang w:val="en-US"/>
+                </w:rPr>
+                <m:t>i,j,1</m:t>
+              </m:r>
+            </m:sub>
+          </m:sSub>
+          <m:r>
+            <w:rPr>
+              <w:rFonts w:ascii="Cambria Math" w:hAnsi="Cambria Math"/>
+              <w:lang w:val="en-US"/>
+            </w:rPr>
+            <m:t xml:space="preserve">= </m:t>
+          </m:r>
+          <m:sSub>
+            <m:sSubPr>
+              <m:ctrlPr>
+                <w:rPr>
+                  <w:rFonts w:ascii="Cambria Math" w:hAnsi="Cambria Math"/>
+                  <w:i/>
+                  <w:lang w:val="en-US"/>
+                </w:rPr>
+              </m:ctrlPr>
+            </m:sSubPr>
+            <m:e>
+              <m:r>
+                <w:rPr>
+                  <w:rFonts w:ascii="Cambria Math" w:hAnsi="Cambria Math"/>
+                  <w:lang w:val="en-US"/>
+                </w:rPr>
+                <m:t>h</m:t>
+              </m:r>
+            </m:e>
+            <m:sub>
+              <m:r>
+                <w:rPr>
+                  <w:rFonts w:ascii="Cambria Math" w:hAnsi="Cambria Math"/>
+                  <w:lang w:val="en-US"/>
+                </w:rPr>
+                <m:t>t</m:t>
+              </m:r>
+            </m:sub>
+          </m:sSub>
+          <m:r>
+            <w:rPr>
+              <w:rFonts w:ascii="Cambria Math" w:hAnsi="Cambria Math"/>
+              <w:lang w:val="en-US"/>
+            </w:rPr>
+            <m:t>ψ(x, y)+ φ(x, y)</m:t>
+          </m:r>
+        </m:oMath>
+      </m:oMathPara>
+    </w:p>
+    <w:p>
+      <w:pPr>
+        <w:rPr>
+          <w:i/>
+        </w:rPr>
+      </w:pPr>
+      <m:oMathPara>
+        <m:oMathParaPr>
+          <m:jc m:val="left"/>
+        </m:oMathParaPr>
+        <m:oMath>
+          <m:sSub>
+            <m:sSubPr>
+              <m:ctrlPr>
+                <w:rPr>
+                  <w:rFonts w:ascii="Cambria Math" w:hAnsi="Cambria Math"/>
+                  <w:i/>
+                  <w:lang w:val="en-US"/>
+                </w:rPr>
+              </m:ctrlPr>
+            </m:sSubPr>
+            <m:e>
+              <m:r>
+                <w:rPr>
+                  <w:rFonts w:ascii="Cambria Math" w:hAnsi="Cambria Math"/>
+                  <w:lang w:val="en-US"/>
+                </w:rPr>
+                <m:t>u</m:t>
+              </m:r>
+            </m:e>
+            <m:sub>
+              <m:r>
+                <w:rPr>
+                  <w:rFonts w:ascii="Cambria Math" w:hAnsi="Cambria Math"/>
+                  <w:lang w:val="en-US"/>
+                </w:rPr>
+                <m:t>i,j,1</m:t>
+              </m:r>
+            </m:sub>
+          </m:sSub>
+          <m:r>
+            <w:rPr>
+              <w:rFonts w:ascii="Cambria Math" w:hAnsi="Cambria Math"/>
+              <w:lang w:val="en-US"/>
+            </w:rPr>
+            <m:t>=</m:t>
+          </m:r>
+          <m:r>
+            <w:rPr>
+              <w:rFonts w:ascii="Cambria Math" w:hAnsi="Cambria Math"/>
+            </w:rPr>
+            <m:t xml:space="preserve"> sin(x)sin(y)</m:t>
+          </m:r>
+        </m:oMath>
+      </m:oMathPara>
+    </w:p>
+    <w:p>
+      <w:pPr>
+        <w:rPr>
+          <w:i/>
+        </w:rPr>
+      </w:pPr>
+    </w:p>
+    <w:p>
+      <w:pPr>
+        <w:rPr>
+          <w:u w:val="single"/>
+        </w:rPr>
+      </w:pPr>
+      <w:r>
+        <w:rPr>
+          <w:u w:val="single"/>
+        </w:rPr>
+        <w:t>Полученный тестовый пример:</w:t>
+      </w:r>
+    </w:p>
+    <w:p>
+      <w:pPr>
+        <w:rPr>
+          <w:u w:val="single"/>
+        </w:rPr>
+      </w:pPr>
+    </w:p>
+    <w:p>
+      <w:pPr>
+        <w:rPr>
+          <w:lang w:val="en-US"/>
+        </w:rPr>
+      </w:pPr>
+      <m:oMathPara>
+        <m:oMathParaPr>
+          <m:jc m:val="left"/>
+        </m:oMathParaPr>
+        <m:oMath>
+          <m:f>
+            <m:fPr>
+              <m:ctrlPr>
+                <w:rPr>
+                  <w:rFonts w:ascii="Cambria Math" w:hAnsi="Cambria Math"/>
+                  <w:i/>
+                  <w:lang w:val="en-US"/>
+                </w:rPr>
+              </m:ctrlPr>
+            </m:fPr>
+            <m:num>
+              <m:sSup>
+                <m:sSupPr>
+                  <m:ctrlPr>
+                    <w:rPr>
+                      <w:rFonts w:ascii="Cambria Math" w:hAnsi="Cambria Math"/>
+                      <w:i/>
+                      <w:lang w:val="en-US"/>
+                    </w:rPr>
+                  </m:ctrlPr>
+                </m:sSupPr>
+                <m:e>
+                  <m:r>
+                    <w:rPr>
+                      <w:rFonts w:ascii="Cambria Math" w:hAnsi="Cambria Math"/>
+                      <w:lang w:val="en-US"/>
+                    </w:rPr>
+                    <m:t>δ</m:t>
+                  </m:r>
+                </m:e>
+                <m:sup>
+                  <m:r>
+                    <w:rPr>
+                      <w:rFonts w:ascii="Cambria Math" w:hAnsi="Cambria Math"/>
+                      <w:lang w:val="en-US"/>
+                    </w:rPr>
+                    <m:t>2</m:t>
+                  </m:r>
+                </m:sup>
+              </m:sSup>
+              <m:r>
+                <w:rPr>
+                  <w:rFonts w:ascii="Cambria Math" w:hAnsi="Cambria Math"/>
+                  <w:lang w:val="en-US"/>
+                </w:rPr>
+                <m:t>u</m:t>
+              </m:r>
+            </m:num>
+            <m:den>
+              <m:r>
+                <w:rPr>
+                  <w:rFonts w:ascii="Cambria Math" w:hAnsi="Cambria Math"/>
+                  <w:lang w:val="en-US"/>
+                </w:rPr>
+                <m:t>δ</m:t>
+              </m:r>
+              <m:sSup>
+                <m:sSupPr>
+                  <m:ctrlPr>
+                    <w:rPr>
+                      <w:rFonts w:ascii="Cambria Math" w:hAnsi="Cambria Math"/>
+                      <w:i/>
+                      <w:lang w:val="en-US"/>
+                    </w:rPr>
+                  </m:ctrlPr>
+                </m:sSupPr>
+                <m:e>
+                  <m:r>
+                    <w:rPr>
+                      <w:rFonts w:ascii="Cambria Math" w:hAnsi="Cambria Math"/>
+                      <w:lang w:val="en-US"/>
+                    </w:rPr>
+                    <m:t>t</m:t>
+                  </m:r>
+                </m:e>
+                <m:sup>
+                  <m:r>
+                    <w:rPr>
+                      <w:rFonts w:ascii="Cambria Math" w:hAnsi="Cambria Math"/>
+                      <w:lang w:val="en-US"/>
+                    </w:rPr>
+                    <m:t>2</m:t>
+                  </m:r>
+                </m:sup>
+              </m:sSup>
+            </m:den>
+          </m:f>
+          <m:r>
+            <w:rPr>
+              <w:rFonts w:ascii="Cambria Math" w:hAnsi="Cambria Math"/>
+              <w:lang w:val="en-US"/>
+            </w:rPr>
+            <m:t>=Δu+f</m:t>
+          </m:r>
+          <m:d>
+            <m:dPr>
+              <m:ctrlPr>
+                <w:rPr>
+                  <w:rFonts w:ascii="Cambria Math" w:hAnsi="Cambria Math"/>
+                  <w:i/>
+                  <w:lang w:val="en-US"/>
+                </w:rPr>
+              </m:ctrlPr>
+            </m:dPr>
+            <m:e>
+              <m:r>
+                <w:rPr>
+                  <w:rFonts w:ascii="Cambria Math" w:hAnsi="Cambria Math"/>
+                  <w:lang w:val="en-US"/>
+                </w:rPr>
+                <m:t>x, y, t</m:t>
+              </m:r>
+            </m:e>
+          </m:d>
+          <m:r>
+            <w:rPr>
+              <w:rFonts w:ascii="Cambria Math" w:hAnsi="Cambria Math"/>
+              <w:lang w:val="en-US"/>
+            </w:rPr>
+            <m:t>,0&lt;x&lt;2,0&lt;y&lt;2, t&gt;0</m:t>
+          </m:r>
+        </m:oMath>
+      </m:oMathPara>
+    </w:p>
+    <w:p>
+      <w:pPr>
+        <w:rPr>
+          <w:rFonts w:ascii="Cambria Math" w:hAnsi="Cambria Math"/>
+          <w:lang w:val="en-US"/>
+          <w:oMath/>
+        </w:rPr>
+      </w:pPr>
+      <m:oMathPara>
+        <m:oMathParaPr>
+          <m:jc m:val="left"/>
+        </m:oMathParaPr>
+        <m:oMath>
+          <m:r>
+            <w:rPr>
+              <w:rFonts w:ascii="Cambria Math" w:hAnsi="Cambria Math"/>
+              <w:lang w:val="en-US"/>
+            </w:rPr>
+            <m:t>f</m:t>
+          </m:r>
+          <m:d>
+            <m:dPr>
+              <m:ctrlPr>
+                <w:rPr>
+                  <w:rFonts w:ascii="Cambria Math" w:hAnsi="Cambria Math"/>
+                  <w:i/>
+                  <w:lang w:val="en-US"/>
+                </w:rPr>
+              </m:ctrlPr>
+            </m:dPr>
+            <m:e>
+              <m:r>
+                <w:rPr>
+                  <w:rFonts w:ascii="Cambria Math" w:hAnsi="Cambria Math"/>
+                  <w:lang w:val="en-US"/>
+                </w:rPr>
+                <m:t>x,y,t</m:t>
+              </m:r>
+            </m:e>
+          </m:d>
+          <m:r>
+            <w:rPr>
+              <w:rFonts w:ascii="Cambria Math" w:hAnsi="Cambria Math"/>
+              <w:lang w:val="en-US"/>
+            </w:rPr>
+            <m:t>= -</m:t>
+          </m:r>
+          <m:f>
+            <m:fPr>
+              <m:ctrlPr>
+                <w:rPr>
+                  <w:rFonts w:ascii="Cambria Math" w:hAnsi="Cambria Math"/>
+                  <w:i/>
+                  <w:lang w:val="en-US"/>
+                </w:rPr>
+              </m:ctrlPr>
+            </m:fPr>
+            <m:num>
+              <m:sSup>
+                <m:sSupPr>
+                  <m:ctrlPr>
+                    <w:rPr>
+                      <w:rFonts w:ascii="Cambria Math" w:hAnsi="Cambria Math"/>
+                      <w:i/>
+                      <w:lang w:val="en-US"/>
+                    </w:rPr>
+                  </m:ctrlPr>
+                </m:sSupPr>
+                <m:e>
+                  <m:r>
+                    <w:rPr>
+                      <w:rFonts w:ascii="Cambria Math" w:hAnsi="Cambria Math"/>
+                      <w:lang w:val="en-US"/>
+                    </w:rPr>
+                    <m:t>π</m:t>
+                  </m:r>
+                </m:e>
+                <m:sup>
+                  <m:r>
+                    <w:rPr>
+                      <w:rFonts w:ascii="Cambria Math" w:hAnsi="Cambria Math"/>
+                      <w:lang w:val="en-US"/>
+                    </w:rPr>
+                    <m:t>2</m:t>
+                  </m:r>
+                </m:sup>
+              </m:sSup>
+            </m:num>
+            <m:den>
+              <m:sSup>
+                <m:sSupPr>
+                  <m:ctrlPr>
+                    <w:rPr>
+                      <w:rFonts w:ascii="Cambria Math" w:hAnsi="Cambria Math"/>
+                      <w:i/>
+                      <w:lang w:val="en-US"/>
+                    </w:rPr>
+                  </m:ctrlPr>
+                </m:sSupPr>
+                <m:e>
+                  <m:r>
+                    <w:rPr>
+                      <w:rFonts w:ascii="Cambria Math" w:hAnsi="Cambria Math"/>
+                      <w:lang w:val="en-US"/>
+                    </w:rPr>
+                    <m:t>l</m:t>
+                  </m:r>
+                </m:e>
+                <m:sup>
+                  <m:r>
+                    <w:rPr>
+                      <w:rFonts w:ascii="Cambria Math" w:hAnsi="Cambria Math"/>
+                      <w:lang w:val="en-US"/>
+                    </w:rPr>
+                    <m:t>2</m:t>
+                  </m:r>
+                </m:sup>
+              </m:sSup>
+            </m:den>
+          </m:f>
+          <m:d>
+            <m:dPr>
+              <m:ctrlPr>
+                <w:rPr>
+                  <w:rFonts w:ascii="Cambria Math" w:hAnsi="Cambria Math"/>
+                  <w:i/>
+                  <w:lang w:val="en-US"/>
+                </w:rPr>
+              </m:ctrlPr>
+            </m:dPr>
+            <m:e>
+              <m:r>
+                <w:rPr>
+                  <w:rFonts w:ascii="Cambria Math" w:hAnsi="Cambria Math"/>
+                  <w:lang w:val="en-US"/>
+                </w:rPr>
+                <m:t>sin</m:t>
+              </m:r>
+              <m:d>
+                <m:dPr>
+                  <m:ctrlPr>
+                    <w:rPr>
+                      <w:rFonts w:ascii="Cambria Math" w:hAnsi="Cambria Math"/>
+                      <w:i/>
+                      <w:lang w:val="en-US"/>
+                    </w:rPr>
+                  </m:ctrlPr>
+                </m:dPr>
+                <m:e>
+                  <m:f>
+                    <m:fPr>
+                      <m:ctrlPr>
+                        <w:rPr>
+                          <w:rFonts w:ascii="Cambria Math" w:hAnsi="Cambria Math"/>
+                          <w:i/>
+                          <w:lang w:val="en-US"/>
+                        </w:rPr>
+                      </m:ctrlPr>
+                    </m:fPr>
+                    <m:num>
+                      <m:r>
+                        <w:rPr>
+                          <w:rFonts w:ascii="Cambria Math" w:hAnsi="Cambria Math"/>
+                          <w:lang w:val="en-US"/>
+                        </w:rPr>
+                        <m:t>xπ</m:t>
+                      </m:r>
+                    </m:num>
+                    <m:den>
+                      <m:r>
+                        <w:rPr>
+                          <w:rFonts w:ascii="Cambria Math" w:hAnsi="Cambria Math"/>
+                          <w:lang w:val="en-US"/>
+                        </w:rPr>
+                        <m:t>l</m:t>
+                      </m:r>
+                    </m:den>
+                  </m:f>
+                </m:e>
+              </m:d>
+              <m:r>
+                <w:rPr>
+                  <w:rFonts w:ascii="Cambria Math" w:hAnsi="Cambria Math"/>
+                  <w:lang w:val="en-US"/>
+                </w:rPr>
+                <m:t>sin</m:t>
+              </m:r>
+              <m:d>
+                <m:dPr>
+                  <m:ctrlPr>
+                    <w:rPr>
+                      <w:rFonts w:ascii="Cambria Math" w:hAnsi="Cambria Math"/>
+                      <w:i/>
+                      <w:lang w:val="en-US"/>
+                    </w:rPr>
+                  </m:ctrlPr>
+                </m:dPr>
+                <m:e>
+                  <m:f>
+                    <m:fPr>
+                      <m:ctrlPr>
+                        <w:rPr>
+                          <w:rFonts w:ascii="Cambria Math" w:hAnsi="Cambria Math"/>
+                          <w:i/>
+                          <w:lang w:val="en-US"/>
+                        </w:rPr>
+                      </m:ctrlPr>
+                    </m:fPr>
+                    <m:num>
+                      <m:r>
+                        <w:rPr>
+                          <w:rFonts w:ascii="Cambria Math" w:hAnsi="Cambria Math"/>
+                          <w:lang w:val="en-US"/>
+                        </w:rPr>
+                        <m:t>yπ</m:t>
+                      </m:r>
+                    </m:num>
+                    <m:den>
+                      <m:r>
+                        <w:rPr>
+                          <w:rFonts w:ascii="Cambria Math" w:hAnsi="Cambria Math"/>
+                          <w:lang w:val="en-US"/>
+                        </w:rPr>
+                        <m:t>l</m:t>
+                      </m:r>
+                    </m:den>
+                  </m:f>
+                </m:e>
+              </m:d>
+              <m:r>
+                <w:rPr>
+                  <w:rFonts w:ascii="Cambria Math" w:hAnsi="Cambria Math"/>
+                  <w:lang w:val="en-US"/>
+                </w:rPr>
+                <m:t>sin</m:t>
+              </m:r>
+              <m:d>
+                <m:dPr>
+                  <m:ctrlPr>
+                    <w:rPr>
+                      <w:rFonts w:ascii="Cambria Math" w:hAnsi="Cambria Math"/>
+                      <w:i/>
+                      <w:lang w:val="en-US"/>
+                    </w:rPr>
+                  </m:ctrlPr>
+                </m:dPr>
+                <m:e>
+                  <m:f>
+                    <m:fPr>
+                      <m:ctrlPr>
+                        <w:rPr>
+                          <w:rFonts w:ascii="Cambria Math" w:hAnsi="Cambria Math"/>
+                          <w:i/>
+                          <w:lang w:val="en-US"/>
+                        </w:rPr>
+                      </m:ctrlPr>
+                    </m:fPr>
+                    <m:num>
+                      <m:r>
+                        <w:rPr>
+                          <w:rFonts w:ascii="Cambria Math" w:hAnsi="Cambria Math"/>
+                          <w:lang w:val="en-US"/>
+                        </w:rPr>
+                        <m:t>tπ</m:t>
+                      </m:r>
+                    </m:num>
+                    <m:den>
+                      <m:r>
+                        <w:rPr>
+                          <w:rFonts w:ascii="Cambria Math" w:hAnsi="Cambria Math"/>
+                          <w:lang w:val="en-US"/>
+                        </w:rPr>
+                        <m:t>l</m:t>
+                      </m:r>
+                    </m:den>
+                  </m:f>
+                </m:e>
+              </m:d>
+            </m:e>
+          </m:d>
+        </m:oMath>
+      </m:oMathPara>
+    </w:p>
+    <w:p>
+      <w:pPr>
+        <w:rPr>
           <w:rFonts w:ascii="Cambria Math" w:hAnsi="Cambria Math"/>
           <w:lang w:val="en-US"/>
           <w:oMath/>
@@ -9932,14 +9742,7 @@
               <w:rFonts w:ascii="Cambria Math" w:hAnsi="Cambria Math"/>
               <w:lang w:val="en-US"/>
             </w:rPr>
-            <m:t>=</m:t>
-          </m:r>
-          <m:r>
-            <w:rPr>
-              <w:rFonts w:ascii="Cambria Math" w:hAnsi="Cambria Math"/>
-              <w:lang w:val="en-US"/>
-            </w:rPr>
-            <m:t xml:space="preserve"> </m:t>
+            <m:t xml:space="preserve">= </m:t>
           </m:r>
           <m:r>
             <w:rPr>
@@ -10050,28 +9853,7 @@
               <w:rFonts w:ascii="Cambria Math" w:hAnsi="Cambria Math"/>
               <w:lang w:val="en-US"/>
             </w:rPr>
-            <m:t xml:space="preserve">=0, </m:t>
-          </m:r>
-          <m:r>
-            <w:rPr>
-              <w:rFonts w:ascii="Cambria Math" w:hAnsi="Cambria Math"/>
-              <w:lang w:val="en-US"/>
-            </w:rPr>
-            <m:t>0&lt;x&lt;2,</m:t>
-          </m:r>
-          <m:r>
-            <w:rPr>
-              <w:rFonts w:ascii="Cambria Math" w:hAnsi="Cambria Math"/>
-              <w:lang w:val="en-US"/>
-            </w:rPr>
-            <m:t xml:space="preserve"> </m:t>
-          </m:r>
-          <m:r>
-            <w:rPr>
-              <w:rFonts w:ascii="Cambria Math" w:hAnsi="Cambria Math"/>
-              <w:lang w:val="en-US"/>
-            </w:rPr>
-            <m:t>0&lt;y&lt;2</m:t>
+            <m:t>=0, 0&lt;x&lt;2, 0&lt;y&lt;2</m:t>
           </m:r>
         </m:oMath>
       </m:oMathPara>
@@ -10458,14 +10240,7 @@
               <w:rFonts w:ascii="Cambria Math" w:hAnsi="Cambria Math"/>
               <w:lang w:val="en-US"/>
             </w:rPr>
-            <m:t>=0+0</m:t>
-          </m:r>
-          <m:r>
-            <w:rPr>
-              <w:rFonts w:ascii="Cambria Math" w:hAnsi="Cambria Math"/>
-              <w:lang w:val="en-US"/>
-            </w:rPr>
-            <m:t>+f(x,y,t)</m:t>
+            <m:t>=0+0+f(x,y,t)</m:t>
           </m:r>
         </m:oMath>
       </m:oMathPara>
@@ -10514,14 +10289,7 @@
               <w:rFonts w:ascii="Cambria Math" w:hAnsi="Cambria Math"/>
               <w:lang w:val="en-US"/>
             </w:rPr>
-            <m:t xml:space="preserve">= </m:t>
-          </m:r>
-          <m:r>
-            <w:rPr>
-              <w:rFonts w:ascii="Cambria Math" w:hAnsi="Cambria Math"/>
-              <w:lang w:val="en-US"/>
-            </w:rPr>
-            <m:t>-</m:t>
+            <m:t>= -</m:t>
           </m:r>
           <m:d>
             <m:dPr>
@@ -12032,14 +11800,7 @@
               <w:rFonts w:ascii="Cambria Math" w:hAnsi="Cambria Math"/>
               <w:lang w:val="en-US"/>
             </w:rPr>
-            <m:t>=0, 0&lt;x&lt;2, 0&lt;y&lt;</m:t>
-          </m:r>
-          <m:r>
-            <w:rPr>
-              <w:rFonts w:ascii="Cambria Math" w:hAnsi="Cambria Math"/>
-              <w:lang w:val="en-US"/>
-            </w:rPr>
-            <m:t>2</m:t>
+            <m:t>=0, 0&lt;x&lt;2, 0&lt;y&lt;2</m:t>
           </m:r>
         </m:oMath>
       </m:oMathPara>
@@ -12072,7 +11833,6 @@
           <w:b/>
           <w:sz w:val="28"/>
           <w:szCs w:val="28"/>
-          <w:lang w:val="en-US"/>
         </w:rPr>
         <w:lastRenderedPageBreak/>
         <w:t xml:space="preserve">2. </w:t>
@@ -12131,6 +11891,7 @@
       <w:r>
         <w:rPr>
           <w:b/>
+          <w:noProof/>
         </w:rPr>
         <w:drawing>
           <wp:inline distT="0" distB="0" distL="0" distR="0" wp14:anchorId="67EF7FF0" wp14:editId="264DFD90">
@@ -12183,6 +11944,7 @@
       <w:r>
         <w:rPr>
           <w:b/>
+          <w:noProof/>
         </w:rPr>
         <w:drawing>
           <wp:inline distT="0" distB="0" distL="0" distR="0" wp14:anchorId="05A79DC4" wp14:editId="08A1F646">
@@ -12242,6 +12004,7 @@
       <w:r>
         <w:rPr>
           <w:b/>
+          <w:noProof/>
         </w:rPr>
         <w:drawing>
           <wp:inline distT="0" distB="0" distL="0" distR="0" wp14:anchorId="39C1AD50" wp14:editId="7124D160">
@@ -12294,6 +12057,7 @@
       <w:r>
         <w:rPr>
           <w:b/>
+          <w:noProof/>
         </w:rPr>
         <w:drawing>
           <wp:inline distT="0" distB="0" distL="0" distR="0" wp14:anchorId="063BF4AB" wp14:editId="5DB50D73">
@@ -12353,6 +12117,7 @@
       <w:r>
         <w:rPr>
           <w:b/>
+          <w:noProof/>
         </w:rPr>
         <w:drawing>
           <wp:inline distT="0" distB="0" distL="0" distR="0" wp14:anchorId="65E06963" wp14:editId="1205AA5A">
@@ -12405,6 +12170,7 @@
       <w:r>
         <w:rPr>
           <w:b/>
+          <w:noProof/>
         </w:rPr>
         <w:drawing>
           <wp:inline distT="0" distB="0" distL="0" distR="0" wp14:anchorId="7170404D" wp14:editId="290BDAB3">
@@ -12465,6 +12231,7 @@
       <w:r>
         <w:rPr>
           <w:b/>
+          <w:noProof/>
         </w:rPr>
         <w:drawing>
           <wp:inline distT="0" distB="0" distL="0" distR="0" wp14:anchorId="2B461568" wp14:editId="0B55C529">
@@ -12517,6 +12284,7 @@
       <w:r>
         <w:rPr>
           <w:b/>
+          <w:noProof/>
         </w:rPr>
         <w:drawing>
           <wp:inline distT="0" distB="0" distL="0" distR="0" wp14:anchorId="143F392A" wp14:editId="7EF9DA59">
@@ -12564,7 +12332,6 @@
       <w:r>
         <w:rPr>
           <w:b/>
-          <w:lang w:val="en-US"/>
         </w:rPr>
         <w:t>9.</w:t>
       </w:r>
@@ -12577,7 +12344,7 @@
       <w:r>
         <w:rPr>
           <w:b/>
-          <w:lang w:val="en-US"/>
+          <w:noProof/>
         </w:rPr>
         <w:drawing>
           <wp:inline distT="0" distB="0" distL="0" distR="0" wp14:anchorId="36D70F2D" wp14:editId="2BBFDA87">
@@ -12619,7 +12386,6 @@
         <w:rPr>
           <w:b/>
           <w:noProof/>
-          <w:lang w:val="en-US"/>
         </w:rPr>
         <w:t>10.</w:t>
       </w:r>
@@ -12633,7 +12399,6 @@
         <w:rPr>
           <w:b/>
           <w:noProof/>
-          <w:lang w:val="en-US"/>
         </w:rPr>
         <w:drawing>
           <wp:inline distT="0" distB="0" distL="0" distR="0" wp14:anchorId="7DF67323" wp14:editId="393E5FC0">
@@ -12696,7 +12461,6 @@
         <w:rPr>
           <w:b/>
           <w:noProof/>
-          <w:lang w:val="en-US"/>
         </w:rPr>
         <w:drawing>
           <wp:inline distT="0" distB="0" distL="0" distR="0" wp14:anchorId="2A8B289B" wp14:editId="1C783A91">
@@ -12802,10 +12566,7 @@
         <w:t>Абсолютная погрешность решения</w:t>
       </w:r>
       <w:r>
-        <w:t xml:space="preserve">: </w:t>
-      </w:r>
-      <w:r>
-        <w:t>0.10787115412417425</w:t>
+        <w:t>: 0.10787115412417425</w:t>
       </w:r>
     </w:p>
     <w:p>
@@ -12816,10 +12577,7 @@
         <w:t>Погрешно</w:t>
       </w:r>
       <w:r>
-        <w:t xml:space="preserve">сть по Рунге: </w:t>
-      </w:r>
-      <w:r>
-        <w:t>0.43224571446686944</w:t>
+        <w:t>сть по Рунге: 0.43224571446686944</w:t>
       </w:r>
     </w:p>
     <w:p>
@@ -12892,7 +12650,7 @@
           <w:szCs w:val="28"/>
         </w:rPr>
         <w:lastRenderedPageBreak/>
-        <w:t xml:space="preserve">2. </w:t>
+        <w:t>3</w:t>
       </w:r>
       <w:r>
         <w:rPr>
@@ -12900,43 +12658,65 @@
           <w:sz w:val="28"/>
           <w:szCs w:val="28"/>
         </w:rPr>
-        <w:t>РЕШЕНИЕ ТЕСТОВОГО ПРИМЕРА 1</w:t>
-      </w:r>
-    </w:p>
-    <w:p>
-      <w:pPr>
-        <w:jc w:val="center"/>
+        <w:t xml:space="preserve">. </w:t>
+      </w:r>
+      <w:r>
         <w:rPr>
           <w:b/>
           <w:sz w:val="28"/>
           <w:szCs w:val="28"/>
         </w:rPr>
-      </w:pPr>
+        <w:t xml:space="preserve">РЕШЕНИЕ ТЕСТОВОГО ПРИМЕРА </w:t>
+      </w:r>
+      <w:r>
+        <w:rPr>
+          <w:b/>
+          <w:sz w:val="28"/>
+          <w:szCs w:val="28"/>
+        </w:rPr>
+        <w:t>2</w:t>
+      </w:r>
     </w:p>
     <w:p>
       <w:pPr>
         <w:jc w:val="center"/>
         <w:rPr>
           <w:b/>
-        </w:rPr>
-      </w:pPr>
-      <w:r>
+          <w:sz w:val="28"/>
+          <w:szCs w:val="28"/>
+        </w:rPr>
+      </w:pPr>
+    </w:p>
+    <w:p>
+      <w:pPr>
+        <w:jc w:val="center"/>
         <w:rPr>
           <w:b/>
         </w:rPr>
-        <w:t>2.1. Результат решения</w:t>
-      </w:r>
-    </w:p>
-    <w:p>
-      <w:pPr>
+      </w:pPr>
+      <w:r>
         <w:rPr>
           <w:b/>
         </w:rPr>
-      </w:pPr>
+        <w:t>3</w:t>
+      </w:r>
       <w:r>
         <w:rPr>
           <w:b/>
         </w:rPr>
+        <w:t>.1. Результат решения</w:t>
+      </w:r>
+    </w:p>
+    <w:p>
+      <w:pPr>
+        <w:rPr>
+          <w:b/>
+        </w:rPr>
+      </w:pPr>
+      <w:r>
+        <w:rPr>
+          <w:b/>
+        </w:rPr>
         <w:t>1.</w:t>
       </w:r>
       <w:r>
@@ -12948,7 +12728,7 @@
       <w:r>
         <w:rPr>
           <w:b/>
-          <w:lang w:val="en-US"/>
+          <w:noProof/>
         </w:rPr>
         <w:drawing>
           <wp:inline distT="0" distB="0" distL="0" distR="0" wp14:anchorId="08C4E61A" wp14:editId="27A99373">
@@ -13001,7 +12781,7 @@
       <w:r>
         <w:rPr>
           <w:b/>
-          <w:lang w:val="en-US"/>
+          <w:noProof/>
         </w:rPr>
         <w:drawing>
           <wp:inline distT="0" distB="0" distL="0" distR="0" wp14:anchorId="643580C5" wp14:editId="718105ED">
@@ -13061,7 +12841,7 @@
       <w:r>
         <w:rPr>
           <w:b/>
-          <w:lang w:val="en-US"/>
+          <w:noProof/>
         </w:rPr>
         <w:drawing>
           <wp:inline distT="0" distB="0" distL="0" distR="0" wp14:anchorId="3962316E" wp14:editId="070F25CD">
@@ -13114,7 +12894,7 @@
       <w:r>
         <w:rPr>
           <w:b/>
-          <w:lang w:val="en-US"/>
+          <w:noProof/>
         </w:rPr>
         <w:drawing>
           <wp:inline distT="0" distB="0" distL="0" distR="0" wp14:anchorId="6B29DEF8" wp14:editId="405BC475">
@@ -13174,7 +12954,7 @@
       <w:r>
         <w:rPr>
           <w:b/>
-          <w:lang w:val="en-US"/>
+          <w:noProof/>
         </w:rPr>
         <w:drawing>
           <wp:inline distT="0" distB="0" distL="0" distR="0" wp14:anchorId="7BF4B9B0" wp14:editId="768496EF">
@@ -13227,7 +13007,7 @@
       <w:r>
         <w:rPr>
           <w:b/>
-          <w:lang w:val="en-US"/>
+          <w:noProof/>
         </w:rPr>
         <w:drawing>
           <wp:inline distT="0" distB="0" distL="0" distR="0" wp14:anchorId="61BA7809" wp14:editId="1FC9BE94">
@@ -13288,7 +13068,7 @@
       <w:r>
         <w:rPr>
           <w:b/>
-          <w:lang w:val="en-US"/>
+          <w:noProof/>
         </w:rPr>
         <w:drawing>
           <wp:inline distT="0" distB="0" distL="0" distR="0" wp14:anchorId="3FD9330E" wp14:editId="31ABBFE8">
@@ -13341,7 +13121,7 @@
       <w:r>
         <w:rPr>
           <w:b/>
-          <w:lang w:val="en-US"/>
+          <w:noProof/>
         </w:rPr>
         <w:drawing>
           <wp:inline distT="0" distB="0" distL="0" distR="0" wp14:anchorId="24E2D58F" wp14:editId="61670E63">
@@ -13401,7 +13181,7 @@
       <w:r>
         <w:rPr>
           <w:b/>
-          <w:lang w:val="en-US"/>
+          <w:noProof/>
         </w:rPr>
         <w:drawing>
           <wp:inline distT="0" distB="0" distL="0" distR="0" wp14:anchorId="4C1FE841" wp14:editId="19CFD19C">
@@ -13454,7 +13234,7 @@
       <w:r>
         <w:rPr>
           <w:b/>
-          <w:lang w:val="en-US"/>
+          <w:noProof/>
         </w:rPr>
         <w:drawing>
           <wp:inline distT="0" distB="0" distL="0" distR="0" wp14:anchorId="5CC9E206" wp14:editId="00DC763C">
@@ -13514,7 +13294,7 @@
       <w:r>
         <w:rPr>
           <w:b/>
-          <w:lang w:val="en-US"/>
+          <w:noProof/>
         </w:rPr>
         <w:drawing>
           <wp:inline distT="0" distB="0" distL="0" distR="0" wp14:anchorId="3550FA88" wp14:editId="0E6D4E72">
@@ -13561,7 +13341,7 @@
       <w:r>
         <w:rPr>
           <w:b/>
-          <w:lang w:val="en-US"/>
+          <w:noProof/>
         </w:rPr>
         <w:drawing>
           <wp:inline distT="0" distB="0" distL="0" distR="0" wp14:anchorId="3E2A53FD" wp14:editId="015F15CE">
@@ -13622,7 +13402,7 @@
       <w:r>
         <w:rPr>
           <w:b/>
-          <w:lang w:val="en-US"/>
+          <w:noProof/>
         </w:rPr>
         <w:drawing>
           <wp:inline distT="0" distB="0" distL="0" distR="0" wp14:anchorId="2A8E5E2E" wp14:editId="02D01384">
@@ -13675,7 +13455,7 @@
       <w:r>
         <w:rPr>
           <w:b/>
-          <w:lang w:val="en-US"/>
+          <w:noProof/>
         </w:rPr>
         <w:drawing>
           <wp:inline distT="0" distB="0" distL="0" distR="0" wp14:anchorId="5B52091A" wp14:editId="15355649">
@@ -13735,7 +13515,7 @@
       <w:r>
         <w:rPr>
           <w:b/>
-          <w:lang w:val="en-US"/>
+          <w:noProof/>
         </w:rPr>
         <w:drawing>
           <wp:inline distT="0" distB="0" distL="0" distR="0" wp14:anchorId="55368A35" wp14:editId="6202B854">
@@ -13788,7 +13568,7 @@
       <w:r>
         <w:rPr>
           <w:b/>
-          <w:lang w:val="en-US"/>
+          <w:noProof/>
         </w:rPr>
         <w:drawing>
           <wp:inline distT="0" distB="0" distL="0" distR="0" wp14:anchorId="5818FE56" wp14:editId="6923D133">
@@ -13891,7 +13671,13 @@
         <w:rPr>
           <w:b/>
         </w:rPr>
-        <w:t>2.2. Расчёт погрешностей</w:t>
+        <w:t>3</w:t>
+      </w:r>
+      <w:r>
+        <w:rPr>
+          <w:b/>
+        </w:rPr>
+        <w:t>.2. Расчёт погрешностей</w:t>
       </w:r>
     </w:p>
     <w:p>
@@ -13907,13 +13693,7 @@
         <w:spacing w:after="160" w:line="259" w:lineRule="auto"/>
       </w:pPr>
       <w:r>
-        <w:t>Погрешность по Рунге</w:t>
-      </w:r>
-      <w:r>
-        <w:t xml:space="preserve">: </w:t>
-      </w:r>
-      <w:r>
-        <w:t>0.15128943133513562</w:t>
+        <w:t>Погрешность по Рунге: 0.15128943133513562</w:t>
       </w:r>
     </w:p>
     <w:p>
@@ -13956,7 +13736,6 @@
           <w:caps/>
           <w:sz w:val="28"/>
           <w:szCs w:val="28"/>
-          <w:lang w:val="en-US"/>
         </w:rPr>
       </w:pPr>
       <w:r>
@@ -13974,7 +13753,6 @@
           <w:caps/>
           <w:sz w:val="28"/>
           <w:szCs w:val="28"/>
-          <w:lang w:val="en-US"/>
         </w:rPr>
         <w:br w:type="page"/>
       </w:r>
@@ -13997,7 +13775,7 @@
           <w:szCs w:val="28"/>
         </w:rPr>
         <w:lastRenderedPageBreak/>
-        <w:t xml:space="preserve">3. </w:t>
+        <w:t>4</w:t>
       </w:r>
       <w:r>
         <w:rPr>
@@ -14006,37 +13784,16 @@
           <w:sz w:val="28"/>
           <w:szCs w:val="28"/>
         </w:rPr>
-        <w:t>ЗАКЛЮЧЕНИЕ</w:t>
-      </w:r>
-    </w:p>
-    <w:p>
-      <w:pPr>
-        <w:jc w:val="center"/>
+        <w:t xml:space="preserve">. </w:t>
+      </w:r>
+      <w:r>
         <w:rPr>
           <w:b/>
           <w:caps/>
           <w:sz w:val="28"/>
           <w:szCs w:val="28"/>
         </w:rPr>
-      </w:pPr>
-    </w:p>
-    <w:p>
-      <w:r>
-        <w:t>При решении задачи использовалась разностная схема, составленная с помощью разностных производных малого порядка, поэтому при численном решении наблюдается большая погрешность. Также из-за выбранного метода решения тестовый пример 2, содержащий модуль, был получен с большой погрешность</w:t>
-      </w:r>
-      <w:r>
-        <w:t>ю</w:t>
-      </w:r>
-      <w:r>
-        <w:t xml:space="preserve"> из-за своей разрывности, чего не случилось бы, например, при использовании более точных методов, таких как проекционные.</w:t>
-      </w:r>
-    </w:p>
-    <w:p>
-      <w:pPr>
-        <w:spacing w:after="160" w:line="259" w:lineRule="auto"/>
-      </w:pPr>
-      <w:r>
-        <w:br w:type="page"/>
+        <w:t>ЗАКЛЮЧЕНИЕ</w:t>
       </w:r>
     </w:p>
     <w:p>
@@ -14049,16 +13806,116 @@
           <w:szCs w:val="28"/>
         </w:rPr>
       </w:pPr>
-      <w:r>
+    </w:p>
+    <w:p>
+      <w:r>
+        <w:t>При решении задачи использовалась разностная схема, составленная с помощью разностных производных малого порядка, поэтому при численном решении наблюдается большая погрешность. Также из-за выбранного метода решения тестовый пример 2, содержащий модуль, был получен с большой погрешность</w:t>
+      </w:r>
+      <w:r>
+        <w:t>ю</w:t>
+      </w:r>
+      <w:r>
+        <w:t>.</w:t>
+      </w:r>
+      <w:r>
+        <w:t xml:space="preserve"> </w:t>
+      </w:r>
+      <w:r>
+        <w:t>Вычисление решения задачи тру</w:t>
+      </w:r>
+      <w:r>
+        <w:t xml:space="preserve">доёмко по времени и по памяти </w:t>
+      </w:r>
+      <m:oMath>
+        <m:r>
+          <w:rPr>
+            <w:rFonts w:ascii="Cambria Math" w:hAnsi="Cambria Math"/>
+            <w:lang w:val="en-US"/>
+          </w:rPr>
+          <m:t>O</m:t>
+        </m:r>
+        <m:r>
+          <w:rPr>
+            <w:rFonts w:ascii="Cambria Math" w:hAnsi="Cambria Math"/>
+          </w:rPr>
+          <m:t>(</m:t>
+        </m:r>
+        <m:r>
+          <w:rPr>
+            <w:rFonts w:ascii="Cambria Math" w:hAnsi="Cambria Math"/>
+            <w:lang w:val="en-US"/>
+          </w:rPr>
+          <m:t>m</m:t>
+        </m:r>
+        <m:r>
+          <w:rPr>
+            <w:rFonts w:ascii="Cambria Math" w:hAnsi="Cambria Math"/>
+          </w:rPr>
+          <m:t>*</m:t>
+        </m:r>
+        <m:sSup>
+          <m:sSupPr>
+            <m:ctrlPr>
+              <w:rPr>
+                <w:rFonts w:ascii="Cambria Math" w:hAnsi="Cambria Math"/>
+                <w:i/>
+              </w:rPr>
+            </m:ctrlPr>
+          </m:sSupPr>
+          <m:e>
+            <m:r>
+              <w:rPr>
+                <w:rFonts w:ascii="Cambria Math" w:hAnsi="Cambria Math"/>
+              </w:rPr>
+              <m:t xml:space="preserve">n </m:t>
+            </m:r>
+          </m:e>
+          <m:sup>
+            <m:r>
+              <w:rPr>
+                <w:rFonts w:ascii="Cambria Math" w:hAnsi="Cambria Math"/>
+              </w:rPr>
+              <m:t>2</m:t>
+            </m:r>
+          </m:sup>
+        </m:sSup>
+        <m:r>
+          <w:rPr>
+            <w:rFonts w:ascii="Cambria Math" w:hAnsi="Cambria Math"/>
+          </w:rPr>
+          <m:t>)</m:t>
+        </m:r>
+      </m:oMath>
+      <w:r>
+        <w:t>, где n - количество разбиений прямоугольной области</w:t>
+      </w:r>
+      <w:r>
+        <w:t>, m - количество разбиений по t</w:t>
+      </w:r>
+      <w:bookmarkStart w:id="0" w:name="_GoBack"/>
+      <w:bookmarkEnd w:id="0"/>
+      <w:r>
+        <w:t>.</w:t>
+      </w:r>
+    </w:p>
+    <w:p>
+      <w:pPr>
+        <w:spacing w:after="160" w:line="259" w:lineRule="auto"/>
+      </w:pPr>
+      <w:r>
+        <w:br w:type="page"/>
+      </w:r>
+    </w:p>
+    <w:p>
+      <w:pPr>
+        <w:jc w:val="center"/>
         <w:rPr>
           <w:b/>
           <w:caps/>
           <w:sz w:val="28"/>
           <w:szCs w:val="28"/>
         </w:rPr>
-        <w:lastRenderedPageBreak/>
-        <w:t>4</w:t>
-      </w:r>
+      </w:pPr>
       <w:r>
         <w:rPr>
           <w:b/>
@@ -14066,7 +13923,8 @@
           <w:sz w:val="28"/>
           <w:szCs w:val="28"/>
         </w:rPr>
-        <w:t xml:space="preserve">. </w:t>
+        <w:lastRenderedPageBreak/>
+        <w:t>5</w:t>
       </w:r>
       <w:r>
         <w:rPr>
@@ -14075,6 +13933,15 @@
           <w:sz w:val="28"/>
           <w:szCs w:val="28"/>
         </w:rPr>
+        <w:t xml:space="preserve">. </w:t>
+      </w:r>
+      <w:r>
+        <w:rPr>
+          <w:b/>
+          <w:caps/>
+          <w:sz w:val="28"/>
+          <w:szCs w:val="28"/>
+        </w:rPr>
         <w:t>Приложение</w:t>
       </w:r>
     </w:p>
@@ -14083,7 +13950,6 @@
         <w:rPr>
           <w:i/>
           <w:u w:val="single"/>
-          <w:lang w:val="en-US"/>
         </w:rPr>
       </w:pPr>
       <w:r>
@@ -14092,2546 +13958,2749 @@
           <w:u w:val="single"/>
           <w:lang w:val="en-US"/>
         </w:rPr>
-        <w:t>test1.py</w:t>
-      </w:r>
-    </w:p>
-    <w:p>
-      <w:pPr>
-        <w:rPr>
-          <w:rFonts w:ascii="Courier New" w:hAnsi="Courier New" w:cs="Courier New"/>
-          <w:sz w:val="20"/>
-          <w:szCs w:val="20"/>
-          <w:lang w:val="en-US"/>
-        </w:rPr>
-      </w:pPr>
-      <w:r>
-        <w:rPr>
-          <w:rFonts w:ascii="Courier New" w:hAnsi="Courier New" w:cs="Courier New"/>
-          <w:sz w:val="20"/>
-          <w:szCs w:val="20"/>
-          <w:lang w:val="en-US"/>
-        </w:rPr>
-        <w:t>from experiments import main</w:t>
-      </w:r>
-    </w:p>
-    <w:p>
-      <w:pPr>
-        <w:rPr>
-          <w:rFonts w:ascii="Courier New" w:hAnsi="Courier New" w:cs="Courier New"/>
-          <w:sz w:val="20"/>
-          <w:szCs w:val="20"/>
-          <w:lang w:val="en-US"/>
-        </w:rPr>
-      </w:pPr>
-      <w:r>
-        <w:rPr>
-          <w:rFonts w:ascii="Courier New" w:hAnsi="Courier New" w:cs="Courier New"/>
-          <w:sz w:val="20"/>
-          <w:szCs w:val="20"/>
-          <w:lang w:val="en-US"/>
-        </w:rPr>
-        <w:t xml:space="preserve">from </w:t>
-      </w:r>
-      <w:proofErr w:type="spellStart"/>
-      <w:r>
-        <w:rPr>
-          <w:rFonts w:ascii="Courier New" w:hAnsi="Courier New" w:cs="Courier New"/>
-          <w:sz w:val="20"/>
-          <w:szCs w:val="20"/>
-          <w:lang w:val="en-US"/>
-        </w:rPr>
-        <w:t>numpy</w:t>
-      </w:r>
-      <w:proofErr w:type="spellEnd"/>
-      <w:r>
-        <w:rPr>
-          <w:rFonts w:ascii="Courier New" w:hAnsi="Courier New" w:cs="Courier New"/>
-          <w:sz w:val="20"/>
-          <w:szCs w:val="20"/>
-          <w:lang w:val="en-US"/>
-        </w:rPr>
-        <w:t xml:space="preserve"> import pi, sin</w:t>
-      </w:r>
-    </w:p>
-    <w:p>
-      <w:pPr>
-        <w:rPr>
-          <w:rFonts w:ascii="Courier New" w:hAnsi="Courier New" w:cs="Courier New"/>
-          <w:sz w:val="20"/>
-          <w:szCs w:val="20"/>
-          <w:lang w:val="en-US"/>
-        </w:rPr>
-      </w:pPr>
-      <w:r>
-        <w:rPr>
-          <w:rFonts w:ascii="Courier New" w:hAnsi="Courier New" w:cs="Courier New"/>
-          <w:sz w:val="20"/>
-          <w:szCs w:val="20"/>
-          <w:lang w:val="en-US"/>
-        </w:rPr>
-        <w:t xml:space="preserve">import </w:t>
-      </w:r>
-      <w:proofErr w:type="spellStart"/>
-      <w:r>
-        <w:rPr>
-          <w:rFonts w:ascii="Courier New" w:hAnsi="Courier New" w:cs="Courier New"/>
-          <w:sz w:val="20"/>
-          <w:szCs w:val="20"/>
-          <w:lang w:val="en-US"/>
-        </w:rPr>
-        <w:t>numpy</w:t>
-      </w:r>
-      <w:proofErr w:type="spellEnd"/>
-      <w:r>
-        <w:rPr>
-          <w:rFonts w:ascii="Courier New" w:hAnsi="Courier New" w:cs="Courier New"/>
-          <w:sz w:val="20"/>
-          <w:szCs w:val="20"/>
-          <w:lang w:val="en-US"/>
-        </w:rPr>
-        <w:t xml:space="preserve"> as np</w:t>
-      </w:r>
-    </w:p>
-    <w:p>
-      <w:pPr>
-        <w:rPr>
-          <w:rFonts w:ascii="Courier New" w:hAnsi="Courier New" w:cs="Courier New"/>
-          <w:sz w:val="20"/>
-          <w:szCs w:val="20"/>
-          <w:lang w:val="en-US"/>
-        </w:rPr>
-      </w:pPr>
-      <w:r>
-        <w:rPr>
-          <w:rFonts w:ascii="Courier New" w:hAnsi="Courier New" w:cs="Courier New"/>
-          <w:sz w:val="20"/>
-          <w:szCs w:val="20"/>
-          <w:lang w:val="en-US"/>
-        </w:rPr>
-        <w:t>from glob import glob</w:t>
-      </w:r>
-    </w:p>
-    <w:p>
-      <w:pPr>
-        <w:rPr>
-          <w:rFonts w:ascii="Courier New" w:hAnsi="Courier New" w:cs="Courier New"/>
-          <w:sz w:val="20"/>
-          <w:szCs w:val="20"/>
-          <w:lang w:val="en-US"/>
-        </w:rPr>
-      </w:pPr>
-    </w:p>
-    <w:p>
-      <w:pPr>
-        <w:rPr>
-          <w:rFonts w:ascii="Courier New" w:hAnsi="Courier New" w:cs="Courier New"/>
-          <w:sz w:val="20"/>
-          <w:szCs w:val="20"/>
-          <w:lang w:val="en-US"/>
-        </w:rPr>
-      </w:pPr>
-      <w:r>
-        <w:rPr>
-          <w:rFonts w:ascii="Courier New" w:hAnsi="Courier New" w:cs="Courier New"/>
-          <w:sz w:val="20"/>
-          <w:szCs w:val="20"/>
-          <w:lang w:val="en-US"/>
-        </w:rPr>
-        <w:t>l = 1.0</w:t>
-      </w:r>
-    </w:p>
-    <w:p>
-      <w:pPr>
-        <w:rPr>
-          <w:rFonts w:ascii="Courier New" w:hAnsi="Courier New" w:cs="Courier New"/>
-          <w:sz w:val="20"/>
-          <w:szCs w:val="20"/>
-          <w:lang w:val="en-US"/>
-        </w:rPr>
-      </w:pPr>
-    </w:p>
-    <w:p>
-      <w:pPr>
-        <w:rPr>
-          <w:rFonts w:ascii="Courier New" w:hAnsi="Courier New" w:cs="Courier New"/>
-          <w:sz w:val="20"/>
-          <w:szCs w:val="20"/>
-          <w:lang w:val="en-US"/>
-        </w:rPr>
-      </w:pPr>
-      <w:proofErr w:type="spellStart"/>
-      <w:r>
-        <w:rPr>
-          <w:rFonts w:ascii="Courier New" w:hAnsi="Courier New" w:cs="Courier New"/>
-          <w:sz w:val="20"/>
-          <w:szCs w:val="20"/>
-          <w:lang w:val="en-US"/>
-        </w:rPr>
-        <w:t>def</w:t>
-      </w:r>
-      <w:proofErr w:type="spellEnd"/>
-      <w:r>
-        <w:rPr>
-          <w:rFonts w:ascii="Courier New" w:hAnsi="Courier New" w:cs="Courier New"/>
-          <w:sz w:val="20"/>
-          <w:szCs w:val="20"/>
-          <w:lang w:val="en-US"/>
-        </w:rPr>
-        <w:t xml:space="preserve"> </w:t>
-      </w:r>
-      <w:proofErr w:type="spellStart"/>
-      <w:r>
-        <w:rPr>
-          <w:rFonts w:ascii="Courier New" w:hAnsi="Courier New" w:cs="Courier New"/>
-          <w:sz w:val="20"/>
-          <w:szCs w:val="20"/>
-          <w:lang w:val="en-US"/>
-        </w:rPr>
-        <w:t>real_</w:t>
-      </w:r>
-      <w:proofErr w:type="gramStart"/>
-      <w:r>
-        <w:rPr>
-          <w:rFonts w:ascii="Courier New" w:hAnsi="Courier New" w:cs="Courier New"/>
-          <w:sz w:val="20"/>
-          <w:szCs w:val="20"/>
-          <w:lang w:val="en-US"/>
-        </w:rPr>
-        <w:t>y</w:t>
-      </w:r>
-      <w:proofErr w:type="spellEnd"/>
-      <w:r>
-        <w:rPr>
-          <w:rFonts w:ascii="Courier New" w:hAnsi="Courier New" w:cs="Courier New"/>
-          <w:sz w:val="20"/>
-          <w:szCs w:val="20"/>
-          <w:lang w:val="en-US"/>
-        </w:rPr>
-        <w:t>(</w:t>
-      </w:r>
-      <w:proofErr w:type="gramEnd"/>
-      <w:r>
-        <w:rPr>
-          <w:rFonts w:ascii="Courier New" w:hAnsi="Courier New" w:cs="Courier New"/>
-          <w:sz w:val="20"/>
-          <w:szCs w:val="20"/>
-          <w:lang w:val="en-US"/>
-        </w:rPr>
-        <w:t>x, y, t):</w:t>
-      </w:r>
-    </w:p>
-    <w:p>
-      <w:pPr>
-        <w:rPr>
-          <w:rFonts w:ascii="Courier New" w:hAnsi="Courier New" w:cs="Courier New"/>
-          <w:sz w:val="20"/>
-          <w:szCs w:val="20"/>
-          <w:lang w:val="en-US"/>
-        </w:rPr>
-      </w:pPr>
-      <w:r>
-        <w:rPr>
-          <w:rFonts w:ascii="Courier New" w:hAnsi="Courier New" w:cs="Courier New"/>
-          <w:sz w:val="20"/>
-          <w:szCs w:val="20"/>
-          <w:lang w:val="en-US"/>
-        </w:rPr>
-        <w:t xml:space="preserve">    return sin(x*pi/l) * sin(y*pi/l) * sin(t*pi/</w:t>
-      </w:r>
-      <w:r>
-        <w:rPr>
-          <w:rFonts w:ascii="Courier New" w:hAnsi="Courier New" w:cs="Courier New"/>
-          <w:sz w:val="20"/>
-          <w:szCs w:val="20"/>
-          <w:lang w:val="en-US"/>
-        </w:rPr>
-        <w:t>l)</w:t>
-      </w:r>
-    </w:p>
-    <w:p>
-      <w:pPr>
-        <w:rPr>
-          <w:rFonts w:ascii="Courier New" w:hAnsi="Courier New" w:cs="Courier New"/>
-          <w:sz w:val="20"/>
-          <w:szCs w:val="20"/>
-          <w:lang w:val="en-US"/>
-        </w:rPr>
-      </w:pPr>
-    </w:p>
-    <w:p>
-      <w:pPr>
-        <w:rPr>
-          <w:rFonts w:ascii="Courier New" w:hAnsi="Courier New" w:cs="Courier New"/>
-          <w:sz w:val="20"/>
-          <w:szCs w:val="20"/>
-          <w:lang w:val="en-US"/>
-        </w:rPr>
-      </w:pPr>
-      <w:proofErr w:type="spellStart"/>
-      <w:r>
-        <w:rPr>
-          <w:rFonts w:ascii="Courier New" w:hAnsi="Courier New" w:cs="Courier New"/>
-          <w:sz w:val="20"/>
-          <w:szCs w:val="20"/>
-          <w:lang w:val="en-US"/>
-        </w:rPr>
-        <w:t>def</w:t>
-      </w:r>
-      <w:proofErr w:type="spellEnd"/>
-      <w:r>
-        <w:rPr>
-          <w:rFonts w:ascii="Courier New" w:hAnsi="Courier New" w:cs="Courier New"/>
-          <w:sz w:val="20"/>
-          <w:szCs w:val="20"/>
-          <w:lang w:val="en-US"/>
-        </w:rPr>
-        <w:t xml:space="preserve"> </w:t>
-      </w:r>
-      <w:proofErr w:type="gramStart"/>
-      <w:r>
-        <w:rPr>
-          <w:rFonts w:ascii="Courier New" w:hAnsi="Courier New" w:cs="Courier New"/>
-          <w:sz w:val="20"/>
-          <w:szCs w:val="20"/>
-          <w:lang w:val="en-US"/>
-        </w:rPr>
-        <w:t>f(</w:t>
-      </w:r>
-      <w:proofErr w:type="gramEnd"/>
-      <w:r>
-        <w:rPr>
-          <w:rFonts w:ascii="Courier New" w:hAnsi="Courier New" w:cs="Courier New"/>
-          <w:sz w:val="20"/>
-          <w:szCs w:val="20"/>
-          <w:lang w:val="en-US"/>
-        </w:rPr>
-        <w:t>x, y, t):</w:t>
-      </w:r>
-    </w:p>
-    <w:p>
-      <w:pPr>
-        <w:rPr>
-          <w:rFonts w:ascii="Courier New" w:hAnsi="Courier New" w:cs="Courier New"/>
-          <w:sz w:val="20"/>
-          <w:szCs w:val="20"/>
-          <w:lang w:val="en-US"/>
-        </w:rPr>
-      </w:pPr>
-      <w:r>
-        <w:rPr>
-          <w:rFonts w:ascii="Courier New" w:hAnsi="Courier New" w:cs="Courier New"/>
-          <w:sz w:val="20"/>
-          <w:szCs w:val="20"/>
-          <w:lang w:val="en-US"/>
-        </w:rPr>
-        <w:t xml:space="preserve">    return pi*pi/l/l * sin(pi*x/</w:t>
-      </w:r>
-      <w:r>
-        <w:rPr>
-          <w:rFonts w:ascii="Courier New" w:hAnsi="Courier New" w:cs="Courier New"/>
-          <w:sz w:val="20"/>
-          <w:szCs w:val="20"/>
-          <w:lang w:val="en-US"/>
-        </w:rPr>
-        <w:t>l) *</w:t>
-      </w:r>
-      <w:r>
-        <w:rPr>
-          <w:rFonts w:ascii="Courier New" w:hAnsi="Courier New" w:cs="Courier New"/>
-          <w:sz w:val="20"/>
-          <w:szCs w:val="20"/>
-          <w:lang w:val="en-US"/>
-        </w:rPr>
-        <w:t xml:space="preserve"> sin(pi*y/l) * sin(pi*t/</w:t>
-      </w:r>
-      <w:r>
-        <w:rPr>
-          <w:rFonts w:ascii="Courier New" w:hAnsi="Courier New" w:cs="Courier New"/>
-          <w:sz w:val="20"/>
-          <w:szCs w:val="20"/>
-          <w:lang w:val="en-US"/>
-        </w:rPr>
-        <w:t>l)</w:t>
-      </w:r>
-    </w:p>
-    <w:p>
-      <w:pPr>
-        <w:rPr>
-          <w:rFonts w:ascii="Courier New" w:hAnsi="Courier New" w:cs="Courier New"/>
-          <w:sz w:val="20"/>
-          <w:szCs w:val="20"/>
-          <w:lang w:val="en-US"/>
-        </w:rPr>
-      </w:pPr>
-    </w:p>
-    <w:p>
-      <w:pPr>
-        <w:rPr>
-          <w:rFonts w:ascii="Courier New" w:hAnsi="Courier New" w:cs="Courier New"/>
-          <w:sz w:val="20"/>
-          <w:szCs w:val="20"/>
-          <w:lang w:val="en-US"/>
-        </w:rPr>
-      </w:pPr>
-      <w:proofErr w:type="spellStart"/>
-      <w:r>
-        <w:rPr>
-          <w:rFonts w:ascii="Courier New" w:hAnsi="Courier New" w:cs="Courier New"/>
-          <w:sz w:val="20"/>
-          <w:szCs w:val="20"/>
-          <w:lang w:val="en-US"/>
-        </w:rPr>
-        <w:t>def</w:t>
-      </w:r>
-      <w:proofErr w:type="spellEnd"/>
-      <w:r>
-        <w:rPr>
-          <w:rFonts w:ascii="Courier New" w:hAnsi="Courier New" w:cs="Courier New"/>
-          <w:sz w:val="20"/>
-          <w:szCs w:val="20"/>
-          <w:lang w:val="en-US"/>
-        </w:rPr>
-        <w:t xml:space="preserve"> </w:t>
-      </w:r>
-      <w:proofErr w:type="gramStart"/>
-      <w:r>
-        <w:rPr>
-          <w:rFonts w:ascii="Courier New" w:hAnsi="Courier New" w:cs="Courier New"/>
-          <w:sz w:val="20"/>
-          <w:szCs w:val="20"/>
-          <w:lang w:val="en-US"/>
-        </w:rPr>
-        <w:t>phi(</w:t>
-      </w:r>
-      <w:proofErr w:type="gramEnd"/>
-      <w:r>
-        <w:rPr>
-          <w:rFonts w:ascii="Courier New" w:hAnsi="Courier New" w:cs="Courier New"/>
-          <w:sz w:val="20"/>
-          <w:szCs w:val="20"/>
-          <w:lang w:val="en-US"/>
-        </w:rPr>
-        <w:t>x, y):</w:t>
-      </w:r>
-    </w:p>
-    <w:p>
-      <w:pPr>
-        <w:rPr>
-          <w:rFonts w:ascii="Courier New" w:hAnsi="Courier New" w:cs="Courier New"/>
-          <w:sz w:val="20"/>
-          <w:szCs w:val="20"/>
-          <w:lang w:val="en-US"/>
-        </w:rPr>
-      </w:pPr>
-      <w:r>
-        <w:rPr>
-          <w:rFonts w:ascii="Courier New" w:hAnsi="Courier New" w:cs="Courier New"/>
-          <w:sz w:val="20"/>
-          <w:szCs w:val="20"/>
-          <w:lang w:val="en-US"/>
-        </w:rPr>
-        <w:t xml:space="preserve">    return 0</w:t>
-      </w:r>
-    </w:p>
-    <w:p>
-      <w:pPr>
-        <w:rPr>
-          <w:rFonts w:ascii="Courier New" w:hAnsi="Courier New" w:cs="Courier New"/>
-          <w:sz w:val="20"/>
-          <w:szCs w:val="20"/>
-          <w:lang w:val="en-US"/>
-        </w:rPr>
-      </w:pPr>
-    </w:p>
-    <w:p>
-      <w:pPr>
-        <w:rPr>
-          <w:rFonts w:ascii="Courier New" w:hAnsi="Courier New" w:cs="Courier New"/>
-          <w:sz w:val="20"/>
-          <w:szCs w:val="20"/>
-          <w:lang w:val="en-US"/>
-        </w:rPr>
-      </w:pPr>
-      <w:proofErr w:type="spellStart"/>
-      <w:r>
-        <w:rPr>
-          <w:rFonts w:ascii="Courier New" w:hAnsi="Courier New" w:cs="Courier New"/>
-          <w:sz w:val="20"/>
-          <w:szCs w:val="20"/>
-          <w:lang w:val="en-US"/>
-        </w:rPr>
-        <w:t>def</w:t>
-      </w:r>
-      <w:proofErr w:type="spellEnd"/>
-      <w:r>
-        <w:rPr>
-          <w:rFonts w:ascii="Courier New" w:hAnsi="Courier New" w:cs="Courier New"/>
-          <w:sz w:val="20"/>
-          <w:szCs w:val="20"/>
-          <w:lang w:val="en-US"/>
-        </w:rPr>
-        <w:t xml:space="preserve"> </w:t>
-      </w:r>
-      <w:proofErr w:type="gramStart"/>
-      <w:r>
-        <w:rPr>
-          <w:rFonts w:ascii="Courier New" w:hAnsi="Courier New" w:cs="Courier New"/>
-          <w:sz w:val="20"/>
-          <w:szCs w:val="20"/>
-          <w:lang w:val="en-US"/>
-        </w:rPr>
-        <w:t>psi(</w:t>
-      </w:r>
-      <w:proofErr w:type="gramEnd"/>
-      <w:r>
-        <w:rPr>
-          <w:rFonts w:ascii="Courier New" w:hAnsi="Courier New" w:cs="Courier New"/>
-          <w:sz w:val="20"/>
-          <w:szCs w:val="20"/>
-          <w:lang w:val="en-US"/>
-        </w:rPr>
-        <w:t>x, y):</w:t>
-      </w:r>
-    </w:p>
-    <w:p>
-      <w:pPr>
-        <w:rPr>
-          <w:rFonts w:ascii="Courier New" w:hAnsi="Courier New" w:cs="Courier New"/>
-          <w:sz w:val="20"/>
-          <w:szCs w:val="20"/>
-          <w:lang w:val="en-US"/>
-        </w:rPr>
-      </w:pPr>
-      <w:r>
-        <w:rPr>
-          <w:rFonts w:ascii="Courier New" w:hAnsi="Courier New" w:cs="Courier New"/>
-          <w:sz w:val="20"/>
-          <w:szCs w:val="20"/>
-          <w:lang w:val="en-US"/>
-        </w:rPr>
-        <w:t xml:space="preserve">    return pi/l * sin(pi*x/l) * sin(pi*y/</w:t>
-      </w:r>
-      <w:r>
-        <w:rPr>
-          <w:rFonts w:ascii="Courier New" w:hAnsi="Courier New" w:cs="Courier New"/>
-          <w:sz w:val="20"/>
-          <w:szCs w:val="20"/>
-          <w:lang w:val="en-US"/>
-        </w:rPr>
-        <w:t>l)</w:t>
-      </w:r>
-    </w:p>
-    <w:p>
-      <w:pPr>
-        <w:rPr>
-          <w:rFonts w:ascii="Courier New" w:hAnsi="Courier New" w:cs="Courier New"/>
-          <w:sz w:val="20"/>
-          <w:szCs w:val="20"/>
-          <w:lang w:val="en-US"/>
-        </w:rPr>
-      </w:pPr>
-    </w:p>
-    <w:p>
-      <w:pPr>
-        <w:rPr>
-          <w:rFonts w:ascii="Courier New" w:hAnsi="Courier New" w:cs="Courier New"/>
-          <w:sz w:val="20"/>
-          <w:szCs w:val="20"/>
-          <w:lang w:val="en-US"/>
-        </w:rPr>
-      </w:pPr>
-      <w:r>
-        <w:rPr>
-          <w:rFonts w:ascii="Courier New" w:hAnsi="Courier New" w:cs="Courier New"/>
-          <w:sz w:val="20"/>
-          <w:szCs w:val="20"/>
-          <w:lang w:val="en-US"/>
-        </w:rPr>
-        <w:t>if __name__ == "__main__":</w:t>
-      </w:r>
-    </w:p>
-    <w:p>
-      <w:pPr>
-        <w:rPr>
-          <w:rFonts w:ascii="Courier New" w:hAnsi="Courier New" w:cs="Courier New"/>
-          <w:sz w:val="20"/>
-          <w:szCs w:val="20"/>
-          <w:lang w:val="en-US"/>
-        </w:rPr>
-      </w:pPr>
-      <w:r>
-        <w:rPr>
-          <w:rFonts w:ascii="Courier New" w:hAnsi="Courier New" w:cs="Courier New"/>
-          <w:sz w:val="20"/>
-          <w:szCs w:val="20"/>
-          <w:lang w:val="en-US"/>
-        </w:rPr>
-        <w:t xml:space="preserve">    </w:t>
-      </w:r>
-      <w:proofErr w:type="spellStart"/>
-      <w:r>
-        <w:rPr>
-          <w:rFonts w:ascii="Courier New" w:hAnsi="Courier New" w:cs="Courier New"/>
-          <w:sz w:val="20"/>
-          <w:szCs w:val="20"/>
-          <w:lang w:val="en-US"/>
-        </w:rPr>
-        <w:t>ht</w:t>
-      </w:r>
-      <w:proofErr w:type="spellEnd"/>
-      <w:r>
-        <w:rPr>
-          <w:rFonts w:ascii="Courier New" w:hAnsi="Courier New" w:cs="Courier New"/>
-          <w:sz w:val="20"/>
-          <w:szCs w:val="20"/>
-          <w:lang w:val="en-US"/>
-        </w:rPr>
-        <w:t xml:space="preserve"> = 0.001</w:t>
-      </w:r>
-    </w:p>
-    <w:p>
-      <w:pPr>
-        <w:rPr>
-          <w:rFonts w:ascii="Courier New" w:hAnsi="Courier New" w:cs="Courier New"/>
-          <w:sz w:val="20"/>
-          <w:szCs w:val="20"/>
-          <w:lang w:val="en-US"/>
-        </w:rPr>
-      </w:pPr>
-      <w:r>
-        <w:rPr>
-          <w:rFonts w:ascii="Courier New" w:hAnsi="Courier New" w:cs="Courier New"/>
-          <w:sz w:val="20"/>
-          <w:szCs w:val="20"/>
-          <w:lang w:val="en-US"/>
-        </w:rPr>
-        <w:t xml:space="preserve">    n = 10</w:t>
-      </w:r>
-    </w:p>
-    <w:p>
-      <w:pPr>
-        <w:rPr>
-          <w:rFonts w:ascii="Courier New" w:hAnsi="Courier New" w:cs="Courier New"/>
-          <w:sz w:val="20"/>
-          <w:szCs w:val="20"/>
-          <w:lang w:val="en-US"/>
-        </w:rPr>
-      </w:pPr>
-      <w:r>
-        <w:rPr>
-          <w:rFonts w:ascii="Courier New" w:hAnsi="Courier New" w:cs="Courier New"/>
-          <w:sz w:val="20"/>
-          <w:szCs w:val="20"/>
-          <w:lang w:val="en-US"/>
-        </w:rPr>
-        <w:t xml:space="preserve">    </w:t>
-      </w:r>
-      <w:proofErr w:type="spellStart"/>
-      <w:r>
-        <w:rPr>
-          <w:rFonts w:ascii="Courier New" w:hAnsi="Courier New" w:cs="Courier New"/>
-          <w:sz w:val="20"/>
-          <w:szCs w:val="20"/>
-          <w:lang w:val="en-US"/>
-        </w:rPr>
-        <w:t>matrix_update</w:t>
-      </w:r>
-      <w:proofErr w:type="spellEnd"/>
-      <w:r>
-        <w:rPr>
-          <w:rFonts w:ascii="Courier New" w:hAnsi="Courier New" w:cs="Courier New"/>
-          <w:sz w:val="20"/>
-          <w:szCs w:val="20"/>
-          <w:lang w:val="en-US"/>
-        </w:rPr>
-        <w:t xml:space="preserve"> = False</w:t>
-      </w:r>
-    </w:p>
-    <w:p>
-      <w:pPr>
-        <w:rPr>
-          <w:rFonts w:ascii="Courier New" w:hAnsi="Courier New" w:cs="Courier New"/>
-          <w:sz w:val="20"/>
-          <w:szCs w:val="20"/>
-          <w:lang w:val="en-US"/>
-        </w:rPr>
-      </w:pPr>
-      <w:r>
-        <w:rPr>
-          <w:rFonts w:ascii="Courier New" w:hAnsi="Courier New" w:cs="Courier New"/>
-          <w:sz w:val="20"/>
-          <w:szCs w:val="20"/>
-          <w:lang w:val="en-US"/>
-        </w:rPr>
-        <w:t xml:space="preserve">    </w:t>
-      </w:r>
-      <w:proofErr w:type="spellStart"/>
-      <w:r>
-        <w:rPr>
-          <w:rFonts w:ascii="Courier New" w:hAnsi="Courier New" w:cs="Courier New"/>
-          <w:sz w:val="20"/>
-          <w:szCs w:val="20"/>
-          <w:lang w:val="en-US"/>
-        </w:rPr>
-        <w:t>prev_update</w:t>
-      </w:r>
-      <w:proofErr w:type="spellEnd"/>
-      <w:r>
-        <w:rPr>
-          <w:rFonts w:ascii="Courier New" w:hAnsi="Courier New" w:cs="Courier New"/>
-          <w:sz w:val="20"/>
-          <w:szCs w:val="20"/>
-          <w:lang w:val="en-US"/>
-        </w:rPr>
-        <w:t xml:space="preserve"> = False</w:t>
-      </w:r>
-    </w:p>
-    <w:p>
-      <w:pPr>
-        <w:rPr>
-          <w:rFonts w:ascii="Courier New" w:hAnsi="Courier New" w:cs="Courier New"/>
-          <w:sz w:val="20"/>
-          <w:szCs w:val="20"/>
-          <w:lang w:val="en-US"/>
-        </w:rPr>
-      </w:pPr>
-      <w:r>
-        <w:rPr>
-          <w:rFonts w:ascii="Courier New" w:hAnsi="Courier New" w:cs="Courier New"/>
-          <w:sz w:val="20"/>
-          <w:szCs w:val="20"/>
-          <w:lang w:val="en-US"/>
-        </w:rPr>
-        <w:t xml:space="preserve">    </w:t>
-      </w:r>
-      <w:proofErr w:type="spellStart"/>
-      <w:r>
-        <w:rPr>
-          <w:rFonts w:ascii="Courier New" w:hAnsi="Courier New" w:cs="Courier New"/>
-          <w:sz w:val="20"/>
-          <w:szCs w:val="20"/>
-          <w:lang w:val="en-US"/>
-        </w:rPr>
-        <w:t>prev_filename</w:t>
-      </w:r>
-      <w:proofErr w:type="spellEnd"/>
-      <w:r>
-        <w:rPr>
-          <w:rFonts w:ascii="Courier New" w:hAnsi="Courier New" w:cs="Courier New"/>
-          <w:sz w:val="20"/>
-          <w:szCs w:val="20"/>
-          <w:lang w:val="en-US"/>
-        </w:rPr>
-        <w:t xml:space="preserve"> = f</w:t>
-      </w:r>
-      <w:proofErr w:type="gramStart"/>
-      <w:r>
-        <w:rPr>
-          <w:rFonts w:ascii="Courier New" w:hAnsi="Courier New" w:cs="Courier New"/>
-          <w:sz w:val="20"/>
-          <w:szCs w:val="20"/>
-          <w:lang w:val="en-US"/>
-        </w:rPr>
-        <w:t>"./</w:t>
-      </w:r>
-      <w:proofErr w:type="gramEnd"/>
-      <w:r>
-        <w:rPr>
-          <w:rFonts w:ascii="Courier New" w:hAnsi="Courier New" w:cs="Courier New"/>
-          <w:sz w:val="20"/>
-          <w:szCs w:val="20"/>
-          <w:lang w:val="en-US"/>
-        </w:rPr>
-        <w:t>test1_diff_with_ht_{</w:t>
-      </w:r>
-      <w:proofErr w:type="spellStart"/>
-      <w:r>
-        <w:rPr>
-          <w:rFonts w:ascii="Courier New" w:hAnsi="Courier New" w:cs="Courier New"/>
-          <w:sz w:val="20"/>
-          <w:szCs w:val="20"/>
-          <w:lang w:val="en-US"/>
-        </w:rPr>
-        <w:t>ht</w:t>
-      </w:r>
-      <w:proofErr w:type="spellEnd"/>
-      <w:r>
-        <w:rPr>
-          <w:rFonts w:ascii="Courier New" w:hAnsi="Courier New" w:cs="Courier New"/>
-          <w:sz w:val="20"/>
-          <w:szCs w:val="20"/>
-          <w:lang w:val="en-US"/>
-        </w:rPr>
-        <w:t xml:space="preserve"> * 2}_n_{n / 2}.</w:t>
-      </w:r>
-      <w:proofErr w:type="spellStart"/>
-      <w:r>
-        <w:rPr>
-          <w:rFonts w:ascii="Courier New" w:hAnsi="Courier New" w:cs="Courier New"/>
-          <w:sz w:val="20"/>
-          <w:szCs w:val="20"/>
-          <w:lang w:val="en-US"/>
-        </w:rPr>
-        <w:t>npy</w:t>
-      </w:r>
-      <w:proofErr w:type="spellEnd"/>
-      <w:r>
-        <w:rPr>
-          <w:rFonts w:ascii="Courier New" w:hAnsi="Courier New" w:cs="Courier New"/>
-          <w:sz w:val="20"/>
-          <w:szCs w:val="20"/>
-          <w:lang w:val="en-US"/>
-        </w:rPr>
-        <w:t>"</w:t>
-      </w:r>
-    </w:p>
-    <w:p>
-      <w:pPr>
-        <w:rPr>
-          <w:rFonts w:ascii="Courier New" w:hAnsi="Courier New" w:cs="Courier New"/>
-          <w:sz w:val="20"/>
-          <w:szCs w:val="20"/>
-          <w:lang w:val="en-US"/>
-        </w:rPr>
-      </w:pPr>
-      <w:r>
-        <w:rPr>
-          <w:rFonts w:ascii="Courier New" w:hAnsi="Courier New" w:cs="Courier New"/>
-          <w:sz w:val="20"/>
-          <w:szCs w:val="20"/>
-          <w:lang w:val="en-US"/>
-        </w:rPr>
-        <w:t xml:space="preserve">    </w:t>
-      </w:r>
-      <w:proofErr w:type="spellStart"/>
-      <w:r>
-        <w:rPr>
-          <w:rFonts w:ascii="Courier New" w:hAnsi="Courier New" w:cs="Courier New"/>
-          <w:sz w:val="20"/>
-          <w:szCs w:val="20"/>
-          <w:lang w:val="en-US"/>
-        </w:rPr>
-        <w:t>prev_matrix_filena</w:t>
-      </w:r>
-      <w:r>
-        <w:rPr>
-          <w:rFonts w:ascii="Courier New" w:hAnsi="Courier New" w:cs="Courier New"/>
-          <w:sz w:val="20"/>
-          <w:szCs w:val="20"/>
-          <w:lang w:val="en-US"/>
-        </w:rPr>
-        <w:t>me</w:t>
-      </w:r>
-      <w:proofErr w:type="spellEnd"/>
-      <w:r>
-        <w:rPr>
-          <w:rFonts w:ascii="Courier New" w:hAnsi="Courier New" w:cs="Courier New"/>
-          <w:sz w:val="20"/>
-          <w:szCs w:val="20"/>
-          <w:lang w:val="en-US"/>
-        </w:rPr>
-        <w:t xml:space="preserve"> = f</w:t>
-      </w:r>
-      <w:proofErr w:type="gramStart"/>
-      <w:r>
-        <w:rPr>
-          <w:rFonts w:ascii="Courier New" w:hAnsi="Courier New" w:cs="Courier New"/>
-          <w:sz w:val="20"/>
-          <w:szCs w:val="20"/>
-          <w:lang w:val="en-US"/>
-        </w:rPr>
-        <w:t>"./</w:t>
-      </w:r>
-      <w:proofErr w:type="gramEnd"/>
-      <w:r>
-        <w:rPr>
-          <w:rFonts w:ascii="Courier New" w:hAnsi="Courier New" w:cs="Courier New"/>
-          <w:sz w:val="20"/>
-          <w:szCs w:val="20"/>
-          <w:lang w:val="en-US"/>
-        </w:rPr>
-        <w:t>test1_diff_with_ht_{</w:t>
-      </w:r>
-      <w:proofErr w:type="spellStart"/>
-      <w:r>
-        <w:rPr>
-          <w:rFonts w:ascii="Courier New" w:hAnsi="Courier New" w:cs="Courier New"/>
-          <w:sz w:val="20"/>
-          <w:szCs w:val="20"/>
-          <w:lang w:val="en-US"/>
-        </w:rPr>
-        <w:t>ht</w:t>
-      </w:r>
-      <w:proofErr w:type="spellEnd"/>
-      <w:r>
-        <w:rPr>
-          <w:rFonts w:ascii="Courier New" w:hAnsi="Courier New" w:cs="Courier New"/>
-          <w:sz w:val="20"/>
-          <w:szCs w:val="20"/>
-          <w:lang w:val="en-US"/>
-        </w:rPr>
-        <w:t>*2}_n_{n/</w:t>
-      </w:r>
-      <w:r>
-        <w:rPr>
-          <w:rFonts w:ascii="Courier New" w:hAnsi="Courier New" w:cs="Courier New"/>
-          <w:sz w:val="20"/>
-          <w:szCs w:val="20"/>
-          <w:lang w:val="en-US"/>
-        </w:rPr>
-        <w:t>2}_</w:t>
-      </w:r>
-      <w:proofErr w:type="spellStart"/>
-      <w:r>
-        <w:rPr>
-          <w:rFonts w:ascii="Courier New" w:hAnsi="Courier New" w:cs="Courier New"/>
-          <w:sz w:val="20"/>
-          <w:szCs w:val="20"/>
-          <w:lang w:val="en-US"/>
-        </w:rPr>
-        <w:t>matrix.npy</w:t>
-      </w:r>
-      <w:proofErr w:type="spellEnd"/>
-      <w:r>
-        <w:rPr>
-          <w:rFonts w:ascii="Courier New" w:hAnsi="Courier New" w:cs="Courier New"/>
-          <w:sz w:val="20"/>
-          <w:szCs w:val="20"/>
-          <w:lang w:val="en-US"/>
-        </w:rPr>
-        <w:t>"</w:t>
-      </w:r>
-    </w:p>
-    <w:p>
-      <w:pPr>
-        <w:rPr>
-          <w:rFonts w:ascii="Courier New" w:hAnsi="Courier New" w:cs="Courier New"/>
-          <w:sz w:val="20"/>
-          <w:szCs w:val="20"/>
-          <w:lang w:val="en-US"/>
-        </w:rPr>
-      </w:pPr>
-      <w:r>
-        <w:rPr>
-          <w:rFonts w:ascii="Courier New" w:hAnsi="Courier New" w:cs="Courier New"/>
-          <w:sz w:val="20"/>
-          <w:szCs w:val="20"/>
-          <w:lang w:val="en-US"/>
-        </w:rPr>
-        <w:t xml:space="preserve">    filename = f</w:t>
-      </w:r>
-      <w:proofErr w:type="gramStart"/>
-      <w:r>
-        <w:rPr>
-          <w:rFonts w:ascii="Courier New" w:hAnsi="Courier New" w:cs="Courier New"/>
-          <w:sz w:val="20"/>
-          <w:szCs w:val="20"/>
-          <w:lang w:val="en-US"/>
-        </w:rPr>
-        <w:t>"./</w:t>
-      </w:r>
-      <w:proofErr w:type="gramEnd"/>
-      <w:r>
-        <w:rPr>
-          <w:rFonts w:ascii="Courier New" w:hAnsi="Courier New" w:cs="Courier New"/>
-          <w:sz w:val="20"/>
-          <w:szCs w:val="20"/>
-          <w:lang w:val="en-US"/>
-        </w:rPr>
-        <w:t>test1_diff_with_ht_{</w:t>
-      </w:r>
-      <w:proofErr w:type="spellStart"/>
-      <w:r>
-        <w:rPr>
-          <w:rFonts w:ascii="Courier New" w:hAnsi="Courier New" w:cs="Courier New"/>
-          <w:sz w:val="20"/>
-          <w:szCs w:val="20"/>
-          <w:lang w:val="en-US"/>
-        </w:rPr>
-        <w:t>ht</w:t>
-      </w:r>
-      <w:proofErr w:type="spellEnd"/>
-      <w:r>
-        <w:rPr>
-          <w:rFonts w:ascii="Courier New" w:hAnsi="Courier New" w:cs="Courier New"/>
-          <w:sz w:val="20"/>
-          <w:szCs w:val="20"/>
-          <w:lang w:val="en-US"/>
-        </w:rPr>
-        <w:t>}_n_{n}.</w:t>
-      </w:r>
-      <w:proofErr w:type="spellStart"/>
-      <w:r>
-        <w:rPr>
-          <w:rFonts w:ascii="Courier New" w:hAnsi="Courier New" w:cs="Courier New"/>
-          <w:sz w:val="20"/>
-          <w:szCs w:val="20"/>
-          <w:lang w:val="en-US"/>
-        </w:rPr>
-        <w:t>npy</w:t>
-      </w:r>
-      <w:proofErr w:type="spellEnd"/>
-      <w:r>
-        <w:rPr>
-          <w:rFonts w:ascii="Courier New" w:hAnsi="Courier New" w:cs="Courier New"/>
-          <w:sz w:val="20"/>
-          <w:szCs w:val="20"/>
-          <w:lang w:val="en-US"/>
-        </w:rPr>
-        <w:t>"</w:t>
-      </w:r>
-    </w:p>
-    <w:p>
-      <w:pPr>
-        <w:rPr>
-          <w:rFonts w:ascii="Courier New" w:hAnsi="Courier New" w:cs="Courier New"/>
-          <w:sz w:val="20"/>
-          <w:szCs w:val="20"/>
-          <w:lang w:val="en-US"/>
-        </w:rPr>
-      </w:pPr>
-      <w:r>
-        <w:rPr>
-          <w:rFonts w:ascii="Courier New" w:hAnsi="Courier New" w:cs="Courier New"/>
-          <w:sz w:val="20"/>
-          <w:szCs w:val="20"/>
-          <w:lang w:val="en-US"/>
-        </w:rPr>
-        <w:t xml:space="preserve">    </w:t>
-      </w:r>
-      <w:proofErr w:type="spellStart"/>
-      <w:r>
-        <w:rPr>
-          <w:rFonts w:ascii="Courier New" w:hAnsi="Courier New" w:cs="Courier New"/>
-          <w:sz w:val="20"/>
-          <w:szCs w:val="20"/>
-          <w:lang w:val="en-US"/>
-        </w:rPr>
-        <w:t>matrix_filename</w:t>
-      </w:r>
-      <w:proofErr w:type="spellEnd"/>
-      <w:r>
-        <w:rPr>
-          <w:rFonts w:ascii="Courier New" w:hAnsi="Courier New" w:cs="Courier New"/>
-          <w:sz w:val="20"/>
-          <w:szCs w:val="20"/>
-          <w:lang w:val="en-US"/>
-        </w:rPr>
-        <w:t xml:space="preserve"> = f</w:t>
-      </w:r>
-      <w:proofErr w:type="gramStart"/>
-      <w:r>
-        <w:rPr>
-          <w:rFonts w:ascii="Courier New" w:hAnsi="Courier New" w:cs="Courier New"/>
-          <w:sz w:val="20"/>
-          <w:szCs w:val="20"/>
-          <w:lang w:val="en-US"/>
-        </w:rPr>
-        <w:t>"./</w:t>
-      </w:r>
-      <w:proofErr w:type="gramEnd"/>
-      <w:r>
-        <w:rPr>
-          <w:rFonts w:ascii="Courier New" w:hAnsi="Courier New" w:cs="Courier New"/>
-          <w:sz w:val="20"/>
-          <w:szCs w:val="20"/>
-          <w:lang w:val="en-US"/>
-        </w:rPr>
-        <w:t>test1_diff_with_ht_{</w:t>
-      </w:r>
-      <w:proofErr w:type="spellStart"/>
-      <w:r>
-        <w:rPr>
-          <w:rFonts w:ascii="Courier New" w:hAnsi="Courier New" w:cs="Courier New"/>
-          <w:sz w:val="20"/>
-          <w:szCs w:val="20"/>
-          <w:lang w:val="en-US"/>
-        </w:rPr>
-        <w:t>ht</w:t>
-      </w:r>
-      <w:proofErr w:type="spellEnd"/>
-      <w:r>
-        <w:rPr>
-          <w:rFonts w:ascii="Courier New" w:hAnsi="Courier New" w:cs="Courier New"/>
-          <w:sz w:val="20"/>
-          <w:szCs w:val="20"/>
-          <w:lang w:val="en-US"/>
-        </w:rPr>
-        <w:t>}_n_{n}_</w:t>
-      </w:r>
-      <w:proofErr w:type="spellStart"/>
-      <w:r>
-        <w:rPr>
-          <w:rFonts w:ascii="Courier New" w:hAnsi="Courier New" w:cs="Courier New"/>
-          <w:sz w:val="20"/>
-          <w:szCs w:val="20"/>
-          <w:lang w:val="en-US"/>
-        </w:rPr>
-        <w:t>matrix.npy</w:t>
-      </w:r>
-      <w:proofErr w:type="spellEnd"/>
-      <w:r>
-        <w:rPr>
-          <w:rFonts w:ascii="Courier New" w:hAnsi="Courier New" w:cs="Courier New"/>
-          <w:sz w:val="20"/>
-          <w:szCs w:val="20"/>
-          <w:lang w:val="en-US"/>
-        </w:rPr>
-        <w:t>"</w:t>
-      </w:r>
-    </w:p>
-    <w:p>
-      <w:pPr>
-        <w:rPr>
-          <w:rFonts w:ascii="Courier New" w:hAnsi="Courier New" w:cs="Courier New"/>
-          <w:sz w:val="20"/>
-          <w:szCs w:val="20"/>
-          <w:lang w:val="en-US"/>
-        </w:rPr>
-      </w:pPr>
-      <w:r>
-        <w:rPr>
-          <w:rFonts w:ascii="Courier New" w:hAnsi="Courier New" w:cs="Courier New"/>
-          <w:sz w:val="20"/>
-          <w:szCs w:val="20"/>
-          <w:lang w:val="en-US"/>
-        </w:rPr>
-        <w:t xml:space="preserve">    </w:t>
-      </w:r>
-      <w:proofErr w:type="spellStart"/>
-      <w:r>
-        <w:rPr>
-          <w:rFonts w:ascii="Courier New" w:hAnsi="Courier New" w:cs="Courier New"/>
-          <w:sz w:val="20"/>
-          <w:szCs w:val="20"/>
-          <w:lang w:val="en-US"/>
-        </w:rPr>
-        <w:t>file_present</w:t>
-      </w:r>
-      <w:proofErr w:type="spellEnd"/>
-      <w:r>
-        <w:rPr>
-          <w:rFonts w:ascii="Courier New" w:hAnsi="Courier New" w:cs="Courier New"/>
-          <w:sz w:val="20"/>
-          <w:szCs w:val="20"/>
-          <w:lang w:val="en-US"/>
-        </w:rPr>
-        <w:t xml:space="preserve"> = glob(filename) and glob(</w:t>
-      </w:r>
-      <w:proofErr w:type="spellStart"/>
-      <w:r>
-        <w:rPr>
-          <w:rFonts w:ascii="Courier New" w:hAnsi="Courier New" w:cs="Courier New"/>
-          <w:sz w:val="20"/>
-          <w:szCs w:val="20"/>
-          <w:lang w:val="en-US"/>
-        </w:rPr>
-        <w:t>matrix_filename</w:t>
-      </w:r>
-      <w:proofErr w:type="spellEnd"/>
-      <w:r>
-        <w:rPr>
-          <w:rFonts w:ascii="Courier New" w:hAnsi="Courier New" w:cs="Courier New"/>
-          <w:sz w:val="20"/>
-          <w:szCs w:val="20"/>
-          <w:lang w:val="en-US"/>
-        </w:rPr>
-        <w:t>)</w:t>
-      </w:r>
-    </w:p>
-    <w:p>
-      <w:pPr>
-        <w:rPr>
-          <w:rFonts w:ascii="Courier New" w:hAnsi="Courier New" w:cs="Courier New"/>
-          <w:sz w:val="20"/>
-          <w:szCs w:val="20"/>
-          <w:lang w:val="en-US"/>
-        </w:rPr>
-      </w:pPr>
-      <w:r>
-        <w:rPr>
-          <w:rFonts w:ascii="Courier New" w:hAnsi="Courier New" w:cs="Courier New"/>
-          <w:sz w:val="20"/>
-          <w:szCs w:val="20"/>
-          <w:lang w:val="en-US"/>
-        </w:rPr>
-        <w:t xml:space="preserve">    </w:t>
-      </w:r>
-      <w:proofErr w:type="spellStart"/>
-      <w:r>
-        <w:rPr>
-          <w:rFonts w:ascii="Courier New" w:hAnsi="Courier New" w:cs="Courier New"/>
-          <w:sz w:val="20"/>
-          <w:szCs w:val="20"/>
-          <w:lang w:val="en-US"/>
-        </w:rPr>
-        <w:t>prev_present</w:t>
-      </w:r>
-      <w:proofErr w:type="spellEnd"/>
-      <w:r>
-        <w:rPr>
-          <w:rFonts w:ascii="Courier New" w:hAnsi="Courier New" w:cs="Courier New"/>
-          <w:sz w:val="20"/>
-          <w:szCs w:val="20"/>
-          <w:lang w:val="en-US"/>
-        </w:rPr>
-        <w:t xml:space="preserve"> = glob(</w:t>
-      </w:r>
-      <w:proofErr w:type="spellStart"/>
-      <w:r>
-        <w:rPr>
-          <w:rFonts w:ascii="Courier New" w:hAnsi="Courier New" w:cs="Courier New"/>
-          <w:sz w:val="20"/>
-          <w:szCs w:val="20"/>
-          <w:lang w:val="en-US"/>
-        </w:rPr>
-        <w:t>prev_filename</w:t>
-      </w:r>
-      <w:proofErr w:type="spellEnd"/>
-      <w:r>
-        <w:rPr>
-          <w:rFonts w:ascii="Courier New" w:hAnsi="Courier New" w:cs="Courier New"/>
-          <w:sz w:val="20"/>
-          <w:szCs w:val="20"/>
-          <w:lang w:val="en-US"/>
-        </w:rPr>
-        <w:t>) and glob(</w:t>
-      </w:r>
-      <w:proofErr w:type="spellStart"/>
-      <w:r>
-        <w:rPr>
-          <w:rFonts w:ascii="Courier New" w:hAnsi="Courier New" w:cs="Courier New"/>
-          <w:sz w:val="20"/>
-          <w:szCs w:val="20"/>
-          <w:lang w:val="en-US"/>
-        </w:rPr>
-        <w:t>prev_matrix_filename</w:t>
-      </w:r>
-      <w:proofErr w:type="spellEnd"/>
-      <w:r>
-        <w:rPr>
-          <w:rFonts w:ascii="Courier New" w:hAnsi="Courier New" w:cs="Courier New"/>
-          <w:sz w:val="20"/>
-          <w:szCs w:val="20"/>
-          <w:lang w:val="en-US"/>
-        </w:rPr>
-        <w:t>)</w:t>
-      </w:r>
-    </w:p>
-    <w:p>
-      <w:pPr>
-        <w:rPr>
-          <w:rFonts w:ascii="Courier New" w:hAnsi="Courier New" w:cs="Courier New"/>
-          <w:sz w:val="20"/>
-          <w:szCs w:val="20"/>
-          <w:lang w:val="en-US"/>
-        </w:rPr>
-      </w:pPr>
-    </w:p>
-    <w:p>
-      <w:pPr>
-        <w:rPr>
-          <w:rFonts w:ascii="Courier New" w:hAnsi="Courier New" w:cs="Courier New"/>
-          <w:sz w:val="20"/>
-          <w:szCs w:val="20"/>
-          <w:lang w:val="en-US"/>
-        </w:rPr>
-      </w:pPr>
-      <w:r>
-        <w:rPr>
-          <w:rFonts w:ascii="Courier New" w:hAnsi="Courier New" w:cs="Courier New"/>
-          <w:sz w:val="20"/>
-          <w:szCs w:val="20"/>
-          <w:lang w:val="en-US"/>
-        </w:rPr>
-        <w:t xml:space="preserve">    if </w:t>
-      </w:r>
-      <w:proofErr w:type="spellStart"/>
-      <w:r>
-        <w:rPr>
-          <w:rFonts w:ascii="Courier New" w:hAnsi="Courier New" w:cs="Courier New"/>
-          <w:sz w:val="20"/>
-          <w:szCs w:val="20"/>
-          <w:lang w:val="en-US"/>
-        </w:rPr>
-        <w:t>matrix_update</w:t>
-      </w:r>
-      <w:proofErr w:type="spellEnd"/>
-      <w:r>
-        <w:rPr>
-          <w:rFonts w:ascii="Courier New" w:hAnsi="Courier New" w:cs="Courier New"/>
-          <w:sz w:val="20"/>
-          <w:szCs w:val="20"/>
-          <w:lang w:val="en-US"/>
-        </w:rPr>
-        <w:t xml:space="preserve"> or not </w:t>
-      </w:r>
-      <w:proofErr w:type="spellStart"/>
-      <w:r>
-        <w:rPr>
-          <w:rFonts w:ascii="Courier New" w:hAnsi="Courier New" w:cs="Courier New"/>
-          <w:sz w:val="20"/>
-          <w:szCs w:val="20"/>
-          <w:lang w:val="en-US"/>
-        </w:rPr>
-        <w:t>file_present</w:t>
-      </w:r>
-      <w:proofErr w:type="spellEnd"/>
-      <w:r>
-        <w:rPr>
-          <w:rFonts w:ascii="Courier New" w:hAnsi="Courier New" w:cs="Courier New"/>
-          <w:sz w:val="20"/>
-          <w:szCs w:val="20"/>
-          <w:lang w:val="en-US"/>
-        </w:rPr>
-        <w:t>:</w:t>
-      </w:r>
-    </w:p>
-    <w:p>
-      <w:pPr>
-        <w:rPr>
-          <w:rFonts w:ascii="Courier New" w:hAnsi="Courier New" w:cs="Courier New"/>
-          <w:sz w:val="20"/>
-          <w:szCs w:val="20"/>
-          <w:lang w:val="en-US"/>
-        </w:rPr>
-      </w:pPr>
-      <w:r>
-        <w:rPr>
-          <w:rFonts w:ascii="Courier New" w:hAnsi="Courier New" w:cs="Courier New"/>
-          <w:sz w:val="20"/>
-          <w:szCs w:val="20"/>
-          <w:lang w:val="en-US"/>
-        </w:rPr>
-        <w:t xml:space="preserve">        matrix, matrix1 = </w:t>
-      </w:r>
-      <w:proofErr w:type="gramStart"/>
-      <w:r>
-        <w:rPr>
-          <w:rFonts w:ascii="Courier New" w:hAnsi="Courier New" w:cs="Courier New"/>
-          <w:sz w:val="20"/>
-          <w:szCs w:val="20"/>
-          <w:lang w:val="en-US"/>
-        </w:rPr>
-        <w:t>main(</w:t>
-      </w:r>
-      <w:proofErr w:type="gramEnd"/>
-    </w:p>
-    <w:p>
-      <w:pPr>
-        <w:rPr>
-          <w:rFonts w:ascii="Courier New" w:hAnsi="Courier New" w:cs="Courier New"/>
-          <w:sz w:val="20"/>
-          <w:szCs w:val="20"/>
-          <w:lang w:val="en-US"/>
-        </w:rPr>
-      </w:pPr>
-      <w:r>
-        <w:rPr>
-          <w:rFonts w:ascii="Courier New" w:hAnsi="Courier New" w:cs="Courier New"/>
-          <w:sz w:val="20"/>
-          <w:szCs w:val="20"/>
-          <w:lang w:val="en-US"/>
-        </w:rPr>
-        <w:t xml:space="preserve">            </w:t>
-      </w:r>
-      <w:proofErr w:type="spellStart"/>
-      <w:r>
-        <w:rPr>
-          <w:rFonts w:ascii="Courier New" w:hAnsi="Courier New" w:cs="Courier New"/>
-          <w:sz w:val="20"/>
-          <w:szCs w:val="20"/>
-          <w:lang w:val="en-US"/>
-        </w:rPr>
-        <w:t>ht</w:t>
-      </w:r>
-      <w:proofErr w:type="spellEnd"/>
-      <w:r>
-        <w:rPr>
-          <w:rFonts w:ascii="Courier New" w:hAnsi="Courier New" w:cs="Courier New"/>
-          <w:sz w:val="20"/>
-          <w:szCs w:val="20"/>
-          <w:lang w:val="en-US"/>
-        </w:rPr>
-        <w:t>=</w:t>
-      </w:r>
-      <w:proofErr w:type="spellStart"/>
-      <w:r>
-        <w:rPr>
-          <w:rFonts w:ascii="Courier New" w:hAnsi="Courier New" w:cs="Courier New"/>
-          <w:sz w:val="20"/>
-          <w:szCs w:val="20"/>
-          <w:lang w:val="en-US"/>
-        </w:rPr>
-        <w:t>ht</w:t>
-      </w:r>
-      <w:proofErr w:type="spellEnd"/>
-      <w:r>
-        <w:rPr>
-          <w:rFonts w:ascii="Courier New" w:hAnsi="Courier New" w:cs="Courier New"/>
-          <w:sz w:val="20"/>
-          <w:szCs w:val="20"/>
-          <w:lang w:val="en-US"/>
-        </w:rPr>
-        <w:t xml:space="preserve">, a=2, b=2, n=n, f=f, phi=phi, psi=psi, </w:t>
-      </w:r>
-      <w:proofErr w:type="spellStart"/>
-      <w:r>
-        <w:rPr>
-          <w:rFonts w:ascii="Courier New" w:hAnsi="Courier New" w:cs="Courier New"/>
-          <w:sz w:val="20"/>
-          <w:szCs w:val="20"/>
-          <w:lang w:val="en-US"/>
-        </w:rPr>
-        <w:t>real_y</w:t>
-      </w:r>
-      <w:proofErr w:type="spellEnd"/>
-      <w:r>
-        <w:rPr>
-          <w:rFonts w:ascii="Courier New" w:hAnsi="Courier New" w:cs="Courier New"/>
-          <w:sz w:val="20"/>
-          <w:szCs w:val="20"/>
-          <w:lang w:val="en-US"/>
-        </w:rPr>
-        <w:t>=</w:t>
-      </w:r>
-      <w:proofErr w:type="spellStart"/>
-      <w:r>
-        <w:rPr>
-          <w:rFonts w:ascii="Courier New" w:hAnsi="Courier New" w:cs="Courier New"/>
-          <w:sz w:val="20"/>
-          <w:szCs w:val="20"/>
-          <w:lang w:val="en-US"/>
-        </w:rPr>
-        <w:t>real_y</w:t>
-      </w:r>
-      <w:proofErr w:type="spellEnd"/>
-    </w:p>
-    <w:p>
-      <w:pPr>
-        <w:rPr>
-          <w:rFonts w:ascii="Courier New" w:hAnsi="Courier New" w:cs="Courier New"/>
-          <w:sz w:val="20"/>
-          <w:szCs w:val="20"/>
-          <w:lang w:val="en-US"/>
-        </w:rPr>
-      </w:pPr>
-      <w:r>
-        <w:rPr>
-          <w:rFonts w:ascii="Courier New" w:hAnsi="Courier New" w:cs="Courier New"/>
-          <w:sz w:val="20"/>
-          <w:szCs w:val="20"/>
-          <w:lang w:val="en-US"/>
-        </w:rPr>
-        <w:t xml:space="preserve">        )</w:t>
-      </w:r>
-    </w:p>
-    <w:p>
-      <w:pPr>
-        <w:rPr>
-          <w:rFonts w:ascii="Courier New" w:hAnsi="Courier New" w:cs="Courier New"/>
-          <w:sz w:val="20"/>
-          <w:szCs w:val="20"/>
-          <w:lang w:val="en-US"/>
-        </w:rPr>
-      </w:pPr>
-      <w:r>
-        <w:rPr>
-          <w:rFonts w:ascii="Courier New" w:hAnsi="Courier New" w:cs="Courier New"/>
-          <w:sz w:val="20"/>
-          <w:szCs w:val="20"/>
-          <w:lang w:val="en-US"/>
-        </w:rPr>
-        <w:t xml:space="preserve">        </w:t>
-      </w:r>
-      <w:proofErr w:type="spellStart"/>
-      <w:proofErr w:type="gramStart"/>
-      <w:r>
-        <w:rPr>
-          <w:rFonts w:ascii="Courier New" w:hAnsi="Courier New" w:cs="Courier New"/>
-          <w:sz w:val="20"/>
-          <w:szCs w:val="20"/>
-          <w:lang w:val="en-US"/>
-        </w:rPr>
-        <w:t>np.save</w:t>
-      </w:r>
-      <w:proofErr w:type="spellEnd"/>
-      <w:proofErr w:type="gramEnd"/>
-      <w:r>
-        <w:rPr>
-          <w:rFonts w:ascii="Courier New" w:hAnsi="Courier New" w:cs="Courier New"/>
-          <w:sz w:val="20"/>
-          <w:szCs w:val="20"/>
-          <w:lang w:val="en-US"/>
-        </w:rPr>
-        <w:t>(filename, matrix1)</w:t>
-      </w:r>
-    </w:p>
-    <w:p>
-      <w:pPr>
-        <w:rPr>
-          <w:rFonts w:ascii="Courier New" w:hAnsi="Courier New" w:cs="Courier New"/>
-          <w:sz w:val="20"/>
-          <w:szCs w:val="20"/>
-          <w:lang w:val="en-US"/>
-        </w:rPr>
-      </w:pPr>
-      <w:r>
-        <w:rPr>
-          <w:rFonts w:ascii="Courier New" w:hAnsi="Courier New" w:cs="Courier New"/>
-          <w:sz w:val="20"/>
-          <w:szCs w:val="20"/>
-          <w:lang w:val="en-US"/>
-        </w:rPr>
-        <w:t xml:space="preserve">        </w:t>
-      </w:r>
-      <w:proofErr w:type="spellStart"/>
-      <w:proofErr w:type="gramStart"/>
-      <w:r>
-        <w:rPr>
-          <w:rFonts w:ascii="Courier New" w:hAnsi="Courier New" w:cs="Courier New"/>
-          <w:sz w:val="20"/>
-          <w:szCs w:val="20"/>
-          <w:lang w:val="en-US"/>
-        </w:rPr>
-        <w:t>np.save</w:t>
-      </w:r>
-      <w:proofErr w:type="spellEnd"/>
-      <w:proofErr w:type="gramEnd"/>
-      <w:r>
-        <w:rPr>
-          <w:rFonts w:ascii="Courier New" w:hAnsi="Courier New" w:cs="Courier New"/>
-          <w:sz w:val="20"/>
-          <w:szCs w:val="20"/>
-          <w:lang w:val="en-US"/>
-        </w:rPr>
-        <w:t>(</w:t>
-      </w:r>
-      <w:proofErr w:type="spellStart"/>
-      <w:r>
-        <w:rPr>
-          <w:rFonts w:ascii="Courier New" w:hAnsi="Courier New" w:cs="Courier New"/>
-          <w:sz w:val="20"/>
-          <w:szCs w:val="20"/>
-          <w:lang w:val="en-US"/>
-        </w:rPr>
-        <w:t>matrix_filename</w:t>
-      </w:r>
-      <w:proofErr w:type="spellEnd"/>
-      <w:r>
-        <w:rPr>
-          <w:rFonts w:ascii="Courier New" w:hAnsi="Courier New" w:cs="Courier New"/>
-          <w:sz w:val="20"/>
-          <w:szCs w:val="20"/>
-          <w:lang w:val="en-US"/>
-        </w:rPr>
-        <w:t>, matrix)</w:t>
-      </w:r>
-    </w:p>
-    <w:p>
-      <w:pPr>
-        <w:rPr>
-          <w:rFonts w:ascii="Courier New" w:hAnsi="Courier New" w:cs="Courier New"/>
-          <w:sz w:val="20"/>
-          <w:szCs w:val="20"/>
-          <w:lang w:val="en-US"/>
-        </w:rPr>
-      </w:pPr>
-      <w:r>
-        <w:rPr>
-          <w:rFonts w:ascii="Courier New" w:hAnsi="Courier New" w:cs="Courier New"/>
-          <w:sz w:val="20"/>
-          <w:szCs w:val="20"/>
-          <w:lang w:val="en-US"/>
-        </w:rPr>
-        <w:t xml:space="preserve">    else:</w:t>
-      </w:r>
-    </w:p>
-    <w:p>
-      <w:pPr>
-        <w:rPr>
-          <w:rFonts w:ascii="Courier New" w:hAnsi="Courier New" w:cs="Courier New"/>
-          <w:sz w:val="20"/>
-          <w:szCs w:val="20"/>
-          <w:lang w:val="en-US"/>
-        </w:rPr>
-      </w:pPr>
-      <w:r>
-        <w:rPr>
-          <w:rFonts w:ascii="Courier New" w:hAnsi="Courier New" w:cs="Courier New"/>
-          <w:sz w:val="20"/>
-          <w:szCs w:val="20"/>
-          <w:lang w:val="en-US"/>
-        </w:rPr>
-        <w:t xml:space="preserve">        matrix1 = </w:t>
-      </w:r>
-      <w:proofErr w:type="spellStart"/>
-      <w:proofErr w:type="gramStart"/>
-      <w:r>
-        <w:rPr>
-          <w:rFonts w:ascii="Courier New" w:hAnsi="Courier New" w:cs="Courier New"/>
-          <w:sz w:val="20"/>
-          <w:szCs w:val="20"/>
-          <w:lang w:val="en-US"/>
-        </w:rPr>
-        <w:t>np.load</w:t>
-      </w:r>
-      <w:proofErr w:type="spellEnd"/>
-      <w:proofErr w:type="gramEnd"/>
-      <w:r>
-        <w:rPr>
-          <w:rFonts w:ascii="Courier New" w:hAnsi="Courier New" w:cs="Courier New"/>
-          <w:sz w:val="20"/>
-          <w:szCs w:val="20"/>
-          <w:lang w:val="en-US"/>
-        </w:rPr>
-        <w:t>(filename)</w:t>
-      </w:r>
-    </w:p>
-    <w:p>
-      <w:pPr>
-        <w:rPr>
-          <w:rFonts w:ascii="Courier New" w:hAnsi="Courier New" w:cs="Courier New"/>
-          <w:sz w:val="20"/>
-          <w:szCs w:val="20"/>
-          <w:lang w:val="en-US"/>
-        </w:rPr>
-      </w:pPr>
-      <w:r>
-        <w:rPr>
-          <w:rFonts w:ascii="Courier New" w:hAnsi="Courier New" w:cs="Courier New"/>
-          <w:sz w:val="20"/>
-          <w:szCs w:val="20"/>
-          <w:lang w:val="en-US"/>
-        </w:rPr>
-        <w:t xml:space="preserve">        matrix = </w:t>
-      </w:r>
-      <w:proofErr w:type="spellStart"/>
-      <w:proofErr w:type="gramStart"/>
-      <w:r>
-        <w:rPr>
-          <w:rFonts w:ascii="Courier New" w:hAnsi="Courier New" w:cs="Courier New"/>
-          <w:sz w:val="20"/>
-          <w:szCs w:val="20"/>
-          <w:lang w:val="en-US"/>
-        </w:rPr>
-        <w:t>np.load</w:t>
-      </w:r>
-      <w:proofErr w:type="spellEnd"/>
-      <w:proofErr w:type="gramEnd"/>
-      <w:r>
-        <w:rPr>
-          <w:rFonts w:ascii="Courier New" w:hAnsi="Courier New" w:cs="Courier New"/>
-          <w:sz w:val="20"/>
-          <w:szCs w:val="20"/>
-          <w:lang w:val="en-US"/>
-        </w:rPr>
-        <w:t>(</w:t>
-      </w:r>
-      <w:proofErr w:type="spellStart"/>
-      <w:r>
-        <w:rPr>
-          <w:rFonts w:ascii="Courier New" w:hAnsi="Courier New" w:cs="Courier New"/>
-          <w:sz w:val="20"/>
-          <w:szCs w:val="20"/>
-          <w:lang w:val="en-US"/>
-        </w:rPr>
-        <w:t>matrix_filename</w:t>
-      </w:r>
-      <w:proofErr w:type="spellEnd"/>
-      <w:r>
-        <w:rPr>
-          <w:rFonts w:ascii="Courier New" w:hAnsi="Courier New" w:cs="Courier New"/>
-          <w:sz w:val="20"/>
-          <w:szCs w:val="20"/>
-          <w:lang w:val="en-US"/>
-        </w:rPr>
-        <w:t>)</w:t>
-      </w:r>
-    </w:p>
-    <w:p>
-      <w:pPr>
-        <w:rPr>
-          <w:rFonts w:ascii="Courier New" w:hAnsi="Courier New" w:cs="Courier New"/>
-          <w:sz w:val="20"/>
-          <w:szCs w:val="20"/>
-          <w:lang w:val="en-US"/>
-        </w:rPr>
-      </w:pPr>
-      <w:r>
-        <w:rPr>
-          <w:rFonts w:ascii="Courier New" w:hAnsi="Courier New" w:cs="Courier New"/>
-          <w:sz w:val="20"/>
-          <w:szCs w:val="20"/>
-          <w:lang w:val="en-US"/>
-        </w:rPr>
-        <w:t xml:space="preserve">    if </w:t>
-      </w:r>
-      <w:proofErr w:type="spellStart"/>
-      <w:r>
-        <w:rPr>
-          <w:rFonts w:ascii="Courier New" w:hAnsi="Courier New" w:cs="Courier New"/>
-          <w:sz w:val="20"/>
-          <w:szCs w:val="20"/>
-          <w:lang w:val="en-US"/>
-        </w:rPr>
-        <w:t>prev_update</w:t>
-      </w:r>
-      <w:proofErr w:type="spellEnd"/>
-      <w:r>
-        <w:rPr>
-          <w:rFonts w:ascii="Courier New" w:hAnsi="Courier New" w:cs="Courier New"/>
-          <w:sz w:val="20"/>
-          <w:szCs w:val="20"/>
-          <w:lang w:val="en-US"/>
-        </w:rPr>
-        <w:t xml:space="preserve"> or not </w:t>
-      </w:r>
-      <w:proofErr w:type="spellStart"/>
-      <w:r>
-        <w:rPr>
-          <w:rFonts w:ascii="Courier New" w:hAnsi="Courier New" w:cs="Courier New"/>
-          <w:sz w:val="20"/>
-          <w:szCs w:val="20"/>
-          <w:lang w:val="en-US"/>
-        </w:rPr>
-        <w:t>prev_present</w:t>
-      </w:r>
-      <w:proofErr w:type="spellEnd"/>
-      <w:r>
-        <w:rPr>
-          <w:rFonts w:ascii="Courier New" w:hAnsi="Courier New" w:cs="Courier New"/>
-          <w:sz w:val="20"/>
-          <w:szCs w:val="20"/>
-          <w:lang w:val="en-US"/>
-        </w:rPr>
-        <w:t>:</w:t>
-      </w:r>
-    </w:p>
-    <w:p>
-      <w:pPr>
-        <w:rPr>
-          <w:rFonts w:ascii="Courier New" w:hAnsi="Courier New" w:cs="Courier New"/>
-          <w:sz w:val="20"/>
-          <w:szCs w:val="20"/>
-          <w:lang w:val="en-US"/>
-        </w:rPr>
-      </w:pPr>
-      <w:r>
-        <w:rPr>
-          <w:rFonts w:ascii="Courier New" w:hAnsi="Courier New" w:cs="Courier New"/>
-          <w:sz w:val="20"/>
-          <w:szCs w:val="20"/>
-          <w:lang w:val="en-US"/>
-        </w:rPr>
-        <w:t xml:space="preserve">        </w:t>
-      </w:r>
-      <w:proofErr w:type="spellStart"/>
-      <w:r>
-        <w:rPr>
-          <w:rFonts w:ascii="Courier New" w:hAnsi="Courier New" w:cs="Courier New"/>
-          <w:sz w:val="20"/>
-          <w:szCs w:val="20"/>
-          <w:lang w:val="en-US"/>
-        </w:rPr>
-        <w:t>prev_matrix</w:t>
-      </w:r>
-      <w:proofErr w:type="spellEnd"/>
-      <w:r>
-        <w:rPr>
-          <w:rFonts w:ascii="Courier New" w:hAnsi="Courier New" w:cs="Courier New"/>
-          <w:sz w:val="20"/>
-          <w:szCs w:val="20"/>
-          <w:lang w:val="en-US"/>
-        </w:rPr>
-        <w:t xml:space="preserve">, prev_matrix1 = </w:t>
-      </w:r>
-      <w:proofErr w:type="gramStart"/>
-      <w:r>
-        <w:rPr>
-          <w:rFonts w:ascii="Courier New" w:hAnsi="Courier New" w:cs="Courier New"/>
-          <w:sz w:val="20"/>
-          <w:szCs w:val="20"/>
-          <w:lang w:val="en-US"/>
-        </w:rPr>
-        <w:t>main(</w:t>
-      </w:r>
-      <w:proofErr w:type="gramEnd"/>
-    </w:p>
-    <w:p>
-      <w:pPr>
-        <w:rPr>
-          <w:rFonts w:ascii="Courier New" w:hAnsi="Courier New" w:cs="Courier New"/>
-          <w:sz w:val="20"/>
-          <w:szCs w:val="20"/>
-          <w:lang w:val="en-US"/>
-        </w:rPr>
-      </w:pPr>
-      <w:r>
-        <w:rPr>
-          <w:rFonts w:ascii="Courier New" w:hAnsi="Courier New" w:cs="Courier New"/>
-          <w:sz w:val="20"/>
-          <w:szCs w:val="20"/>
-          <w:lang w:val="en-US"/>
-        </w:rPr>
-        <w:t xml:space="preserve">            </w:t>
-      </w:r>
-      <w:proofErr w:type="spellStart"/>
-      <w:r>
-        <w:rPr>
-          <w:rFonts w:ascii="Courier New" w:hAnsi="Courier New" w:cs="Courier New"/>
-          <w:sz w:val="20"/>
-          <w:szCs w:val="20"/>
-          <w:lang w:val="en-US"/>
-        </w:rPr>
-        <w:t>ht</w:t>
-      </w:r>
-      <w:proofErr w:type="spellEnd"/>
-      <w:r>
-        <w:rPr>
-          <w:rFonts w:ascii="Courier New" w:hAnsi="Courier New" w:cs="Courier New"/>
-          <w:sz w:val="20"/>
-          <w:szCs w:val="20"/>
-          <w:lang w:val="en-US"/>
-        </w:rPr>
-        <w:t>=</w:t>
-      </w:r>
-      <w:proofErr w:type="spellStart"/>
-      <w:r>
-        <w:rPr>
-          <w:rFonts w:ascii="Courier New" w:hAnsi="Courier New" w:cs="Courier New"/>
-          <w:sz w:val="20"/>
-          <w:szCs w:val="20"/>
-          <w:lang w:val="en-US"/>
-        </w:rPr>
-        <w:t>ht</w:t>
-      </w:r>
-      <w:proofErr w:type="spellEnd"/>
-      <w:r>
-        <w:rPr>
-          <w:rFonts w:ascii="Courier New" w:hAnsi="Courier New" w:cs="Courier New"/>
-          <w:sz w:val="20"/>
-          <w:szCs w:val="20"/>
-          <w:lang w:val="en-US"/>
-        </w:rPr>
-        <w:t xml:space="preserve"> * 2,</w:t>
-      </w:r>
-    </w:p>
-    <w:p>
-      <w:pPr>
-        <w:rPr>
-          <w:rFonts w:ascii="Courier New" w:hAnsi="Courier New" w:cs="Courier New"/>
-          <w:sz w:val="20"/>
-          <w:szCs w:val="20"/>
-          <w:lang w:val="en-US"/>
-        </w:rPr>
-      </w:pPr>
-      <w:r>
-        <w:rPr>
-          <w:rFonts w:ascii="Courier New" w:hAnsi="Courier New" w:cs="Courier New"/>
-          <w:sz w:val="20"/>
-          <w:szCs w:val="20"/>
-          <w:lang w:val="en-US"/>
-        </w:rPr>
-        <w:t xml:space="preserve">            a=2,</w:t>
-      </w:r>
-    </w:p>
-    <w:p>
-      <w:pPr>
-        <w:rPr>
-          <w:rFonts w:ascii="Courier New" w:hAnsi="Courier New" w:cs="Courier New"/>
-          <w:sz w:val="20"/>
-          <w:szCs w:val="20"/>
-          <w:lang w:val="en-US"/>
-        </w:rPr>
-      </w:pPr>
-      <w:r>
-        <w:rPr>
-          <w:rFonts w:ascii="Courier New" w:hAnsi="Courier New" w:cs="Courier New"/>
-          <w:sz w:val="20"/>
-          <w:szCs w:val="20"/>
-          <w:lang w:val="en-US"/>
-        </w:rPr>
-        <w:t xml:space="preserve">            b=2,</w:t>
-      </w:r>
-    </w:p>
-    <w:p>
-      <w:pPr>
-        <w:rPr>
-          <w:rFonts w:ascii="Courier New" w:hAnsi="Courier New" w:cs="Courier New"/>
-          <w:sz w:val="20"/>
-          <w:szCs w:val="20"/>
-          <w:lang w:val="en-US"/>
-        </w:rPr>
-      </w:pPr>
-      <w:r>
-        <w:rPr>
-          <w:rFonts w:ascii="Courier New" w:hAnsi="Courier New" w:cs="Courier New"/>
-          <w:sz w:val="20"/>
-          <w:szCs w:val="20"/>
-          <w:lang w:val="en-US"/>
-        </w:rPr>
-        <w:t xml:space="preserve">            n=</w:t>
-      </w:r>
-      <w:proofErr w:type="spellStart"/>
-      <w:r>
-        <w:rPr>
-          <w:rFonts w:ascii="Courier New" w:hAnsi="Courier New" w:cs="Courier New"/>
-          <w:sz w:val="20"/>
-          <w:szCs w:val="20"/>
-          <w:lang w:val="en-US"/>
-        </w:rPr>
-        <w:t>int</w:t>
-      </w:r>
-      <w:proofErr w:type="spellEnd"/>
-      <w:r>
-        <w:rPr>
-          <w:rFonts w:ascii="Courier New" w:hAnsi="Courier New" w:cs="Courier New"/>
-          <w:sz w:val="20"/>
-          <w:szCs w:val="20"/>
-          <w:lang w:val="en-US"/>
-        </w:rPr>
-        <w:t>(n/2),</w:t>
-      </w:r>
-    </w:p>
-    <w:p>
-      <w:pPr>
-        <w:rPr>
-          <w:rFonts w:ascii="Courier New" w:hAnsi="Courier New" w:cs="Courier New"/>
-          <w:sz w:val="20"/>
-          <w:szCs w:val="20"/>
-          <w:lang w:val="en-US"/>
-        </w:rPr>
-      </w:pPr>
-      <w:r>
-        <w:rPr>
-          <w:rFonts w:ascii="Courier New" w:hAnsi="Courier New" w:cs="Courier New"/>
-          <w:sz w:val="20"/>
-          <w:szCs w:val="20"/>
-          <w:lang w:val="en-US"/>
-        </w:rPr>
-        <w:t xml:space="preserve">            f=f,</w:t>
-      </w:r>
-    </w:p>
-    <w:p>
-      <w:pPr>
-        <w:rPr>
-          <w:rFonts w:ascii="Courier New" w:hAnsi="Courier New" w:cs="Courier New"/>
-          <w:sz w:val="20"/>
-          <w:szCs w:val="20"/>
-          <w:lang w:val="en-US"/>
-        </w:rPr>
-      </w:pPr>
-      <w:r>
-        <w:rPr>
-          <w:rFonts w:ascii="Courier New" w:hAnsi="Courier New" w:cs="Courier New"/>
-          <w:sz w:val="20"/>
-          <w:szCs w:val="20"/>
-          <w:lang w:val="en-US"/>
-        </w:rPr>
-        <w:t xml:space="preserve">            phi=phi,</w:t>
-      </w:r>
-    </w:p>
-    <w:p>
-      <w:pPr>
-        <w:rPr>
-          <w:rFonts w:ascii="Courier New" w:hAnsi="Courier New" w:cs="Courier New"/>
-          <w:sz w:val="20"/>
-          <w:szCs w:val="20"/>
-          <w:lang w:val="en-US"/>
-        </w:rPr>
-      </w:pPr>
-      <w:r>
-        <w:rPr>
-          <w:rFonts w:ascii="Courier New" w:hAnsi="Courier New" w:cs="Courier New"/>
-          <w:sz w:val="20"/>
-          <w:szCs w:val="20"/>
-          <w:lang w:val="en-US"/>
-        </w:rPr>
-        <w:t xml:space="preserve">            psi=psi,</w:t>
-      </w:r>
-    </w:p>
-    <w:p>
-      <w:pPr>
-        <w:rPr>
-          <w:rFonts w:ascii="Courier New" w:hAnsi="Courier New" w:cs="Courier New"/>
-          <w:sz w:val="20"/>
-          <w:szCs w:val="20"/>
-          <w:lang w:val="en-US"/>
-        </w:rPr>
-      </w:pPr>
-      <w:r>
-        <w:rPr>
-          <w:rFonts w:ascii="Courier New" w:hAnsi="Courier New" w:cs="Courier New"/>
-          <w:sz w:val="20"/>
-          <w:szCs w:val="20"/>
-          <w:lang w:val="en-US"/>
-        </w:rPr>
-        <w:t xml:space="preserve">            </w:t>
-      </w:r>
-      <w:proofErr w:type="spellStart"/>
-      <w:r>
-        <w:rPr>
-          <w:rFonts w:ascii="Courier New" w:hAnsi="Courier New" w:cs="Courier New"/>
-          <w:sz w:val="20"/>
-          <w:szCs w:val="20"/>
-          <w:lang w:val="en-US"/>
-        </w:rPr>
-        <w:t>real_y</w:t>
-      </w:r>
-      <w:proofErr w:type="spellEnd"/>
-      <w:r>
-        <w:rPr>
-          <w:rFonts w:ascii="Courier New" w:hAnsi="Courier New" w:cs="Courier New"/>
-          <w:sz w:val="20"/>
-          <w:szCs w:val="20"/>
-          <w:lang w:val="en-US"/>
-        </w:rPr>
-        <w:t>=</w:t>
-      </w:r>
-      <w:proofErr w:type="spellStart"/>
-      <w:r>
-        <w:rPr>
-          <w:rFonts w:ascii="Courier New" w:hAnsi="Courier New" w:cs="Courier New"/>
-          <w:sz w:val="20"/>
-          <w:szCs w:val="20"/>
-          <w:lang w:val="en-US"/>
-        </w:rPr>
-        <w:t>real_y</w:t>
-      </w:r>
-      <w:proofErr w:type="spellEnd"/>
-      <w:r>
-        <w:rPr>
-          <w:rFonts w:ascii="Courier New" w:hAnsi="Courier New" w:cs="Courier New"/>
-          <w:sz w:val="20"/>
-          <w:szCs w:val="20"/>
-          <w:lang w:val="en-US"/>
-        </w:rPr>
-        <w:t>,</w:t>
-      </w:r>
-    </w:p>
-    <w:p>
-      <w:pPr>
-        <w:rPr>
-          <w:rFonts w:ascii="Courier New" w:hAnsi="Courier New" w:cs="Courier New"/>
-          <w:sz w:val="20"/>
-          <w:szCs w:val="20"/>
-          <w:lang w:val="en-US"/>
-        </w:rPr>
-      </w:pPr>
-      <w:r>
-        <w:rPr>
-          <w:rFonts w:ascii="Courier New" w:hAnsi="Courier New" w:cs="Courier New"/>
-          <w:sz w:val="20"/>
-          <w:szCs w:val="20"/>
-          <w:lang w:val="en-US"/>
-        </w:rPr>
-        <w:t xml:space="preserve">        )</w:t>
-      </w:r>
-    </w:p>
-    <w:p>
-      <w:pPr>
-        <w:rPr>
-          <w:rFonts w:ascii="Courier New" w:hAnsi="Courier New" w:cs="Courier New"/>
-          <w:sz w:val="20"/>
-          <w:szCs w:val="20"/>
-          <w:lang w:val="en-US"/>
-        </w:rPr>
-      </w:pPr>
-      <w:r>
-        <w:rPr>
-          <w:rFonts w:ascii="Courier New" w:hAnsi="Courier New" w:cs="Courier New"/>
-          <w:sz w:val="20"/>
-          <w:szCs w:val="20"/>
-          <w:lang w:val="en-US"/>
-        </w:rPr>
-        <w:t xml:space="preserve">        </w:t>
-      </w:r>
-      <w:proofErr w:type="spellStart"/>
-      <w:proofErr w:type="gramStart"/>
-      <w:r>
-        <w:rPr>
-          <w:rFonts w:ascii="Courier New" w:hAnsi="Courier New" w:cs="Courier New"/>
-          <w:sz w:val="20"/>
-          <w:szCs w:val="20"/>
-          <w:lang w:val="en-US"/>
-        </w:rPr>
-        <w:t>np.save</w:t>
-      </w:r>
-      <w:proofErr w:type="spellEnd"/>
-      <w:proofErr w:type="gramEnd"/>
-      <w:r>
-        <w:rPr>
-          <w:rFonts w:ascii="Courier New" w:hAnsi="Courier New" w:cs="Courier New"/>
-          <w:sz w:val="20"/>
-          <w:szCs w:val="20"/>
-          <w:lang w:val="en-US"/>
-        </w:rPr>
-        <w:t>(</w:t>
-      </w:r>
-      <w:proofErr w:type="spellStart"/>
-      <w:r>
-        <w:rPr>
-          <w:rFonts w:ascii="Courier New" w:hAnsi="Courier New" w:cs="Courier New"/>
-          <w:sz w:val="20"/>
-          <w:szCs w:val="20"/>
-          <w:lang w:val="en-US"/>
-        </w:rPr>
-        <w:t>prev_filename</w:t>
-      </w:r>
-      <w:proofErr w:type="spellEnd"/>
-      <w:r>
-        <w:rPr>
-          <w:rFonts w:ascii="Courier New" w:hAnsi="Courier New" w:cs="Courier New"/>
-          <w:sz w:val="20"/>
-          <w:szCs w:val="20"/>
-          <w:lang w:val="en-US"/>
-        </w:rPr>
-        <w:t>, prev_matrix1)</w:t>
-      </w:r>
-    </w:p>
-    <w:p>
-      <w:pPr>
-        <w:rPr>
-          <w:rFonts w:ascii="Courier New" w:hAnsi="Courier New" w:cs="Courier New"/>
-          <w:sz w:val="20"/>
-          <w:szCs w:val="20"/>
-          <w:lang w:val="en-US"/>
-        </w:rPr>
-      </w:pPr>
-      <w:r>
-        <w:rPr>
-          <w:rFonts w:ascii="Courier New" w:hAnsi="Courier New" w:cs="Courier New"/>
-          <w:sz w:val="20"/>
-          <w:szCs w:val="20"/>
-          <w:lang w:val="en-US"/>
-        </w:rPr>
-        <w:t xml:space="preserve">        </w:t>
-      </w:r>
-      <w:proofErr w:type="spellStart"/>
-      <w:proofErr w:type="gramStart"/>
-      <w:r>
-        <w:rPr>
-          <w:rFonts w:ascii="Courier New" w:hAnsi="Courier New" w:cs="Courier New"/>
-          <w:sz w:val="20"/>
-          <w:szCs w:val="20"/>
-          <w:lang w:val="en-US"/>
-        </w:rPr>
-        <w:t>np.save</w:t>
-      </w:r>
-      <w:proofErr w:type="spellEnd"/>
-      <w:proofErr w:type="gramEnd"/>
-      <w:r>
-        <w:rPr>
-          <w:rFonts w:ascii="Courier New" w:hAnsi="Courier New" w:cs="Courier New"/>
-          <w:sz w:val="20"/>
-          <w:szCs w:val="20"/>
-          <w:lang w:val="en-US"/>
-        </w:rPr>
-        <w:t>(</w:t>
-      </w:r>
-      <w:proofErr w:type="spellStart"/>
-      <w:r>
-        <w:rPr>
-          <w:rFonts w:ascii="Courier New" w:hAnsi="Courier New" w:cs="Courier New"/>
-          <w:sz w:val="20"/>
-          <w:szCs w:val="20"/>
-          <w:lang w:val="en-US"/>
-        </w:rPr>
-        <w:t>prev_matrix_filename</w:t>
-      </w:r>
-      <w:proofErr w:type="spellEnd"/>
-      <w:r>
-        <w:rPr>
-          <w:rFonts w:ascii="Courier New" w:hAnsi="Courier New" w:cs="Courier New"/>
-          <w:sz w:val="20"/>
-          <w:szCs w:val="20"/>
-          <w:lang w:val="en-US"/>
-        </w:rPr>
-        <w:t xml:space="preserve">, </w:t>
-      </w:r>
-      <w:proofErr w:type="spellStart"/>
-      <w:r>
-        <w:rPr>
-          <w:rFonts w:ascii="Courier New" w:hAnsi="Courier New" w:cs="Courier New"/>
-          <w:sz w:val="20"/>
-          <w:szCs w:val="20"/>
-          <w:lang w:val="en-US"/>
-        </w:rPr>
-        <w:t>prev_matrix</w:t>
-      </w:r>
-      <w:proofErr w:type="spellEnd"/>
-      <w:r>
-        <w:rPr>
-          <w:rFonts w:ascii="Courier New" w:hAnsi="Courier New" w:cs="Courier New"/>
-          <w:sz w:val="20"/>
-          <w:szCs w:val="20"/>
-          <w:lang w:val="en-US"/>
-        </w:rPr>
-        <w:t>)</w:t>
-      </w:r>
-    </w:p>
-    <w:p>
-      <w:pPr>
-        <w:rPr>
-          <w:rFonts w:ascii="Courier New" w:hAnsi="Courier New" w:cs="Courier New"/>
-          <w:sz w:val="20"/>
-          <w:szCs w:val="20"/>
-          <w:lang w:val="en-US"/>
-        </w:rPr>
-      </w:pPr>
-      <w:r>
-        <w:rPr>
-          <w:rFonts w:ascii="Courier New" w:hAnsi="Courier New" w:cs="Courier New"/>
-          <w:sz w:val="20"/>
-          <w:szCs w:val="20"/>
-          <w:lang w:val="en-US"/>
-        </w:rPr>
-        <w:t xml:space="preserve">    else:</w:t>
-      </w:r>
-    </w:p>
-    <w:p>
-      <w:pPr>
-        <w:rPr>
-          <w:rFonts w:ascii="Courier New" w:hAnsi="Courier New" w:cs="Courier New"/>
-          <w:sz w:val="20"/>
-          <w:szCs w:val="20"/>
-          <w:lang w:val="en-US"/>
-        </w:rPr>
-      </w:pPr>
-      <w:r>
-        <w:rPr>
-          <w:rFonts w:ascii="Courier New" w:hAnsi="Courier New" w:cs="Courier New"/>
-          <w:sz w:val="20"/>
-          <w:szCs w:val="20"/>
-          <w:lang w:val="en-US"/>
-        </w:rPr>
-        <w:t xml:space="preserve">        prev_matrix1 = </w:t>
-      </w:r>
-      <w:proofErr w:type="spellStart"/>
-      <w:proofErr w:type="gramStart"/>
-      <w:r>
-        <w:rPr>
-          <w:rFonts w:ascii="Courier New" w:hAnsi="Courier New" w:cs="Courier New"/>
-          <w:sz w:val="20"/>
-          <w:szCs w:val="20"/>
-          <w:lang w:val="en-US"/>
-        </w:rPr>
-        <w:t>np.load</w:t>
-      </w:r>
-      <w:proofErr w:type="spellEnd"/>
-      <w:proofErr w:type="gramEnd"/>
-      <w:r>
-        <w:rPr>
-          <w:rFonts w:ascii="Courier New" w:hAnsi="Courier New" w:cs="Courier New"/>
-          <w:sz w:val="20"/>
-          <w:szCs w:val="20"/>
-          <w:lang w:val="en-US"/>
-        </w:rPr>
-        <w:t>(</w:t>
-      </w:r>
-      <w:proofErr w:type="spellStart"/>
-      <w:r>
-        <w:rPr>
-          <w:rFonts w:ascii="Courier New" w:hAnsi="Courier New" w:cs="Courier New"/>
-          <w:sz w:val="20"/>
-          <w:szCs w:val="20"/>
-          <w:lang w:val="en-US"/>
-        </w:rPr>
-        <w:t>prev_filename</w:t>
-      </w:r>
-      <w:proofErr w:type="spellEnd"/>
-      <w:r>
-        <w:rPr>
-          <w:rFonts w:ascii="Courier New" w:hAnsi="Courier New" w:cs="Courier New"/>
-          <w:sz w:val="20"/>
-          <w:szCs w:val="20"/>
-          <w:lang w:val="en-US"/>
-        </w:rPr>
-        <w:t>)</w:t>
-      </w:r>
-    </w:p>
-    <w:p>
-      <w:pPr>
-        <w:rPr>
-          <w:rFonts w:ascii="Courier New" w:hAnsi="Courier New" w:cs="Courier New"/>
-          <w:sz w:val="20"/>
-          <w:szCs w:val="20"/>
-          <w:lang w:val="en-US"/>
-        </w:rPr>
-      </w:pPr>
-      <w:r>
-        <w:rPr>
-          <w:rFonts w:ascii="Courier New" w:hAnsi="Courier New" w:cs="Courier New"/>
-          <w:sz w:val="20"/>
-          <w:szCs w:val="20"/>
-          <w:lang w:val="en-US"/>
-        </w:rPr>
-        <w:t xml:space="preserve">        </w:t>
-      </w:r>
-      <w:proofErr w:type="spellStart"/>
-      <w:r>
-        <w:rPr>
-          <w:rFonts w:ascii="Courier New" w:hAnsi="Courier New" w:cs="Courier New"/>
-          <w:sz w:val="20"/>
-          <w:szCs w:val="20"/>
-          <w:lang w:val="en-US"/>
-        </w:rPr>
-        <w:t>prev_matrix</w:t>
-      </w:r>
-      <w:proofErr w:type="spellEnd"/>
-      <w:r>
-        <w:rPr>
-          <w:rFonts w:ascii="Courier New" w:hAnsi="Courier New" w:cs="Courier New"/>
-          <w:sz w:val="20"/>
-          <w:szCs w:val="20"/>
-          <w:lang w:val="en-US"/>
-        </w:rPr>
-        <w:t xml:space="preserve"> </w:t>
-      </w:r>
-      <w:proofErr w:type="gramStart"/>
-      <w:r>
-        <w:rPr>
-          <w:rFonts w:ascii="Courier New" w:hAnsi="Courier New" w:cs="Courier New"/>
-          <w:sz w:val="20"/>
-          <w:szCs w:val="20"/>
-          <w:lang w:val="en-US"/>
-        </w:rPr>
-        <w:t xml:space="preserve">=  </w:t>
-      </w:r>
-      <w:proofErr w:type="spellStart"/>
-      <w:r>
-        <w:rPr>
-          <w:rFonts w:ascii="Courier New" w:hAnsi="Courier New" w:cs="Courier New"/>
-          <w:sz w:val="20"/>
-          <w:szCs w:val="20"/>
-          <w:lang w:val="en-US"/>
-        </w:rPr>
-        <w:t>np</w:t>
-      </w:r>
-      <w:proofErr w:type="gramEnd"/>
-      <w:r>
-        <w:rPr>
-          <w:rFonts w:ascii="Courier New" w:hAnsi="Courier New" w:cs="Courier New"/>
-          <w:sz w:val="20"/>
-          <w:szCs w:val="20"/>
-          <w:lang w:val="en-US"/>
-        </w:rPr>
-        <w:t>.load</w:t>
-      </w:r>
-      <w:proofErr w:type="spellEnd"/>
-      <w:r>
-        <w:rPr>
-          <w:rFonts w:ascii="Courier New" w:hAnsi="Courier New" w:cs="Courier New"/>
-          <w:sz w:val="20"/>
-          <w:szCs w:val="20"/>
-          <w:lang w:val="en-US"/>
-        </w:rPr>
-        <w:t>(</w:t>
-      </w:r>
-      <w:proofErr w:type="spellStart"/>
-      <w:r>
-        <w:rPr>
-          <w:rFonts w:ascii="Courier New" w:hAnsi="Courier New" w:cs="Courier New"/>
-          <w:sz w:val="20"/>
-          <w:szCs w:val="20"/>
-          <w:lang w:val="en-US"/>
-        </w:rPr>
-        <w:t>prev_matrix_filename</w:t>
-      </w:r>
-      <w:proofErr w:type="spellEnd"/>
-      <w:r>
-        <w:rPr>
-          <w:rFonts w:ascii="Courier New" w:hAnsi="Courier New" w:cs="Courier New"/>
-          <w:sz w:val="20"/>
-          <w:szCs w:val="20"/>
-          <w:lang w:val="en-US"/>
-        </w:rPr>
-        <w:t>)</w:t>
-      </w:r>
-    </w:p>
-    <w:p>
-      <w:pPr>
-        <w:rPr>
-          <w:rFonts w:ascii="Courier New" w:hAnsi="Courier New" w:cs="Courier New"/>
-          <w:sz w:val="20"/>
-          <w:szCs w:val="20"/>
-          <w:lang w:val="en-US"/>
-        </w:rPr>
-      </w:pPr>
-      <w:r>
-        <w:rPr>
-          <w:rFonts w:ascii="Courier New" w:hAnsi="Courier New" w:cs="Courier New"/>
-          <w:sz w:val="20"/>
-          <w:szCs w:val="20"/>
-          <w:lang w:val="en-US"/>
-        </w:rPr>
-        <w:t xml:space="preserve">    # print(matrix1)</w:t>
-      </w:r>
-    </w:p>
-    <w:p>
-      <w:pPr>
-        <w:rPr>
-          <w:rFonts w:ascii="Courier New" w:hAnsi="Courier New" w:cs="Courier New"/>
-          <w:sz w:val="20"/>
-          <w:szCs w:val="20"/>
-          <w:lang w:val="en-US"/>
-        </w:rPr>
-      </w:pPr>
-    </w:p>
-    <w:p>
-      <w:pPr>
-        <w:rPr>
-          <w:rFonts w:ascii="Courier New" w:hAnsi="Courier New" w:cs="Courier New"/>
-          <w:sz w:val="20"/>
-          <w:szCs w:val="20"/>
-          <w:lang w:val="en-US"/>
-        </w:rPr>
-      </w:pPr>
-      <w:r>
-        <w:rPr>
-          <w:rFonts w:ascii="Courier New" w:hAnsi="Courier New" w:cs="Courier New"/>
-          <w:sz w:val="20"/>
-          <w:szCs w:val="20"/>
-          <w:lang w:val="en-US"/>
-        </w:rPr>
-        <w:t xml:space="preserve">    </w:t>
-      </w:r>
-      <w:proofErr w:type="gramStart"/>
-      <w:r>
-        <w:rPr>
-          <w:rFonts w:ascii="Courier New" w:hAnsi="Courier New" w:cs="Courier New"/>
-          <w:sz w:val="20"/>
-          <w:szCs w:val="20"/>
-          <w:lang w:val="en-US"/>
-        </w:rPr>
-        <w:t>print(</w:t>
-      </w:r>
-      <w:proofErr w:type="spellStart"/>
-      <w:proofErr w:type="gramEnd"/>
-      <w:r>
-        <w:rPr>
-          <w:rFonts w:ascii="Courier New" w:hAnsi="Courier New" w:cs="Courier New"/>
-          <w:sz w:val="20"/>
-          <w:szCs w:val="20"/>
-          <w:lang w:val="en-US"/>
-        </w:rPr>
-        <w:t>f"Runge</w:t>
-      </w:r>
-      <w:proofErr w:type="spellEnd"/>
-      <w:r>
-        <w:rPr>
-          <w:rFonts w:ascii="Courier New" w:hAnsi="Courier New" w:cs="Courier New"/>
-          <w:sz w:val="20"/>
-          <w:szCs w:val="20"/>
-          <w:lang w:val="en-US"/>
-        </w:rPr>
-        <w:t>: {</w:t>
-      </w:r>
-      <w:proofErr w:type="spellStart"/>
-      <w:r>
-        <w:rPr>
-          <w:rFonts w:ascii="Courier New" w:hAnsi="Courier New" w:cs="Courier New"/>
-          <w:sz w:val="20"/>
-          <w:szCs w:val="20"/>
-          <w:lang w:val="en-US"/>
-        </w:rPr>
-        <w:t>np.max</w:t>
-      </w:r>
-      <w:proofErr w:type="spellEnd"/>
-      <w:r>
-        <w:rPr>
-          <w:rFonts w:ascii="Courier New" w:hAnsi="Courier New" w:cs="Courier New"/>
-          <w:sz w:val="20"/>
-          <w:szCs w:val="20"/>
-          <w:lang w:val="en-US"/>
-        </w:rPr>
-        <w:t xml:space="preserve">(matrix[:-1:2, ::2, ::2] - </w:t>
-      </w:r>
-      <w:proofErr w:type="spellStart"/>
-      <w:r>
-        <w:rPr>
-          <w:rFonts w:ascii="Courier New" w:hAnsi="Courier New" w:cs="Courier New"/>
-          <w:sz w:val="20"/>
-          <w:szCs w:val="20"/>
-          <w:lang w:val="en-US"/>
-        </w:rPr>
-        <w:t>prev_matrix</w:t>
-      </w:r>
-      <w:proofErr w:type="spellEnd"/>
-      <w:r>
-        <w:rPr>
-          <w:rFonts w:ascii="Courier New" w:hAnsi="Courier New" w:cs="Courier New"/>
-          <w:sz w:val="20"/>
-          <w:szCs w:val="20"/>
-          <w:lang w:val="en-US"/>
-        </w:rPr>
-        <w:t>)}")</w:t>
-      </w:r>
-    </w:p>
-    <w:p>
-      <w:pPr>
-        <w:rPr>
-          <w:rFonts w:ascii="Courier New" w:hAnsi="Courier New" w:cs="Courier New"/>
-          <w:sz w:val="20"/>
-          <w:szCs w:val="20"/>
-          <w:lang w:val="en-US"/>
-        </w:rPr>
-      </w:pPr>
-    </w:p>
-    <w:p>
-      <w:pPr>
-        <w:rPr>
-          <w:rFonts w:ascii="Courier New" w:hAnsi="Courier New" w:cs="Courier New"/>
-          <w:sz w:val="20"/>
-          <w:szCs w:val="20"/>
-          <w:lang w:val="en-US"/>
-        </w:rPr>
-      </w:pPr>
-      <w:r>
-        <w:rPr>
-          <w:rFonts w:ascii="Courier New" w:hAnsi="Courier New" w:cs="Courier New"/>
-          <w:sz w:val="20"/>
-          <w:szCs w:val="20"/>
-          <w:lang w:val="en-US"/>
-        </w:rPr>
-        <w:t xml:space="preserve">    print(</w:t>
-      </w:r>
-      <w:proofErr w:type="spellStart"/>
-      <w:r>
-        <w:rPr>
-          <w:rFonts w:ascii="Courier New" w:hAnsi="Courier New" w:cs="Courier New"/>
-          <w:sz w:val="20"/>
-          <w:szCs w:val="20"/>
-          <w:lang w:val="en-US"/>
-        </w:rPr>
-        <w:t>np.max</w:t>
-      </w:r>
-      <w:proofErr w:type="spellEnd"/>
-      <w:r>
-        <w:rPr>
-          <w:rFonts w:ascii="Courier New" w:hAnsi="Courier New" w:cs="Courier New"/>
-          <w:sz w:val="20"/>
-          <w:szCs w:val="20"/>
-          <w:lang w:val="en-US"/>
-        </w:rPr>
-        <w:t>(matrix1[:]))</w:t>
-      </w:r>
-    </w:p>
-    <w:p>
-      <w:pPr>
+        <w:t>test</w:t>
+      </w:r>
+      <w:r>
         <w:rPr>
           <w:i/>
           <w:u w:val="single"/>
-          <w:lang w:val="en-US"/>
-        </w:rPr>
-      </w:pPr>
+        </w:rPr>
+        <w:t>1.</w:t>
+      </w:r>
+      <w:proofErr w:type="spellStart"/>
       <w:r>
         <w:rPr>
           <w:i/>
           <w:u w:val="single"/>
           <w:lang w:val="en-US"/>
         </w:rPr>
+        <w:t>py</w:t>
+      </w:r>
+      <w:proofErr w:type="spellEnd"/>
+    </w:p>
+    <w:p>
+      <w:pPr>
+        <w:rPr>
+          <w:rFonts w:ascii="Courier New" w:hAnsi="Courier New" w:cs="Courier New"/>
+          <w:sz w:val="20"/>
+          <w:szCs w:val="20"/>
+        </w:rPr>
+      </w:pPr>
+      <w:r>
+        <w:rPr>
+          <w:rFonts w:ascii="Courier New" w:hAnsi="Courier New" w:cs="Courier New"/>
+          <w:sz w:val="20"/>
+          <w:szCs w:val="20"/>
+          <w:lang w:val="en-US"/>
+        </w:rPr>
+        <w:t>from</w:t>
+      </w:r>
+      <w:r>
+        <w:rPr>
+          <w:rFonts w:ascii="Courier New" w:hAnsi="Courier New" w:cs="Courier New"/>
+          <w:sz w:val="20"/>
+          <w:szCs w:val="20"/>
+        </w:rPr>
+        <w:t xml:space="preserve"> </w:t>
+      </w:r>
+      <w:r>
+        <w:rPr>
+          <w:rFonts w:ascii="Courier New" w:hAnsi="Courier New" w:cs="Courier New"/>
+          <w:sz w:val="20"/>
+          <w:szCs w:val="20"/>
+          <w:lang w:val="en-US"/>
+        </w:rPr>
+        <w:t>experiments</w:t>
+      </w:r>
+      <w:r>
+        <w:rPr>
+          <w:rFonts w:ascii="Courier New" w:hAnsi="Courier New" w:cs="Courier New"/>
+          <w:sz w:val="20"/>
+          <w:szCs w:val="20"/>
+        </w:rPr>
+        <w:t xml:space="preserve"> </w:t>
+      </w:r>
+      <w:r>
+        <w:rPr>
+          <w:rFonts w:ascii="Courier New" w:hAnsi="Courier New" w:cs="Courier New"/>
+          <w:sz w:val="20"/>
+          <w:szCs w:val="20"/>
+          <w:lang w:val="en-US"/>
+        </w:rPr>
+        <w:t>import</w:t>
+      </w:r>
+      <w:r>
+        <w:rPr>
+          <w:rFonts w:ascii="Courier New" w:hAnsi="Courier New" w:cs="Courier New"/>
+          <w:sz w:val="20"/>
+          <w:szCs w:val="20"/>
+        </w:rPr>
+        <w:t xml:space="preserve"> </w:t>
+      </w:r>
+      <w:r>
+        <w:rPr>
+          <w:rFonts w:ascii="Courier New" w:hAnsi="Courier New" w:cs="Courier New"/>
+          <w:sz w:val="20"/>
+          <w:szCs w:val="20"/>
+          <w:lang w:val="en-US"/>
+        </w:rPr>
+        <w:t>main</w:t>
+      </w:r>
+    </w:p>
+    <w:p>
+      <w:pPr>
+        <w:rPr>
+          <w:rFonts w:ascii="Courier New" w:hAnsi="Courier New" w:cs="Courier New"/>
+          <w:sz w:val="20"/>
+          <w:szCs w:val="20"/>
+        </w:rPr>
+      </w:pPr>
+      <w:r>
+        <w:rPr>
+          <w:rFonts w:ascii="Courier New" w:hAnsi="Courier New" w:cs="Courier New"/>
+          <w:sz w:val="20"/>
+          <w:szCs w:val="20"/>
+          <w:lang w:val="en-US"/>
+        </w:rPr>
+        <w:t>from</w:t>
+      </w:r>
+      <w:r>
+        <w:rPr>
+          <w:rFonts w:ascii="Courier New" w:hAnsi="Courier New" w:cs="Courier New"/>
+          <w:sz w:val="20"/>
+          <w:szCs w:val="20"/>
+        </w:rPr>
+        <w:t xml:space="preserve"> </w:t>
+      </w:r>
+      <w:proofErr w:type="spellStart"/>
+      <w:r>
+        <w:rPr>
+          <w:rFonts w:ascii="Courier New" w:hAnsi="Courier New" w:cs="Courier New"/>
+          <w:sz w:val="20"/>
+          <w:szCs w:val="20"/>
+          <w:lang w:val="en-US"/>
+        </w:rPr>
+        <w:t>numpy</w:t>
+      </w:r>
+      <w:proofErr w:type="spellEnd"/>
+      <w:r>
+        <w:rPr>
+          <w:rFonts w:ascii="Courier New" w:hAnsi="Courier New" w:cs="Courier New"/>
+          <w:sz w:val="20"/>
+          <w:szCs w:val="20"/>
+        </w:rPr>
+        <w:t xml:space="preserve"> </w:t>
+      </w:r>
+      <w:r>
+        <w:rPr>
+          <w:rFonts w:ascii="Courier New" w:hAnsi="Courier New" w:cs="Courier New"/>
+          <w:sz w:val="20"/>
+          <w:szCs w:val="20"/>
+          <w:lang w:val="en-US"/>
+        </w:rPr>
+        <w:t>import</w:t>
+      </w:r>
+      <w:r>
+        <w:rPr>
+          <w:rFonts w:ascii="Courier New" w:hAnsi="Courier New" w:cs="Courier New"/>
+          <w:sz w:val="20"/>
+          <w:szCs w:val="20"/>
+        </w:rPr>
+        <w:t xml:space="preserve"> </w:t>
+      </w:r>
+      <w:r>
+        <w:rPr>
+          <w:rFonts w:ascii="Courier New" w:hAnsi="Courier New" w:cs="Courier New"/>
+          <w:sz w:val="20"/>
+          <w:szCs w:val="20"/>
+          <w:lang w:val="en-US"/>
+        </w:rPr>
+        <w:t>pi</w:t>
+      </w:r>
+      <w:r>
+        <w:rPr>
+          <w:rFonts w:ascii="Courier New" w:hAnsi="Courier New" w:cs="Courier New"/>
+          <w:sz w:val="20"/>
+          <w:szCs w:val="20"/>
+        </w:rPr>
+        <w:t xml:space="preserve">, </w:t>
+      </w:r>
+      <w:r>
+        <w:rPr>
+          <w:rFonts w:ascii="Courier New" w:hAnsi="Courier New" w:cs="Courier New"/>
+          <w:sz w:val="20"/>
+          <w:szCs w:val="20"/>
+          <w:lang w:val="en-US"/>
+        </w:rPr>
+        <w:t>sin</w:t>
+      </w:r>
+    </w:p>
+    <w:p>
+      <w:pPr>
+        <w:rPr>
+          <w:rFonts w:ascii="Courier New" w:hAnsi="Courier New" w:cs="Courier New"/>
+          <w:sz w:val="20"/>
+          <w:szCs w:val="20"/>
+        </w:rPr>
+      </w:pPr>
+      <w:r>
+        <w:rPr>
+          <w:rFonts w:ascii="Courier New" w:hAnsi="Courier New" w:cs="Courier New"/>
+          <w:sz w:val="20"/>
+          <w:szCs w:val="20"/>
+          <w:lang w:val="en-US"/>
+        </w:rPr>
+        <w:t>import</w:t>
+      </w:r>
+      <w:r>
+        <w:rPr>
+          <w:rFonts w:ascii="Courier New" w:hAnsi="Courier New" w:cs="Courier New"/>
+          <w:sz w:val="20"/>
+          <w:szCs w:val="20"/>
+        </w:rPr>
+        <w:t xml:space="preserve"> </w:t>
+      </w:r>
+      <w:proofErr w:type="spellStart"/>
+      <w:r>
+        <w:rPr>
+          <w:rFonts w:ascii="Courier New" w:hAnsi="Courier New" w:cs="Courier New"/>
+          <w:sz w:val="20"/>
+          <w:szCs w:val="20"/>
+          <w:lang w:val="en-US"/>
+        </w:rPr>
+        <w:t>numpy</w:t>
+      </w:r>
+      <w:proofErr w:type="spellEnd"/>
+      <w:r>
+        <w:rPr>
+          <w:rFonts w:ascii="Courier New" w:hAnsi="Courier New" w:cs="Courier New"/>
+          <w:sz w:val="20"/>
+          <w:szCs w:val="20"/>
+        </w:rPr>
+        <w:t xml:space="preserve"> </w:t>
+      </w:r>
+      <w:r>
+        <w:rPr>
+          <w:rFonts w:ascii="Courier New" w:hAnsi="Courier New" w:cs="Courier New"/>
+          <w:sz w:val="20"/>
+          <w:szCs w:val="20"/>
+          <w:lang w:val="en-US"/>
+        </w:rPr>
+        <w:t>as</w:t>
+      </w:r>
+      <w:r>
+        <w:rPr>
+          <w:rFonts w:ascii="Courier New" w:hAnsi="Courier New" w:cs="Courier New"/>
+          <w:sz w:val="20"/>
+          <w:szCs w:val="20"/>
+        </w:rPr>
+        <w:t xml:space="preserve"> </w:t>
+      </w:r>
+      <w:r>
+        <w:rPr>
+          <w:rFonts w:ascii="Courier New" w:hAnsi="Courier New" w:cs="Courier New"/>
+          <w:sz w:val="20"/>
+          <w:szCs w:val="20"/>
+          <w:lang w:val="en-US"/>
+        </w:rPr>
+        <w:t>np</w:t>
+      </w:r>
+    </w:p>
+    <w:p>
+      <w:pPr>
+        <w:rPr>
+          <w:rFonts w:ascii="Courier New" w:hAnsi="Courier New" w:cs="Courier New"/>
+          <w:sz w:val="20"/>
+          <w:szCs w:val="20"/>
+        </w:rPr>
+      </w:pPr>
+      <w:r>
+        <w:rPr>
+          <w:rFonts w:ascii="Courier New" w:hAnsi="Courier New" w:cs="Courier New"/>
+          <w:sz w:val="20"/>
+          <w:szCs w:val="20"/>
+          <w:lang w:val="en-US"/>
+        </w:rPr>
+        <w:t>from</w:t>
+      </w:r>
+      <w:r>
+        <w:rPr>
+          <w:rFonts w:ascii="Courier New" w:hAnsi="Courier New" w:cs="Courier New"/>
+          <w:sz w:val="20"/>
+          <w:szCs w:val="20"/>
+        </w:rPr>
+        <w:t xml:space="preserve"> </w:t>
+      </w:r>
+      <w:r>
+        <w:rPr>
+          <w:rFonts w:ascii="Courier New" w:hAnsi="Courier New" w:cs="Courier New"/>
+          <w:sz w:val="20"/>
+          <w:szCs w:val="20"/>
+          <w:lang w:val="en-US"/>
+        </w:rPr>
+        <w:t>glob</w:t>
+      </w:r>
+      <w:r>
+        <w:rPr>
+          <w:rFonts w:ascii="Courier New" w:hAnsi="Courier New" w:cs="Courier New"/>
+          <w:sz w:val="20"/>
+          <w:szCs w:val="20"/>
+        </w:rPr>
+        <w:t xml:space="preserve"> </w:t>
+      </w:r>
+      <w:r>
+        <w:rPr>
+          <w:rFonts w:ascii="Courier New" w:hAnsi="Courier New" w:cs="Courier New"/>
+          <w:sz w:val="20"/>
+          <w:szCs w:val="20"/>
+          <w:lang w:val="en-US"/>
+        </w:rPr>
+        <w:t>import</w:t>
+      </w:r>
+      <w:r>
+        <w:rPr>
+          <w:rFonts w:ascii="Courier New" w:hAnsi="Courier New" w:cs="Courier New"/>
+          <w:sz w:val="20"/>
+          <w:szCs w:val="20"/>
+        </w:rPr>
+        <w:t xml:space="preserve"> </w:t>
+      </w:r>
+      <w:r>
+        <w:rPr>
+          <w:rFonts w:ascii="Courier New" w:hAnsi="Courier New" w:cs="Courier New"/>
+          <w:sz w:val="20"/>
+          <w:szCs w:val="20"/>
+          <w:lang w:val="en-US"/>
+        </w:rPr>
+        <w:t>glob</w:t>
+      </w:r>
+    </w:p>
+    <w:p>
+      <w:pPr>
+        <w:rPr>
+          <w:rFonts w:ascii="Courier New" w:hAnsi="Courier New" w:cs="Courier New"/>
+          <w:sz w:val="20"/>
+          <w:szCs w:val="20"/>
+        </w:rPr>
+      </w:pPr>
+    </w:p>
+    <w:p>
+      <w:pPr>
+        <w:rPr>
+          <w:rFonts w:ascii="Courier New" w:hAnsi="Courier New" w:cs="Courier New"/>
+          <w:sz w:val="20"/>
+          <w:szCs w:val="20"/>
+        </w:rPr>
+      </w:pPr>
+      <w:r>
+        <w:rPr>
+          <w:rFonts w:ascii="Courier New" w:hAnsi="Courier New" w:cs="Courier New"/>
+          <w:sz w:val="20"/>
+          <w:szCs w:val="20"/>
+          <w:lang w:val="en-US"/>
+        </w:rPr>
+        <w:t>l</w:t>
+      </w:r>
+      <w:r>
+        <w:rPr>
+          <w:rFonts w:ascii="Courier New" w:hAnsi="Courier New" w:cs="Courier New"/>
+          <w:sz w:val="20"/>
+          <w:szCs w:val="20"/>
+        </w:rPr>
+        <w:t xml:space="preserve"> = 1.0</w:t>
+      </w:r>
+    </w:p>
+    <w:p>
+      <w:pPr>
+        <w:rPr>
+          <w:rFonts w:ascii="Courier New" w:hAnsi="Courier New" w:cs="Courier New"/>
+          <w:sz w:val="20"/>
+          <w:szCs w:val="20"/>
+        </w:rPr>
+      </w:pPr>
+    </w:p>
+    <w:p>
+      <w:pPr>
+        <w:rPr>
+          <w:rFonts w:ascii="Courier New" w:hAnsi="Courier New" w:cs="Courier New"/>
+          <w:sz w:val="20"/>
+          <w:szCs w:val="20"/>
+          <w:lang w:val="en-US"/>
+        </w:rPr>
+      </w:pPr>
+      <w:proofErr w:type="spellStart"/>
+      <w:r>
+        <w:rPr>
+          <w:rFonts w:ascii="Courier New" w:hAnsi="Courier New" w:cs="Courier New"/>
+          <w:sz w:val="20"/>
+          <w:szCs w:val="20"/>
+          <w:lang w:val="en-US"/>
+        </w:rPr>
+        <w:t>def</w:t>
+      </w:r>
+      <w:proofErr w:type="spellEnd"/>
+      <w:r>
+        <w:rPr>
+          <w:rFonts w:ascii="Courier New" w:hAnsi="Courier New" w:cs="Courier New"/>
+          <w:sz w:val="20"/>
+          <w:szCs w:val="20"/>
+          <w:lang w:val="en-US"/>
+        </w:rPr>
+        <w:t xml:space="preserve"> </w:t>
+      </w:r>
+      <w:proofErr w:type="spellStart"/>
+      <w:r>
+        <w:rPr>
+          <w:rFonts w:ascii="Courier New" w:hAnsi="Courier New" w:cs="Courier New"/>
+          <w:sz w:val="20"/>
+          <w:szCs w:val="20"/>
+          <w:lang w:val="en-US"/>
+        </w:rPr>
+        <w:t>real_</w:t>
+      </w:r>
+      <w:proofErr w:type="gramStart"/>
+      <w:r>
+        <w:rPr>
+          <w:rFonts w:ascii="Courier New" w:hAnsi="Courier New" w:cs="Courier New"/>
+          <w:sz w:val="20"/>
+          <w:szCs w:val="20"/>
+          <w:lang w:val="en-US"/>
+        </w:rPr>
+        <w:t>y</w:t>
+      </w:r>
+      <w:proofErr w:type="spellEnd"/>
+      <w:r>
+        <w:rPr>
+          <w:rFonts w:ascii="Courier New" w:hAnsi="Courier New" w:cs="Courier New"/>
+          <w:sz w:val="20"/>
+          <w:szCs w:val="20"/>
+          <w:lang w:val="en-US"/>
+        </w:rPr>
+        <w:t>(</w:t>
+      </w:r>
+      <w:proofErr w:type="gramEnd"/>
+      <w:r>
+        <w:rPr>
+          <w:rFonts w:ascii="Courier New" w:hAnsi="Courier New" w:cs="Courier New"/>
+          <w:sz w:val="20"/>
+          <w:szCs w:val="20"/>
+          <w:lang w:val="en-US"/>
+        </w:rPr>
+        <w:t>x, y, t):</w:t>
+      </w:r>
+    </w:p>
+    <w:p>
+      <w:pPr>
+        <w:rPr>
+          <w:rFonts w:ascii="Courier New" w:hAnsi="Courier New" w:cs="Courier New"/>
+          <w:sz w:val="20"/>
+          <w:szCs w:val="20"/>
+          <w:lang w:val="en-US"/>
+        </w:rPr>
+      </w:pPr>
+      <w:r>
+        <w:rPr>
+          <w:rFonts w:ascii="Courier New" w:hAnsi="Courier New" w:cs="Courier New"/>
+          <w:sz w:val="20"/>
+          <w:szCs w:val="20"/>
+          <w:lang w:val="en-US"/>
+        </w:rPr>
+        <w:t xml:space="preserve">    return sin(x*pi/l) * sin(y*pi/l) * sin(t*pi/</w:t>
+      </w:r>
+      <w:r>
+        <w:rPr>
+          <w:rFonts w:ascii="Courier New" w:hAnsi="Courier New" w:cs="Courier New"/>
+          <w:sz w:val="20"/>
+          <w:szCs w:val="20"/>
+          <w:lang w:val="en-US"/>
+        </w:rPr>
+        <w:t>l)</w:t>
+      </w:r>
+    </w:p>
+    <w:p>
+      <w:pPr>
+        <w:rPr>
+          <w:rFonts w:ascii="Courier New" w:hAnsi="Courier New" w:cs="Courier New"/>
+          <w:sz w:val="20"/>
+          <w:szCs w:val="20"/>
+          <w:lang w:val="en-US"/>
+        </w:rPr>
+      </w:pPr>
+    </w:p>
+    <w:p>
+      <w:pPr>
+        <w:rPr>
+          <w:rFonts w:ascii="Courier New" w:hAnsi="Courier New" w:cs="Courier New"/>
+          <w:sz w:val="20"/>
+          <w:szCs w:val="20"/>
+          <w:lang w:val="en-US"/>
+        </w:rPr>
+      </w:pPr>
+      <w:proofErr w:type="spellStart"/>
+      <w:r>
+        <w:rPr>
+          <w:rFonts w:ascii="Courier New" w:hAnsi="Courier New" w:cs="Courier New"/>
+          <w:sz w:val="20"/>
+          <w:szCs w:val="20"/>
+          <w:lang w:val="en-US"/>
+        </w:rPr>
+        <w:t>def</w:t>
+      </w:r>
+      <w:proofErr w:type="spellEnd"/>
+      <w:r>
+        <w:rPr>
+          <w:rFonts w:ascii="Courier New" w:hAnsi="Courier New" w:cs="Courier New"/>
+          <w:sz w:val="20"/>
+          <w:szCs w:val="20"/>
+          <w:lang w:val="en-US"/>
+        </w:rPr>
+        <w:t xml:space="preserve"> </w:t>
+      </w:r>
+      <w:proofErr w:type="gramStart"/>
+      <w:r>
+        <w:rPr>
+          <w:rFonts w:ascii="Courier New" w:hAnsi="Courier New" w:cs="Courier New"/>
+          <w:sz w:val="20"/>
+          <w:szCs w:val="20"/>
+          <w:lang w:val="en-US"/>
+        </w:rPr>
+        <w:t>f(</w:t>
+      </w:r>
+      <w:proofErr w:type="gramEnd"/>
+      <w:r>
+        <w:rPr>
+          <w:rFonts w:ascii="Courier New" w:hAnsi="Courier New" w:cs="Courier New"/>
+          <w:sz w:val="20"/>
+          <w:szCs w:val="20"/>
+          <w:lang w:val="en-US"/>
+        </w:rPr>
+        <w:t>x, y, t):</w:t>
+      </w:r>
+    </w:p>
+    <w:p>
+      <w:pPr>
+        <w:rPr>
+          <w:rFonts w:ascii="Courier New" w:hAnsi="Courier New" w:cs="Courier New"/>
+          <w:sz w:val="20"/>
+          <w:szCs w:val="20"/>
+          <w:lang w:val="en-US"/>
+        </w:rPr>
+      </w:pPr>
+      <w:r>
+        <w:rPr>
+          <w:rFonts w:ascii="Courier New" w:hAnsi="Courier New" w:cs="Courier New"/>
+          <w:sz w:val="20"/>
+          <w:szCs w:val="20"/>
+          <w:lang w:val="en-US"/>
+        </w:rPr>
+        <w:t xml:space="preserve">    return pi*pi/l/l * sin(pi*x/</w:t>
+      </w:r>
+      <w:r>
+        <w:rPr>
+          <w:rFonts w:ascii="Courier New" w:hAnsi="Courier New" w:cs="Courier New"/>
+          <w:sz w:val="20"/>
+          <w:szCs w:val="20"/>
+          <w:lang w:val="en-US"/>
+        </w:rPr>
+        <w:t>l) *</w:t>
+      </w:r>
+      <w:r>
+        <w:rPr>
+          <w:rFonts w:ascii="Courier New" w:hAnsi="Courier New" w:cs="Courier New"/>
+          <w:sz w:val="20"/>
+          <w:szCs w:val="20"/>
+          <w:lang w:val="en-US"/>
+        </w:rPr>
+        <w:t xml:space="preserve"> sin(pi*y/l) * sin(pi*t/</w:t>
+      </w:r>
+      <w:r>
+        <w:rPr>
+          <w:rFonts w:ascii="Courier New" w:hAnsi="Courier New" w:cs="Courier New"/>
+          <w:sz w:val="20"/>
+          <w:szCs w:val="20"/>
+          <w:lang w:val="en-US"/>
+        </w:rPr>
+        <w:t>l)</w:t>
+      </w:r>
+    </w:p>
+    <w:p>
+      <w:pPr>
+        <w:rPr>
+          <w:rFonts w:ascii="Courier New" w:hAnsi="Courier New" w:cs="Courier New"/>
+          <w:sz w:val="20"/>
+          <w:szCs w:val="20"/>
+          <w:lang w:val="en-US"/>
+        </w:rPr>
+      </w:pPr>
+    </w:p>
+    <w:p>
+      <w:pPr>
+        <w:rPr>
+          <w:rFonts w:ascii="Courier New" w:hAnsi="Courier New" w:cs="Courier New"/>
+          <w:sz w:val="20"/>
+          <w:szCs w:val="20"/>
+          <w:lang w:val="en-US"/>
+        </w:rPr>
+      </w:pPr>
+      <w:proofErr w:type="spellStart"/>
+      <w:r>
+        <w:rPr>
+          <w:rFonts w:ascii="Courier New" w:hAnsi="Courier New" w:cs="Courier New"/>
+          <w:sz w:val="20"/>
+          <w:szCs w:val="20"/>
+          <w:lang w:val="en-US"/>
+        </w:rPr>
+        <w:t>def</w:t>
+      </w:r>
+      <w:proofErr w:type="spellEnd"/>
+      <w:r>
+        <w:rPr>
+          <w:rFonts w:ascii="Courier New" w:hAnsi="Courier New" w:cs="Courier New"/>
+          <w:sz w:val="20"/>
+          <w:szCs w:val="20"/>
+          <w:lang w:val="en-US"/>
+        </w:rPr>
+        <w:t xml:space="preserve"> </w:t>
+      </w:r>
+      <w:proofErr w:type="gramStart"/>
+      <w:r>
+        <w:rPr>
+          <w:rFonts w:ascii="Courier New" w:hAnsi="Courier New" w:cs="Courier New"/>
+          <w:sz w:val="20"/>
+          <w:szCs w:val="20"/>
+          <w:lang w:val="en-US"/>
+        </w:rPr>
+        <w:t>phi(</w:t>
+      </w:r>
+      <w:proofErr w:type="gramEnd"/>
+      <w:r>
+        <w:rPr>
+          <w:rFonts w:ascii="Courier New" w:hAnsi="Courier New" w:cs="Courier New"/>
+          <w:sz w:val="20"/>
+          <w:szCs w:val="20"/>
+          <w:lang w:val="en-US"/>
+        </w:rPr>
+        <w:t>x, y):</w:t>
+      </w:r>
+    </w:p>
+    <w:p>
+      <w:pPr>
+        <w:rPr>
+          <w:rFonts w:ascii="Courier New" w:hAnsi="Courier New" w:cs="Courier New"/>
+          <w:sz w:val="20"/>
+          <w:szCs w:val="20"/>
+          <w:lang w:val="en-US"/>
+        </w:rPr>
+      </w:pPr>
+      <w:r>
+        <w:rPr>
+          <w:rFonts w:ascii="Courier New" w:hAnsi="Courier New" w:cs="Courier New"/>
+          <w:sz w:val="20"/>
+          <w:szCs w:val="20"/>
+          <w:lang w:val="en-US"/>
+        </w:rPr>
+        <w:t xml:space="preserve">    return 0</w:t>
+      </w:r>
+    </w:p>
+    <w:p>
+      <w:pPr>
+        <w:rPr>
+          <w:rFonts w:ascii="Courier New" w:hAnsi="Courier New" w:cs="Courier New"/>
+          <w:sz w:val="20"/>
+          <w:szCs w:val="20"/>
+          <w:lang w:val="en-US"/>
+        </w:rPr>
+      </w:pPr>
+    </w:p>
+    <w:p>
+      <w:pPr>
+        <w:rPr>
+          <w:rFonts w:ascii="Courier New" w:hAnsi="Courier New" w:cs="Courier New"/>
+          <w:sz w:val="20"/>
+          <w:szCs w:val="20"/>
+          <w:lang w:val="en-US"/>
+        </w:rPr>
+      </w:pPr>
+      <w:proofErr w:type="spellStart"/>
+      <w:r>
+        <w:rPr>
+          <w:rFonts w:ascii="Courier New" w:hAnsi="Courier New" w:cs="Courier New"/>
+          <w:sz w:val="20"/>
+          <w:szCs w:val="20"/>
+          <w:lang w:val="en-US"/>
+        </w:rPr>
+        <w:t>def</w:t>
+      </w:r>
+      <w:proofErr w:type="spellEnd"/>
+      <w:r>
+        <w:rPr>
+          <w:rFonts w:ascii="Courier New" w:hAnsi="Courier New" w:cs="Courier New"/>
+          <w:sz w:val="20"/>
+          <w:szCs w:val="20"/>
+          <w:lang w:val="en-US"/>
+        </w:rPr>
+        <w:t xml:space="preserve"> </w:t>
+      </w:r>
+      <w:proofErr w:type="gramStart"/>
+      <w:r>
+        <w:rPr>
+          <w:rFonts w:ascii="Courier New" w:hAnsi="Courier New" w:cs="Courier New"/>
+          <w:sz w:val="20"/>
+          <w:szCs w:val="20"/>
+          <w:lang w:val="en-US"/>
+        </w:rPr>
+        <w:t>psi(</w:t>
+      </w:r>
+      <w:proofErr w:type="gramEnd"/>
+      <w:r>
+        <w:rPr>
+          <w:rFonts w:ascii="Courier New" w:hAnsi="Courier New" w:cs="Courier New"/>
+          <w:sz w:val="20"/>
+          <w:szCs w:val="20"/>
+          <w:lang w:val="en-US"/>
+        </w:rPr>
+        <w:t>x, y):</w:t>
+      </w:r>
+    </w:p>
+    <w:p>
+      <w:pPr>
+        <w:rPr>
+          <w:rFonts w:ascii="Courier New" w:hAnsi="Courier New" w:cs="Courier New"/>
+          <w:sz w:val="20"/>
+          <w:szCs w:val="20"/>
+          <w:lang w:val="en-US"/>
+        </w:rPr>
+      </w:pPr>
+      <w:r>
+        <w:rPr>
+          <w:rFonts w:ascii="Courier New" w:hAnsi="Courier New" w:cs="Courier New"/>
+          <w:sz w:val="20"/>
+          <w:szCs w:val="20"/>
+          <w:lang w:val="en-US"/>
+        </w:rPr>
+        <w:t xml:space="preserve">    return pi/l * sin(pi*x/l) * sin(pi*y/</w:t>
+      </w:r>
+      <w:r>
+        <w:rPr>
+          <w:rFonts w:ascii="Courier New" w:hAnsi="Courier New" w:cs="Courier New"/>
+          <w:sz w:val="20"/>
+          <w:szCs w:val="20"/>
+          <w:lang w:val="en-US"/>
+        </w:rPr>
+        <w:t>l)</w:t>
+      </w:r>
+    </w:p>
+    <w:p>
+      <w:pPr>
+        <w:rPr>
+          <w:rFonts w:ascii="Courier New" w:hAnsi="Courier New" w:cs="Courier New"/>
+          <w:sz w:val="20"/>
+          <w:szCs w:val="20"/>
+          <w:lang w:val="en-US"/>
+        </w:rPr>
+      </w:pPr>
+    </w:p>
+    <w:p>
+      <w:pPr>
+        <w:rPr>
+          <w:rFonts w:ascii="Courier New" w:hAnsi="Courier New" w:cs="Courier New"/>
+          <w:sz w:val="20"/>
+          <w:szCs w:val="20"/>
+          <w:lang w:val="en-US"/>
+        </w:rPr>
+      </w:pPr>
+      <w:r>
+        <w:rPr>
+          <w:rFonts w:ascii="Courier New" w:hAnsi="Courier New" w:cs="Courier New"/>
+          <w:sz w:val="20"/>
+          <w:szCs w:val="20"/>
+          <w:lang w:val="en-US"/>
+        </w:rPr>
+        <w:t>if __name__ == "__main__":</w:t>
+      </w:r>
+    </w:p>
+    <w:p>
+      <w:pPr>
+        <w:rPr>
+          <w:rFonts w:ascii="Courier New" w:hAnsi="Courier New" w:cs="Courier New"/>
+          <w:sz w:val="20"/>
+          <w:szCs w:val="20"/>
+          <w:lang w:val="en-US"/>
+        </w:rPr>
+      </w:pPr>
+      <w:r>
+        <w:rPr>
+          <w:rFonts w:ascii="Courier New" w:hAnsi="Courier New" w:cs="Courier New"/>
+          <w:sz w:val="20"/>
+          <w:szCs w:val="20"/>
+          <w:lang w:val="en-US"/>
+        </w:rPr>
+        <w:t xml:space="preserve">    </w:t>
+      </w:r>
+      <w:proofErr w:type="spellStart"/>
+      <w:r>
+        <w:rPr>
+          <w:rFonts w:ascii="Courier New" w:hAnsi="Courier New" w:cs="Courier New"/>
+          <w:sz w:val="20"/>
+          <w:szCs w:val="20"/>
+          <w:lang w:val="en-US"/>
+        </w:rPr>
+        <w:t>ht</w:t>
+      </w:r>
+      <w:proofErr w:type="spellEnd"/>
+      <w:r>
+        <w:rPr>
+          <w:rFonts w:ascii="Courier New" w:hAnsi="Courier New" w:cs="Courier New"/>
+          <w:sz w:val="20"/>
+          <w:szCs w:val="20"/>
+          <w:lang w:val="en-US"/>
+        </w:rPr>
+        <w:t xml:space="preserve"> = 0.001</w:t>
+      </w:r>
+    </w:p>
+    <w:p>
+      <w:pPr>
+        <w:rPr>
+          <w:rFonts w:ascii="Courier New" w:hAnsi="Courier New" w:cs="Courier New"/>
+          <w:sz w:val="20"/>
+          <w:szCs w:val="20"/>
+          <w:lang w:val="en-US"/>
+        </w:rPr>
+      </w:pPr>
+      <w:r>
+        <w:rPr>
+          <w:rFonts w:ascii="Courier New" w:hAnsi="Courier New" w:cs="Courier New"/>
+          <w:sz w:val="20"/>
+          <w:szCs w:val="20"/>
+          <w:lang w:val="en-US"/>
+        </w:rPr>
+        <w:t xml:space="preserve">    n = 10</w:t>
+      </w:r>
+    </w:p>
+    <w:p>
+      <w:pPr>
+        <w:rPr>
+          <w:rFonts w:ascii="Courier New" w:hAnsi="Courier New" w:cs="Courier New"/>
+          <w:sz w:val="20"/>
+          <w:szCs w:val="20"/>
+          <w:lang w:val="en-US"/>
+        </w:rPr>
+      </w:pPr>
+      <w:r>
+        <w:rPr>
+          <w:rFonts w:ascii="Courier New" w:hAnsi="Courier New" w:cs="Courier New"/>
+          <w:sz w:val="20"/>
+          <w:szCs w:val="20"/>
+          <w:lang w:val="en-US"/>
+        </w:rPr>
+        <w:t xml:space="preserve">    </w:t>
+      </w:r>
+      <w:proofErr w:type="spellStart"/>
+      <w:r>
+        <w:rPr>
+          <w:rFonts w:ascii="Courier New" w:hAnsi="Courier New" w:cs="Courier New"/>
+          <w:sz w:val="20"/>
+          <w:szCs w:val="20"/>
+          <w:lang w:val="en-US"/>
+        </w:rPr>
+        <w:t>matrix_update</w:t>
+      </w:r>
+      <w:proofErr w:type="spellEnd"/>
+      <w:r>
+        <w:rPr>
+          <w:rFonts w:ascii="Courier New" w:hAnsi="Courier New" w:cs="Courier New"/>
+          <w:sz w:val="20"/>
+          <w:szCs w:val="20"/>
+          <w:lang w:val="en-US"/>
+        </w:rPr>
+        <w:t xml:space="preserve"> = False</w:t>
+      </w:r>
+    </w:p>
+    <w:p>
+      <w:pPr>
+        <w:rPr>
+          <w:rFonts w:ascii="Courier New" w:hAnsi="Courier New" w:cs="Courier New"/>
+          <w:sz w:val="20"/>
+          <w:szCs w:val="20"/>
+          <w:lang w:val="en-US"/>
+        </w:rPr>
+      </w:pPr>
+      <w:r>
+        <w:rPr>
+          <w:rFonts w:ascii="Courier New" w:hAnsi="Courier New" w:cs="Courier New"/>
+          <w:sz w:val="20"/>
+          <w:szCs w:val="20"/>
+          <w:lang w:val="en-US"/>
+        </w:rPr>
+        <w:t xml:space="preserve">    </w:t>
+      </w:r>
+      <w:proofErr w:type="spellStart"/>
+      <w:r>
+        <w:rPr>
+          <w:rFonts w:ascii="Courier New" w:hAnsi="Courier New" w:cs="Courier New"/>
+          <w:sz w:val="20"/>
+          <w:szCs w:val="20"/>
+          <w:lang w:val="en-US"/>
+        </w:rPr>
+        <w:t>prev_update</w:t>
+      </w:r>
+      <w:proofErr w:type="spellEnd"/>
+      <w:r>
+        <w:rPr>
+          <w:rFonts w:ascii="Courier New" w:hAnsi="Courier New" w:cs="Courier New"/>
+          <w:sz w:val="20"/>
+          <w:szCs w:val="20"/>
+          <w:lang w:val="en-US"/>
+        </w:rPr>
+        <w:t xml:space="preserve"> = False</w:t>
+      </w:r>
+    </w:p>
+    <w:p>
+      <w:pPr>
+        <w:rPr>
+          <w:rFonts w:ascii="Courier New" w:hAnsi="Courier New" w:cs="Courier New"/>
+          <w:sz w:val="20"/>
+          <w:szCs w:val="20"/>
+          <w:lang w:val="en-US"/>
+        </w:rPr>
+      </w:pPr>
+      <w:r>
+        <w:rPr>
+          <w:rFonts w:ascii="Courier New" w:hAnsi="Courier New" w:cs="Courier New"/>
+          <w:sz w:val="20"/>
+          <w:szCs w:val="20"/>
+          <w:lang w:val="en-US"/>
+        </w:rPr>
+        <w:t xml:space="preserve">    </w:t>
+      </w:r>
+      <w:proofErr w:type="spellStart"/>
+      <w:r>
+        <w:rPr>
+          <w:rFonts w:ascii="Courier New" w:hAnsi="Courier New" w:cs="Courier New"/>
+          <w:sz w:val="20"/>
+          <w:szCs w:val="20"/>
+          <w:lang w:val="en-US"/>
+        </w:rPr>
+        <w:t>prev_filename</w:t>
+      </w:r>
+      <w:proofErr w:type="spellEnd"/>
+      <w:r>
+        <w:rPr>
+          <w:rFonts w:ascii="Courier New" w:hAnsi="Courier New" w:cs="Courier New"/>
+          <w:sz w:val="20"/>
+          <w:szCs w:val="20"/>
+          <w:lang w:val="en-US"/>
+        </w:rPr>
+        <w:t xml:space="preserve"> = f</w:t>
+      </w:r>
+      <w:proofErr w:type="gramStart"/>
+      <w:r>
+        <w:rPr>
+          <w:rFonts w:ascii="Courier New" w:hAnsi="Courier New" w:cs="Courier New"/>
+          <w:sz w:val="20"/>
+          <w:szCs w:val="20"/>
+          <w:lang w:val="en-US"/>
+        </w:rPr>
+        <w:t>"./</w:t>
+      </w:r>
+      <w:proofErr w:type="gramEnd"/>
+      <w:r>
+        <w:rPr>
+          <w:rFonts w:ascii="Courier New" w:hAnsi="Courier New" w:cs="Courier New"/>
+          <w:sz w:val="20"/>
+          <w:szCs w:val="20"/>
+          <w:lang w:val="en-US"/>
+        </w:rPr>
+        <w:t>test1_diff_with_ht_{</w:t>
+      </w:r>
+      <w:proofErr w:type="spellStart"/>
+      <w:r>
+        <w:rPr>
+          <w:rFonts w:ascii="Courier New" w:hAnsi="Courier New" w:cs="Courier New"/>
+          <w:sz w:val="20"/>
+          <w:szCs w:val="20"/>
+          <w:lang w:val="en-US"/>
+        </w:rPr>
+        <w:t>ht</w:t>
+      </w:r>
+      <w:proofErr w:type="spellEnd"/>
+      <w:r>
+        <w:rPr>
+          <w:rFonts w:ascii="Courier New" w:hAnsi="Courier New" w:cs="Courier New"/>
+          <w:sz w:val="20"/>
+          <w:szCs w:val="20"/>
+          <w:lang w:val="en-US"/>
+        </w:rPr>
+        <w:t xml:space="preserve"> * 2}_n_{n / 2}.</w:t>
+      </w:r>
+      <w:proofErr w:type="spellStart"/>
+      <w:r>
+        <w:rPr>
+          <w:rFonts w:ascii="Courier New" w:hAnsi="Courier New" w:cs="Courier New"/>
+          <w:sz w:val="20"/>
+          <w:szCs w:val="20"/>
+          <w:lang w:val="en-US"/>
+        </w:rPr>
+        <w:t>npy</w:t>
+      </w:r>
+      <w:proofErr w:type="spellEnd"/>
+      <w:r>
+        <w:rPr>
+          <w:rFonts w:ascii="Courier New" w:hAnsi="Courier New" w:cs="Courier New"/>
+          <w:sz w:val="20"/>
+          <w:szCs w:val="20"/>
+          <w:lang w:val="en-US"/>
+        </w:rPr>
+        <w:t>"</w:t>
+      </w:r>
+    </w:p>
+    <w:p>
+      <w:pPr>
+        <w:rPr>
+          <w:rFonts w:ascii="Courier New" w:hAnsi="Courier New" w:cs="Courier New"/>
+          <w:sz w:val="20"/>
+          <w:szCs w:val="20"/>
+          <w:lang w:val="en-US"/>
+        </w:rPr>
+      </w:pPr>
+      <w:r>
+        <w:rPr>
+          <w:rFonts w:ascii="Courier New" w:hAnsi="Courier New" w:cs="Courier New"/>
+          <w:sz w:val="20"/>
+          <w:szCs w:val="20"/>
+          <w:lang w:val="en-US"/>
+        </w:rPr>
+        <w:t xml:space="preserve">    </w:t>
+      </w:r>
+      <w:proofErr w:type="spellStart"/>
+      <w:r>
+        <w:rPr>
+          <w:rFonts w:ascii="Courier New" w:hAnsi="Courier New" w:cs="Courier New"/>
+          <w:sz w:val="20"/>
+          <w:szCs w:val="20"/>
+          <w:lang w:val="en-US"/>
+        </w:rPr>
+        <w:t>prev_matrix_filena</w:t>
+      </w:r>
+      <w:r>
+        <w:rPr>
+          <w:rFonts w:ascii="Courier New" w:hAnsi="Courier New" w:cs="Courier New"/>
+          <w:sz w:val="20"/>
+          <w:szCs w:val="20"/>
+          <w:lang w:val="en-US"/>
+        </w:rPr>
+        <w:t>me</w:t>
+      </w:r>
+      <w:proofErr w:type="spellEnd"/>
+      <w:r>
+        <w:rPr>
+          <w:rFonts w:ascii="Courier New" w:hAnsi="Courier New" w:cs="Courier New"/>
+          <w:sz w:val="20"/>
+          <w:szCs w:val="20"/>
+          <w:lang w:val="en-US"/>
+        </w:rPr>
+        <w:t xml:space="preserve"> = f</w:t>
+      </w:r>
+      <w:proofErr w:type="gramStart"/>
+      <w:r>
+        <w:rPr>
+          <w:rFonts w:ascii="Courier New" w:hAnsi="Courier New" w:cs="Courier New"/>
+          <w:sz w:val="20"/>
+          <w:szCs w:val="20"/>
+          <w:lang w:val="en-US"/>
+        </w:rPr>
+        <w:t>"./</w:t>
+      </w:r>
+      <w:proofErr w:type="gramEnd"/>
+      <w:r>
+        <w:rPr>
+          <w:rFonts w:ascii="Courier New" w:hAnsi="Courier New" w:cs="Courier New"/>
+          <w:sz w:val="20"/>
+          <w:szCs w:val="20"/>
+          <w:lang w:val="en-US"/>
+        </w:rPr>
+        <w:t>test1_diff_with_ht_{</w:t>
+      </w:r>
+      <w:proofErr w:type="spellStart"/>
+      <w:r>
+        <w:rPr>
+          <w:rFonts w:ascii="Courier New" w:hAnsi="Courier New" w:cs="Courier New"/>
+          <w:sz w:val="20"/>
+          <w:szCs w:val="20"/>
+          <w:lang w:val="en-US"/>
+        </w:rPr>
+        <w:t>ht</w:t>
+      </w:r>
+      <w:proofErr w:type="spellEnd"/>
+      <w:r>
+        <w:rPr>
+          <w:rFonts w:ascii="Courier New" w:hAnsi="Courier New" w:cs="Courier New"/>
+          <w:sz w:val="20"/>
+          <w:szCs w:val="20"/>
+          <w:lang w:val="en-US"/>
+        </w:rPr>
+        <w:t>*2}_n_{n/</w:t>
+      </w:r>
+      <w:r>
+        <w:rPr>
+          <w:rFonts w:ascii="Courier New" w:hAnsi="Courier New" w:cs="Courier New"/>
+          <w:sz w:val="20"/>
+          <w:szCs w:val="20"/>
+          <w:lang w:val="en-US"/>
+        </w:rPr>
+        <w:t>2}_</w:t>
+      </w:r>
+      <w:proofErr w:type="spellStart"/>
+      <w:r>
+        <w:rPr>
+          <w:rFonts w:ascii="Courier New" w:hAnsi="Courier New" w:cs="Courier New"/>
+          <w:sz w:val="20"/>
+          <w:szCs w:val="20"/>
+          <w:lang w:val="en-US"/>
+        </w:rPr>
+        <w:t>matrix.npy</w:t>
+      </w:r>
+      <w:proofErr w:type="spellEnd"/>
+      <w:r>
+        <w:rPr>
+          <w:rFonts w:ascii="Courier New" w:hAnsi="Courier New" w:cs="Courier New"/>
+          <w:sz w:val="20"/>
+          <w:szCs w:val="20"/>
+          <w:lang w:val="en-US"/>
+        </w:rPr>
+        <w:t>"</w:t>
+      </w:r>
+    </w:p>
+    <w:p>
+      <w:pPr>
+        <w:rPr>
+          <w:rFonts w:ascii="Courier New" w:hAnsi="Courier New" w:cs="Courier New"/>
+          <w:sz w:val="20"/>
+          <w:szCs w:val="20"/>
+          <w:lang w:val="en-US"/>
+        </w:rPr>
+      </w:pPr>
+      <w:r>
+        <w:rPr>
+          <w:rFonts w:ascii="Courier New" w:hAnsi="Courier New" w:cs="Courier New"/>
+          <w:sz w:val="20"/>
+          <w:szCs w:val="20"/>
+          <w:lang w:val="en-US"/>
+        </w:rPr>
+        <w:t xml:space="preserve">    filename = f</w:t>
+      </w:r>
+      <w:proofErr w:type="gramStart"/>
+      <w:r>
+        <w:rPr>
+          <w:rFonts w:ascii="Courier New" w:hAnsi="Courier New" w:cs="Courier New"/>
+          <w:sz w:val="20"/>
+          <w:szCs w:val="20"/>
+          <w:lang w:val="en-US"/>
+        </w:rPr>
+        <w:t>"./</w:t>
+      </w:r>
+      <w:proofErr w:type="gramEnd"/>
+      <w:r>
+        <w:rPr>
+          <w:rFonts w:ascii="Courier New" w:hAnsi="Courier New" w:cs="Courier New"/>
+          <w:sz w:val="20"/>
+          <w:szCs w:val="20"/>
+          <w:lang w:val="en-US"/>
+        </w:rPr>
+        <w:t>test1_diff_with_ht_{</w:t>
+      </w:r>
+      <w:proofErr w:type="spellStart"/>
+      <w:r>
+        <w:rPr>
+          <w:rFonts w:ascii="Courier New" w:hAnsi="Courier New" w:cs="Courier New"/>
+          <w:sz w:val="20"/>
+          <w:szCs w:val="20"/>
+          <w:lang w:val="en-US"/>
+        </w:rPr>
+        <w:t>ht</w:t>
+      </w:r>
+      <w:proofErr w:type="spellEnd"/>
+      <w:r>
+        <w:rPr>
+          <w:rFonts w:ascii="Courier New" w:hAnsi="Courier New" w:cs="Courier New"/>
+          <w:sz w:val="20"/>
+          <w:szCs w:val="20"/>
+          <w:lang w:val="en-US"/>
+        </w:rPr>
+        <w:t>}_n_{n}.</w:t>
+      </w:r>
+      <w:proofErr w:type="spellStart"/>
+      <w:r>
+        <w:rPr>
+          <w:rFonts w:ascii="Courier New" w:hAnsi="Courier New" w:cs="Courier New"/>
+          <w:sz w:val="20"/>
+          <w:szCs w:val="20"/>
+          <w:lang w:val="en-US"/>
+        </w:rPr>
+        <w:t>npy</w:t>
+      </w:r>
+      <w:proofErr w:type="spellEnd"/>
+      <w:r>
+        <w:rPr>
+          <w:rFonts w:ascii="Courier New" w:hAnsi="Courier New" w:cs="Courier New"/>
+          <w:sz w:val="20"/>
+          <w:szCs w:val="20"/>
+          <w:lang w:val="en-US"/>
+        </w:rPr>
+        <w:t>"</w:t>
+      </w:r>
+    </w:p>
+    <w:p>
+      <w:pPr>
+        <w:rPr>
+          <w:rFonts w:ascii="Courier New" w:hAnsi="Courier New" w:cs="Courier New"/>
+          <w:sz w:val="20"/>
+          <w:szCs w:val="20"/>
+          <w:lang w:val="en-US"/>
+        </w:rPr>
+      </w:pPr>
+      <w:r>
+        <w:rPr>
+          <w:rFonts w:ascii="Courier New" w:hAnsi="Courier New" w:cs="Courier New"/>
+          <w:sz w:val="20"/>
+          <w:szCs w:val="20"/>
+          <w:lang w:val="en-US"/>
+        </w:rPr>
+        <w:t xml:space="preserve">    </w:t>
+      </w:r>
+      <w:proofErr w:type="spellStart"/>
+      <w:r>
+        <w:rPr>
+          <w:rFonts w:ascii="Courier New" w:hAnsi="Courier New" w:cs="Courier New"/>
+          <w:sz w:val="20"/>
+          <w:szCs w:val="20"/>
+          <w:lang w:val="en-US"/>
+        </w:rPr>
+        <w:t>matrix_filename</w:t>
+      </w:r>
+      <w:proofErr w:type="spellEnd"/>
+      <w:r>
+        <w:rPr>
+          <w:rFonts w:ascii="Courier New" w:hAnsi="Courier New" w:cs="Courier New"/>
+          <w:sz w:val="20"/>
+          <w:szCs w:val="20"/>
+          <w:lang w:val="en-US"/>
+        </w:rPr>
+        <w:t xml:space="preserve"> = f</w:t>
+      </w:r>
+      <w:proofErr w:type="gramStart"/>
+      <w:r>
+        <w:rPr>
+          <w:rFonts w:ascii="Courier New" w:hAnsi="Courier New" w:cs="Courier New"/>
+          <w:sz w:val="20"/>
+          <w:szCs w:val="20"/>
+          <w:lang w:val="en-US"/>
+        </w:rPr>
+        <w:t>"./</w:t>
+      </w:r>
+      <w:proofErr w:type="gramEnd"/>
+      <w:r>
+        <w:rPr>
+          <w:rFonts w:ascii="Courier New" w:hAnsi="Courier New" w:cs="Courier New"/>
+          <w:sz w:val="20"/>
+          <w:szCs w:val="20"/>
+          <w:lang w:val="en-US"/>
+        </w:rPr>
+        <w:t>test1_diff_with_ht_{</w:t>
+      </w:r>
+      <w:proofErr w:type="spellStart"/>
+      <w:r>
+        <w:rPr>
+          <w:rFonts w:ascii="Courier New" w:hAnsi="Courier New" w:cs="Courier New"/>
+          <w:sz w:val="20"/>
+          <w:szCs w:val="20"/>
+          <w:lang w:val="en-US"/>
+        </w:rPr>
+        <w:t>ht</w:t>
+      </w:r>
+      <w:proofErr w:type="spellEnd"/>
+      <w:r>
+        <w:rPr>
+          <w:rFonts w:ascii="Courier New" w:hAnsi="Courier New" w:cs="Courier New"/>
+          <w:sz w:val="20"/>
+          <w:szCs w:val="20"/>
+          <w:lang w:val="en-US"/>
+        </w:rPr>
+        <w:t>}_n_{n}_</w:t>
+      </w:r>
+      <w:proofErr w:type="spellStart"/>
+      <w:r>
+        <w:rPr>
+          <w:rFonts w:ascii="Courier New" w:hAnsi="Courier New" w:cs="Courier New"/>
+          <w:sz w:val="20"/>
+          <w:szCs w:val="20"/>
+          <w:lang w:val="en-US"/>
+        </w:rPr>
+        <w:t>matrix.npy</w:t>
+      </w:r>
+      <w:proofErr w:type="spellEnd"/>
+      <w:r>
+        <w:rPr>
+          <w:rFonts w:ascii="Courier New" w:hAnsi="Courier New" w:cs="Courier New"/>
+          <w:sz w:val="20"/>
+          <w:szCs w:val="20"/>
+          <w:lang w:val="en-US"/>
+        </w:rPr>
+        <w:t>"</w:t>
+      </w:r>
+    </w:p>
+    <w:p>
+      <w:pPr>
+        <w:rPr>
+          <w:rFonts w:ascii="Courier New" w:hAnsi="Courier New" w:cs="Courier New"/>
+          <w:sz w:val="20"/>
+          <w:szCs w:val="20"/>
+          <w:lang w:val="en-US"/>
+        </w:rPr>
+      </w:pPr>
+      <w:r>
+        <w:rPr>
+          <w:rFonts w:ascii="Courier New" w:hAnsi="Courier New" w:cs="Courier New"/>
+          <w:sz w:val="20"/>
+          <w:szCs w:val="20"/>
+          <w:lang w:val="en-US"/>
+        </w:rPr>
+        <w:t xml:space="preserve">    </w:t>
+      </w:r>
+      <w:proofErr w:type="spellStart"/>
+      <w:r>
+        <w:rPr>
+          <w:rFonts w:ascii="Courier New" w:hAnsi="Courier New" w:cs="Courier New"/>
+          <w:sz w:val="20"/>
+          <w:szCs w:val="20"/>
+          <w:lang w:val="en-US"/>
+        </w:rPr>
+        <w:t>file_present</w:t>
+      </w:r>
+      <w:proofErr w:type="spellEnd"/>
+      <w:r>
+        <w:rPr>
+          <w:rFonts w:ascii="Courier New" w:hAnsi="Courier New" w:cs="Courier New"/>
+          <w:sz w:val="20"/>
+          <w:szCs w:val="20"/>
+          <w:lang w:val="en-US"/>
+        </w:rPr>
+        <w:t xml:space="preserve"> = glob(filename) and glob(</w:t>
+      </w:r>
+      <w:proofErr w:type="spellStart"/>
+      <w:r>
+        <w:rPr>
+          <w:rFonts w:ascii="Courier New" w:hAnsi="Courier New" w:cs="Courier New"/>
+          <w:sz w:val="20"/>
+          <w:szCs w:val="20"/>
+          <w:lang w:val="en-US"/>
+        </w:rPr>
+        <w:t>matrix_filename</w:t>
+      </w:r>
+      <w:proofErr w:type="spellEnd"/>
+      <w:r>
+        <w:rPr>
+          <w:rFonts w:ascii="Courier New" w:hAnsi="Courier New" w:cs="Courier New"/>
+          <w:sz w:val="20"/>
+          <w:szCs w:val="20"/>
+          <w:lang w:val="en-US"/>
+        </w:rPr>
+        <w:t>)</w:t>
+      </w:r>
+    </w:p>
+    <w:p>
+      <w:pPr>
+        <w:rPr>
+          <w:rFonts w:ascii="Courier New" w:hAnsi="Courier New" w:cs="Courier New"/>
+          <w:sz w:val="20"/>
+          <w:szCs w:val="20"/>
+          <w:lang w:val="en-US"/>
+        </w:rPr>
+      </w:pPr>
+      <w:r>
+        <w:rPr>
+          <w:rFonts w:ascii="Courier New" w:hAnsi="Courier New" w:cs="Courier New"/>
+          <w:sz w:val="20"/>
+          <w:szCs w:val="20"/>
+          <w:lang w:val="en-US"/>
+        </w:rPr>
+        <w:t xml:space="preserve">    </w:t>
+      </w:r>
+      <w:proofErr w:type="spellStart"/>
+      <w:r>
+        <w:rPr>
+          <w:rFonts w:ascii="Courier New" w:hAnsi="Courier New" w:cs="Courier New"/>
+          <w:sz w:val="20"/>
+          <w:szCs w:val="20"/>
+          <w:lang w:val="en-US"/>
+        </w:rPr>
+        <w:t>prev_present</w:t>
+      </w:r>
+      <w:proofErr w:type="spellEnd"/>
+      <w:r>
+        <w:rPr>
+          <w:rFonts w:ascii="Courier New" w:hAnsi="Courier New" w:cs="Courier New"/>
+          <w:sz w:val="20"/>
+          <w:szCs w:val="20"/>
+          <w:lang w:val="en-US"/>
+        </w:rPr>
+        <w:t xml:space="preserve"> = glob(</w:t>
+      </w:r>
+      <w:proofErr w:type="spellStart"/>
+      <w:r>
+        <w:rPr>
+          <w:rFonts w:ascii="Courier New" w:hAnsi="Courier New" w:cs="Courier New"/>
+          <w:sz w:val="20"/>
+          <w:szCs w:val="20"/>
+          <w:lang w:val="en-US"/>
+        </w:rPr>
+        <w:t>prev_filename</w:t>
+      </w:r>
+      <w:proofErr w:type="spellEnd"/>
+      <w:r>
+        <w:rPr>
+          <w:rFonts w:ascii="Courier New" w:hAnsi="Courier New" w:cs="Courier New"/>
+          <w:sz w:val="20"/>
+          <w:szCs w:val="20"/>
+          <w:lang w:val="en-US"/>
+        </w:rPr>
+        <w:t>) and glob(</w:t>
+      </w:r>
+      <w:proofErr w:type="spellStart"/>
+      <w:r>
+        <w:rPr>
+          <w:rFonts w:ascii="Courier New" w:hAnsi="Courier New" w:cs="Courier New"/>
+          <w:sz w:val="20"/>
+          <w:szCs w:val="20"/>
+          <w:lang w:val="en-US"/>
+        </w:rPr>
+        <w:t>prev_matrix_filename</w:t>
+      </w:r>
+      <w:proofErr w:type="spellEnd"/>
+      <w:r>
+        <w:rPr>
+          <w:rFonts w:ascii="Courier New" w:hAnsi="Courier New" w:cs="Courier New"/>
+          <w:sz w:val="20"/>
+          <w:szCs w:val="20"/>
+          <w:lang w:val="en-US"/>
+        </w:rPr>
+        <w:t>)</w:t>
+      </w:r>
+    </w:p>
+    <w:p>
+      <w:pPr>
+        <w:rPr>
+          <w:rFonts w:ascii="Courier New" w:hAnsi="Courier New" w:cs="Courier New"/>
+          <w:sz w:val="20"/>
+          <w:szCs w:val="20"/>
+          <w:lang w:val="en-US"/>
+        </w:rPr>
+      </w:pPr>
+    </w:p>
+    <w:p>
+      <w:pPr>
+        <w:rPr>
+          <w:rFonts w:ascii="Courier New" w:hAnsi="Courier New" w:cs="Courier New"/>
+          <w:sz w:val="20"/>
+          <w:szCs w:val="20"/>
+          <w:lang w:val="en-US"/>
+        </w:rPr>
+      </w:pPr>
+      <w:r>
+        <w:rPr>
+          <w:rFonts w:ascii="Courier New" w:hAnsi="Courier New" w:cs="Courier New"/>
+          <w:sz w:val="20"/>
+          <w:szCs w:val="20"/>
+          <w:lang w:val="en-US"/>
+        </w:rPr>
+        <w:t xml:space="preserve">    if </w:t>
+      </w:r>
+      <w:proofErr w:type="spellStart"/>
+      <w:r>
+        <w:rPr>
+          <w:rFonts w:ascii="Courier New" w:hAnsi="Courier New" w:cs="Courier New"/>
+          <w:sz w:val="20"/>
+          <w:szCs w:val="20"/>
+          <w:lang w:val="en-US"/>
+        </w:rPr>
+        <w:t>matrix_update</w:t>
+      </w:r>
+      <w:proofErr w:type="spellEnd"/>
+      <w:r>
+        <w:rPr>
+          <w:rFonts w:ascii="Courier New" w:hAnsi="Courier New" w:cs="Courier New"/>
+          <w:sz w:val="20"/>
+          <w:szCs w:val="20"/>
+          <w:lang w:val="en-US"/>
+        </w:rPr>
+        <w:t xml:space="preserve"> or not </w:t>
+      </w:r>
+      <w:proofErr w:type="spellStart"/>
+      <w:r>
+        <w:rPr>
+          <w:rFonts w:ascii="Courier New" w:hAnsi="Courier New" w:cs="Courier New"/>
+          <w:sz w:val="20"/>
+          <w:szCs w:val="20"/>
+          <w:lang w:val="en-US"/>
+        </w:rPr>
+        <w:t>file_present</w:t>
+      </w:r>
+      <w:proofErr w:type="spellEnd"/>
+      <w:r>
+        <w:rPr>
+          <w:rFonts w:ascii="Courier New" w:hAnsi="Courier New" w:cs="Courier New"/>
+          <w:sz w:val="20"/>
+          <w:szCs w:val="20"/>
+          <w:lang w:val="en-US"/>
+        </w:rPr>
+        <w:t>:</w:t>
+      </w:r>
+    </w:p>
+    <w:p>
+      <w:pPr>
+        <w:rPr>
+          <w:rFonts w:ascii="Courier New" w:hAnsi="Courier New" w:cs="Courier New"/>
+          <w:sz w:val="20"/>
+          <w:szCs w:val="20"/>
+          <w:lang w:val="en-US"/>
+        </w:rPr>
+      </w:pPr>
+      <w:r>
+        <w:rPr>
+          <w:rFonts w:ascii="Courier New" w:hAnsi="Courier New" w:cs="Courier New"/>
+          <w:sz w:val="20"/>
+          <w:szCs w:val="20"/>
+          <w:lang w:val="en-US"/>
+        </w:rPr>
+        <w:t xml:space="preserve">        matrix, matrix1 = </w:t>
+      </w:r>
+      <w:proofErr w:type="gramStart"/>
+      <w:r>
+        <w:rPr>
+          <w:rFonts w:ascii="Courier New" w:hAnsi="Courier New" w:cs="Courier New"/>
+          <w:sz w:val="20"/>
+          <w:szCs w:val="20"/>
+          <w:lang w:val="en-US"/>
+        </w:rPr>
+        <w:t>main(</w:t>
+      </w:r>
+      <w:proofErr w:type="gramEnd"/>
+    </w:p>
+    <w:p>
+      <w:pPr>
+        <w:rPr>
+          <w:rFonts w:ascii="Courier New" w:hAnsi="Courier New" w:cs="Courier New"/>
+          <w:sz w:val="20"/>
+          <w:szCs w:val="20"/>
+          <w:lang w:val="en-US"/>
+        </w:rPr>
+      </w:pPr>
+      <w:r>
+        <w:rPr>
+          <w:rFonts w:ascii="Courier New" w:hAnsi="Courier New" w:cs="Courier New"/>
+          <w:sz w:val="20"/>
+          <w:szCs w:val="20"/>
+          <w:lang w:val="en-US"/>
+        </w:rPr>
+        <w:t xml:space="preserve">            </w:t>
+      </w:r>
+      <w:proofErr w:type="spellStart"/>
+      <w:r>
+        <w:rPr>
+          <w:rFonts w:ascii="Courier New" w:hAnsi="Courier New" w:cs="Courier New"/>
+          <w:sz w:val="20"/>
+          <w:szCs w:val="20"/>
+          <w:lang w:val="en-US"/>
+        </w:rPr>
+        <w:t>ht</w:t>
+      </w:r>
+      <w:proofErr w:type="spellEnd"/>
+      <w:r>
+        <w:rPr>
+          <w:rFonts w:ascii="Courier New" w:hAnsi="Courier New" w:cs="Courier New"/>
+          <w:sz w:val="20"/>
+          <w:szCs w:val="20"/>
+          <w:lang w:val="en-US"/>
+        </w:rPr>
+        <w:t>=</w:t>
+      </w:r>
+      <w:proofErr w:type="spellStart"/>
+      <w:r>
+        <w:rPr>
+          <w:rFonts w:ascii="Courier New" w:hAnsi="Courier New" w:cs="Courier New"/>
+          <w:sz w:val="20"/>
+          <w:szCs w:val="20"/>
+          <w:lang w:val="en-US"/>
+        </w:rPr>
+        <w:t>ht</w:t>
+      </w:r>
+      <w:proofErr w:type="spellEnd"/>
+      <w:r>
+        <w:rPr>
+          <w:rFonts w:ascii="Courier New" w:hAnsi="Courier New" w:cs="Courier New"/>
+          <w:sz w:val="20"/>
+          <w:szCs w:val="20"/>
+          <w:lang w:val="en-US"/>
+        </w:rPr>
+        <w:t xml:space="preserve">, a=2, b=2, n=n, f=f, phi=phi, psi=psi, </w:t>
+      </w:r>
+      <w:proofErr w:type="spellStart"/>
+      <w:r>
+        <w:rPr>
+          <w:rFonts w:ascii="Courier New" w:hAnsi="Courier New" w:cs="Courier New"/>
+          <w:sz w:val="20"/>
+          <w:szCs w:val="20"/>
+          <w:lang w:val="en-US"/>
+        </w:rPr>
+        <w:t>real_y</w:t>
+      </w:r>
+      <w:proofErr w:type="spellEnd"/>
+      <w:r>
+        <w:rPr>
+          <w:rFonts w:ascii="Courier New" w:hAnsi="Courier New" w:cs="Courier New"/>
+          <w:sz w:val="20"/>
+          <w:szCs w:val="20"/>
+          <w:lang w:val="en-US"/>
+        </w:rPr>
+        <w:t>=</w:t>
+      </w:r>
+      <w:proofErr w:type="spellStart"/>
+      <w:r>
+        <w:rPr>
+          <w:rFonts w:ascii="Courier New" w:hAnsi="Courier New" w:cs="Courier New"/>
+          <w:sz w:val="20"/>
+          <w:szCs w:val="20"/>
+          <w:lang w:val="en-US"/>
+        </w:rPr>
+        <w:t>real_y</w:t>
+      </w:r>
+      <w:proofErr w:type="spellEnd"/>
+    </w:p>
+    <w:p>
+      <w:pPr>
+        <w:rPr>
+          <w:rFonts w:ascii="Courier New" w:hAnsi="Courier New" w:cs="Courier New"/>
+          <w:sz w:val="20"/>
+          <w:szCs w:val="20"/>
+          <w:lang w:val="en-US"/>
+        </w:rPr>
+      </w:pPr>
+      <w:r>
+        <w:rPr>
+          <w:rFonts w:ascii="Courier New" w:hAnsi="Courier New" w:cs="Courier New"/>
+          <w:sz w:val="20"/>
+          <w:szCs w:val="20"/>
+          <w:lang w:val="en-US"/>
+        </w:rPr>
+        <w:t xml:space="preserve">        )</w:t>
+      </w:r>
+    </w:p>
+    <w:p>
+      <w:pPr>
+        <w:rPr>
+          <w:rFonts w:ascii="Courier New" w:hAnsi="Courier New" w:cs="Courier New"/>
+          <w:sz w:val="20"/>
+          <w:szCs w:val="20"/>
+          <w:lang w:val="en-US"/>
+        </w:rPr>
+      </w:pPr>
+      <w:r>
+        <w:rPr>
+          <w:rFonts w:ascii="Courier New" w:hAnsi="Courier New" w:cs="Courier New"/>
+          <w:sz w:val="20"/>
+          <w:szCs w:val="20"/>
+          <w:lang w:val="en-US"/>
+        </w:rPr>
+        <w:t xml:space="preserve">        </w:t>
+      </w:r>
+      <w:proofErr w:type="spellStart"/>
+      <w:proofErr w:type="gramStart"/>
+      <w:r>
+        <w:rPr>
+          <w:rFonts w:ascii="Courier New" w:hAnsi="Courier New" w:cs="Courier New"/>
+          <w:sz w:val="20"/>
+          <w:szCs w:val="20"/>
+          <w:lang w:val="en-US"/>
+        </w:rPr>
+        <w:t>np.save</w:t>
+      </w:r>
+      <w:proofErr w:type="spellEnd"/>
+      <w:proofErr w:type="gramEnd"/>
+      <w:r>
+        <w:rPr>
+          <w:rFonts w:ascii="Courier New" w:hAnsi="Courier New" w:cs="Courier New"/>
+          <w:sz w:val="20"/>
+          <w:szCs w:val="20"/>
+          <w:lang w:val="en-US"/>
+        </w:rPr>
+        <w:t>(filename, matrix1)</w:t>
+      </w:r>
+    </w:p>
+    <w:p>
+      <w:pPr>
+        <w:rPr>
+          <w:rFonts w:ascii="Courier New" w:hAnsi="Courier New" w:cs="Courier New"/>
+          <w:sz w:val="20"/>
+          <w:szCs w:val="20"/>
+          <w:lang w:val="en-US"/>
+        </w:rPr>
+      </w:pPr>
+      <w:r>
+        <w:rPr>
+          <w:rFonts w:ascii="Courier New" w:hAnsi="Courier New" w:cs="Courier New"/>
+          <w:sz w:val="20"/>
+          <w:szCs w:val="20"/>
+          <w:lang w:val="en-US"/>
+        </w:rPr>
+        <w:t xml:space="preserve">        </w:t>
+      </w:r>
+      <w:proofErr w:type="spellStart"/>
+      <w:proofErr w:type="gramStart"/>
+      <w:r>
+        <w:rPr>
+          <w:rFonts w:ascii="Courier New" w:hAnsi="Courier New" w:cs="Courier New"/>
+          <w:sz w:val="20"/>
+          <w:szCs w:val="20"/>
+          <w:lang w:val="en-US"/>
+        </w:rPr>
+        <w:t>np.save</w:t>
+      </w:r>
+      <w:proofErr w:type="spellEnd"/>
+      <w:proofErr w:type="gramEnd"/>
+      <w:r>
+        <w:rPr>
+          <w:rFonts w:ascii="Courier New" w:hAnsi="Courier New" w:cs="Courier New"/>
+          <w:sz w:val="20"/>
+          <w:szCs w:val="20"/>
+          <w:lang w:val="en-US"/>
+        </w:rPr>
+        <w:t>(</w:t>
+      </w:r>
+      <w:proofErr w:type="spellStart"/>
+      <w:r>
+        <w:rPr>
+          <w:rFonts w:ascii="Courier New" w:hAnsi="Courier New" w:cs="Courier New"/>
+          <w:sz w:val="20"/>
+          <w:szCs w:val="20"/>
+          <w:lang w:val="en-US"/>
+        </w:rPr>
+        <w:t>matrix_filename</w:t>
+      </w:r>
+      <w:proofErr w:type="spellEnd"/>
+      <w:r>
+        <w:rPr>
+          <w:rFonts w:ascii="Courier New" w:hAnsi="Courier New" w:cs="Courier New"/>
+          <w:sz w:val="20"/>
+          <w:szCs w:val="20"/>
+          <w:lang w:val="en-US"/>
+        </w:rPr>
+        <w:t>, matrix)</w:t>
+      </w:r>
+    </w:p>
+    <w:p>
+      <w:pPr>
+        <w:rPr>
+          <w:rFonts w:ascii="Courier New" w:hAnsi="Courier New" w:cs="Courier New"/>
+          <w:sz w:val="20"/>
+          <w:szCs w:val="20"/>
+          <w:lang w:val="en-US"/>
+        </w:rPr>
+      </w:pPr>
+      <w:r>
+        <w:rPr>
+          <w:rFonts w:ascii="Courier New" w:hAnsi="Courier New" w:cs="Courier New"/>
+          <w:sz w:val="20"/>
+          <w:szCs w:val="20"/>
+          <w:lang w:val="en-US"/>
+        </w:rPr>
+        <w:t xml:space="preserve">    else:</w:t>
+      </w:r>
+    </w:p>
+    <w:p>
+      <w:pPr>
+        <w:rPr>
+          <w:rFonts w:ascii="Courier New" w:hAnsi="Courier New" w:cs="Courier New"/>
+          <w:sz w:val="20"/>
+          <w:szCs w:val="20"/>
+          <w:lang w:val="en-US"/>
+        </w:rPr>
+      </w:pPr>
+      <w:r>
+        <w:rPr>
+          <w:rFonts w:ascii="Courier New" w:hAnsi="Courier New" w:cs="Courier New"/>
+          <w:sz w:val="20"/>
+          <w:szCs w:val="20"/>
+          <w:lang w:val="en-US"/>
+        </w:rPr>
+        <w:t xml:space="preserve">        matrix1 = </w:t>
+      </w:r>
+      <w:proofErr w:type="spellStart"/>
+      <w:proofErr w:type="gramStart"/>
+      <w:r>
+        <w:rPr>
+          <w:rFonts w:ascii="Courier New" w:hAnsi="Courier New" w:cs="Courier New"/>
+          <w:sz w:val="20"/>
+          <w:szCs w:val="20"/>
+          <w:lang w:val="en-US"/>
+        </w:rPr>
+        <w:t>np.load</w:t>
+      </w:r>
+      <w:proofErr w:type="spellEnd"/>
+      <w:proofErr w:type="gramEnd"/>
+      <w:r>
+        <w:rPr>
+          <w:rFonts w:ascii="Courier New" w:hAnsi="Courier New" w:cs="Courier New"/>
+          <w:sz w:val="20"/>
+          <w:szCs w:val="20"/>
+          <w:lang w:val="en-US"/>
+        </w:rPr>
+        <w:t>(filename)</w:t>
+      </w:r>
+    </w:p>
+    <w:p>
+      <w:pPr>
+        <w:rPr>
+          <w:rFonts w:ascii="Courier New" w:hAnsi="Courier New" w:cs="Courier New"/>
+          <w:sz w:val="20"/>
+          <w:szCs w:val="20"/>
+          <w:lang w:val="en-US"/>
+        </w:rPr>
+      </w:pPr>
+      <w:r>
+        <w:rPr>
+          <w:rFonts w:ascii="Courier New" w:hAnsi="Courier New" w:cs="Courier New"/>
+          <w:sz w:val="20"/>
+          <w:szCs w:val="20"/>
+          <w:lang w:val="en-US"/>
+        </w:rPr>
+        <w:t xml:space="preserve">        matrix = </w:t>
+      </w:r>
+      <w:proofErr w:type="spellStart"/>
+      <w:proofErr w:type="gramStart"/>
+      <w:r>
+        <w:rPr>
+          <w:rFonts w:ascii="Courier New" w:hAnsi="Courier New" w:cs="Courier New"/>
+          <w:sz w:val="20"/>
+          <w:szCs w:val="20"/>
+          <w:lang w:val="en-US"/>
+        </w:rPr>
+        <w:t>np.load</w:t>
+      </w:r>
+      <w:proofErr w:type="spellEnd"/>
+      <w:proofErr w:type="gramEnd"/>
+      <w:r>
+        <w:rPr>
+          <w:rFonts w:ascii="Courier New" w:hAnsi="Courier New" w:cs="Courier New"/>
+          <w:sz w:val="20"/>
+          <w:szCs w:val="20"/>
+          <w:lang w:val="en-US"/>
+        </w:rPr>
+        <w:t>(</w:t>
+      </w:r>
+      <w:proofErr w:type="spellStart"/>
+      <w:r>
+        <w:rPr>
+          <w:rFonts w:ascii="Courier New" w:hAnsi="Courier New" w:cs="Courier New"/>
+          <w:sz w:val="20"/>
+          <w:szCs w:val="20"/>
+          <w:lang w:val="en-US"/>
+        </w:rPr>
+        <w:t>matrix_filename</w:t>
+      </w:r>
+      <w:proofErr w:type="spellEnd"/>
+      <w:r>
+        <w:rPr>
+          <w:rFonts w:ascii="Courier New" w:hAnsi="Courier New" w:cs="Courier New"/>
+          <w:sz w:val="20"/>
+          <w:szCs w:val="20"/>
+          <w:lang w:val="en-US"/>
+        </w:rPr>
+        <w:t>)</w:t>
+      </w:r>
+    </w:p>
+    <w:p>
+      <w:pPr>
+        <w:rPr>
+          <w:rFonts w:ascii="Courier New" w:hAnsi="Courier New" w:cs="Courier New"/>
+          <w:sz w:val="20"/>
+          <w:szCs w:val="20"/>
+          <w:lang w:val="en-US"/>
+        </w:rPr>
+      </w:pPr>
+      <w:r>
+        <w:rPr>
+          <w:rFonts w:ascii="Courier New" w:hAnsi="Courier New" w:cs="Courier New"/>
+          <w:sz w:val="20"/>
+          <w:szCs w:val="20"/>
+          <w:lang w:val="en-US"/>
+        </w:rPr>
+        <w:t xml:space="preserve">    if </w:t>
+      </w:r>
+      <w:proofErr w:type="spellStart"/>
+      <w:r>
+        <w:rPr>
+          <w:rFonts w:ascii="Courier New" w:hAnsi="Courier New" w:cs="Courier New"/>
+          <w:sz w:val="20"/>
+          <w:szCs w:val="20"/>
+          <w:lang w:val="en-US"/>
+        </w:rPr>
+        <w:t>prev_update</w:t>
+      </w:r>
+      <w:proofErr w:type="spellEnd"/>
+      <w:r>
+        <w:rPr>
+          <w:rFonts w:ascii="Courier New" w:hAnsi="Courier New" w:cs="Courier New"/>
+          <w:sz w:val="20"/>
+          <w:szCs w:val="20"/>
+          <w:lang w:val="en-US"/>
+        </w:rPr>
+        <w:t xml:space="preserve"> or not </w:t>
+      </w:r>
+      <w:proofErr w:type="spellStart"/>
+      <w:r>
+        <w:rPr>
+          <w:rFonts w:ascii="Courier New" w:hAnsi="Courier New" w:cs="Courier New"/>
+          <w:sz w:val="20"/>
+          <w:szCs w:val="20"/>
+          <w:lang w:val="en-US"/>
+        </w:rPr>
+        <w:t>prev_present</w:t>
+      </w:r>
+      <w:proofErr w:type="spellEnd"/>
+      <w:r>
+        <w:rPr>
+          <w:rFonts w:ascii="Courier New" w:hAnsi="Courier New" w:cs="Courier New"/>
+          <w:sz w:val="20"/>
+          <w:szCs w:val="20"/>
+          <w:lang w:val="en-US"/>
+        </w:rPr>
+        <w:t>:</w:t>
+      </w:r>
+    </w:p>
+    <w:p>
+      <w:pPr>
+        <w:rPr>
+          <w:rFonts w:ascii="Courier New" w:hAnsi="Courier New" w:cs="Courier New"/>
+          <w:sz w:val="20"/>
+          <w:szCs w:val="20"/>
+          <w:lang w:val="en-US"/>
+        </w:rPr>
+      </w:pPr>
+      <w:r>
+        <w:rPr>
+          <w:rFonts w:ascii="Courier New" w:hAnsi="Courier New" w:cs="Courier New"/>
+          <w:sz w:val="20"/>
+          <w:szCs w:val="20"/>
+          <w:lang w:val="en-US"/>
+        </w:rPr>
+        <w:t xml:space="preserve">        </w:t>
+      </w:r>
+      <w:proofErr w:type="spellStart"/>
+      <w:r>
+        <w:rPr>
+          <w:rFonts w:ascii="Courier New" w:hAnsi="Courier New" w:cs="Courier New"/>
+          <w:sz w:val="20"/>
+          <w:szCs w:val="20"/>
+          <w:lang w:val="en-US"/>
+        </w:rPr>
+        <w:t>prev_matrix</w:t>
+      </w:r>
+      <w:proofErr w:type="spellEnd"/>
+      <w:r>
+        <w:rPr>
+          <w:rFonts w:ascii="Courier New" w:hAnsi="Courier New" w:cs="Courier New"/>
+          <w:sz w:val="20"/>
+          <w:szCs w:val="20"/>
+          <w:lang w:val="en-US"/>
+        </w:rPr>
+        <w:t xml:space="preserve">, prev_matrix1 = </w:t>
+      </w:r>
+      <w:proofErr w:type="gramStart"/>
+      <w:r>
+        <w:rPr>
+          <w:rFonts w:ascii="Courier New" w:hAnsi="Courier New" w:cs="Courier New"/>
+          <w:sz w:val="20"/>
+          <w:szCs w:val="20"/>
+          <w:lang w:val="en-US"/>
+        </w:rPr>
+        <w:t>main(</w:t>
+      </w:r>
+      <w:proofErr w:type="gramEnd"/>
+    </w:p>
+    <w:p>
+      <w:pPr>
+        <w:rPr>
+          <w:rFonts w:ascii="Courier New" w:hAnsi="Courier New" w:cs="Courier New"/>
+          <w:sz w:val="20"/>
+          <w:szCs w:val="20"/>
+          <w:lang w:val="en-US"/>
+        </w:rPr>
+      </w:pPr>
+      <w:r>
+        <w:rPr>
+          <w:rFonts w:ascii="Courier New" w:hAnsi="Courier New" w:cs="Courier New"/>
+          <w:sz w:val="20"/>
+          <w:szCs w:val="20"/>
+          <w:lang w:val="en-US"/>
+        </w:rPr>
+        <w:t xml:space="preserve">            </w:t>
+      </w:r>
+      <w:proofErr w:type="spellStart"/>
+      <w:r>
+        <w:rPr>
+          <w:rFonts w:ascii="Courier New" w:hAnsi="Courier New" w:cs="Courier New"/>
+          <w:sz w:val="20"/>
+          <w:szCs w:val="20"/>
+          <w:lang w:val="en-US"/>
+        </w:rPr>
+        <w:t>ht</w:t>
+      </w:r>
+      <w:proofErr w:type="spellEnd"/>
+      <w:r>
+        <w:rPr>
+          <w:rFonts w:ascii="Courier New" w:hAnsi="Courier New" w:cs="Courier New"/>
+          <w:sz w:val="20"/>
+          <w:szCs w:val="20"/>
+          <w:lang w:val="en-US"/>
+        </w:rPr>
+        <w:t>=</w:t>
+      </w:r>
+      <w:proofErr w:type="spellStart"/>
+      <w:r>
+        <w:rPr>
+          <w:rFonts w:ascii="Courier New" w:hAnsi="Courier New" w:cs="Courier New"/>
+          <w:sz w:val="20"/>
+          <w:szCs w:val="20"/>
+          <w:lang w:val="en-US"/>
+        </w:rPr>
+        <w:t>ht</w:t>
+      </w:r>
+      <w:proofErr w:type="spellEnd"/>
+      <w:r>
+        <w:rPr>
+          <w:rFonts w:ascii="Courier New" w:hAnsi="Courier New" w:cs="Courier New"/>
+          <w:sz w:val="20"/>
+          <w:szCs w:val="20"/>
+          <w:lang w:val="en-US"/>
+        </w:rPr>
+        <w:t xml:space="preserve"> * 2,</w:t>
+      </w:r>
+    </w:p>
+    <w:p>
+      <w:pPr>
+        <w:rPr>
+          <w:rFonts w:ascii="Courier New" w:hAnsi="Courier New" w:cs="Courier New"/>
+          <w:sz w:val="20"/>
+          <w:szCs w:val="20"/>
+          <w:lang w:val="en-US"/>
+        </w:rPr>
+      </w:pPr>
+      <w:r>
+        <w:rPr>
+          <w:rFonts w:ascii="Courier New" w:hAnsi="Courier New" w:cs="Courier New"/>
+          <w:sz w:val="20"/>
+          <w:szCs w:val="20"/>
+          <w:lang w:val="en-US"/>
+        </w:rPr>
+        <w:t xml:space="preserve">            a=2,</w:t>
+      </w:r>
+    </w:p>
+    <w:p>
+      <w:pPr>
+        <w:rPr>
+          <w:rFonts w:ascii="Courier New" w:hAnsi="Courier New" w:cs="Courier New"/>
+          <w:sz w:val="20"/>
+          <w:szCs w:val="20"/>
+          <w:lang w:val="en-US"/>
+        </w:rPr>
+      </w:pPr>
+      <w:r>
+        <w:rPr>
+          <w:rFonts w:ascii="Courier New" w:hAnsi="Courier New" w:cs="Courier New"/>
+          <w:sz w:val="20"/>
+          <w:szCs w:val="20"/>
+          <w:lang w:val="en-US"/>
+        </w:rPr>
+        <w:t xml:space="preserve">            b=2,</w:t>
+      </w:r>
+    </w:p>
+    <w:p>
+      <w:pPr>
+        <w:rPr>
+          <w:rFonts w:ascii="Courier New" w:hAnsi="Courier New" w:cs="Courier New"/>
+          <w:sz w:val="20"/>
+          <w:szCs w:val="20"/>
+          <w:lang w:val="en-US"/>
+        </w:rPr>
+      </w:pPr>
+      <w:r>
+        <w:rPr>
+          <w:rFonts w:ascii="Courier New" w:hAnsi="Courier New" w:cs="Courier New"/>
+          <w:sz w:val="20"/>
+          <w:szCs w:val="20"/>
+          <w:lang w:val="en-US"/>
+        </w:rPr>
+        <w:t xml:space="preserve">            n=</w:t>
+      </w:r>
+      <w:proofErr w:type="spellStart"/>
+      <w:r>
+        <w:rPr>
+          <w:rFonts w:ascii="Courier New" w:hAnsi="Courier New" w:cs="Courier New"/>
+          <w:sz w:val="20"/>
+          <w:szCs w:val="20"/>
+          <w:lang w:val="en-US"/>
+        </w:rPr>
+        <w:t>int</w:t>
+      </w:r>
+      <w:proofErr w:type="spellEnd"/>
+      <w:r>
+        <w:rPr>
+          <w:rFonts w:ascii="Courier New" w:hAnsi="Courier New" w:cs="Courier New"/>
+          <w:sz w:val="20"/>
+          <w:szCs w:val="20"/>
+          <w:lang w:val="en-US"/>
+        </w:rPr>
+        <w:t>(n/2),</w:t>
+      </w:r>
+    </w:p>
+    <w:p>
+      <w:pPr>
+        <w:rPr>
+          <w:rFonts w:ascii="Courier New" w:hAnsi="Courier New" w:cs="Courier New"/>
+          <w:sz w:val="20"/>
+          <w:szCs w:val="20"/>
+          <w:lang w:val="en-US"/>
+        </w:rPr>
+      </w:pPr>
+      <w:r>
+        <w:rPr>
+          <w:rFonts w:ascii="Courier New" w:hAnsi="Courier New" w:cs="Courier New"/>
+          <w:sz w:val="20"/>
+          <w:szCs w:val="20"/>
+          <w:lang w:val="en-US"/>
+        </w:rPr>
+        <w:t xml:space="preserve">            f=f,</w:t>
+      </w:r>
+    </w:p>
+    <w:p>
+      <w:pPr>
+        <w:rPr>
+          <w:rFonts w:ascii="Courier New" w:hAnsi="Courier New" w:cs="Courier New"/>
+          <w:sz w:val="20"/>
+          <w:szCs w:val="20"/>
+          <w:lang w:val="en-US"/>
+        </w:rPr>
+      </w:pPr>
+      <w:r>
+        <w:rPr>
+          <w:rFonts w:ascii="Courier New" w:hAnsi="Courier New" w:cs="Courier New"/>
+          <w:sz w:val="20"/>
+          <w:szCs w:val="20"/>
+          <w:lang w:val="en-US"/>
+        </w:rPr>
+        <w:t xml:space="preserve">            phi=phi,</w:t>
+      </w:r>
+    </w:p>
+    <w:p>
+      <w:pPr>
+        <w:rPr>
+          <w:rFonts w:ascii="Courier New" w:hAnsi="Courier New" w:cs="Courier New"/>
+          <w:sz w:val="20"/>
+          <w:szCs w:val="20"/>
+          <w:lang w:val="en-US"/>
+        </w:rPr>
+      </w:pPr>
+      <w:r>
+        <w:rPr>
+          <w:rFonts w:ascii="Courier New" w:hAnsi="Courier New" w:cs="Courier New"/>
+          <w:sz w:val="20"/>
+          <w:szCs w:val="20"/>
+          <w:lang w:val="en-US"/>
+        </w:rPr>
+        <w:t xml:space="preserve">            psi=psi,</w:t>
+      </w:r>
+    </w:p>
+    <w:p>
+      <w:pPr>
+        <w:rPr>
+          <w:rFonts w:ascii="Courier New" w:hAnsi="Courier New" w:cs="Courier New"/>
+          <w:sz w:val="20"/>
+          <w:szCs w:val="20"/>
+          <w:lang w:val="en-US"/>
+        </w:rPr>
+      </w:pPr>
+      <w:r>
+        <w:rPr>
+          <w:rFonts w:ascii="Courier New" w:hAnsi="Courier New" w:cs="Courier New"/>
+          <w:sz w:val="20"/>
+          <w:szCs w:val="20"/>
+          <w:lang w:val="en-US"/>
+        </w:rPr>
+        <w:t xml:space="preserve">            </w:t>
+      </w:r>
+      <w:proofErr w:type="spellStart"/>
+      <w:r>
+        <w:rPr>
+          <w:rFonts w:ascii="Courier New" w:hAnsi="Courier New" w:cs="Courier New"/>
+          <w:sz w:val="20"/>
+          <w:szCs w:val="20"/>
+          <w:lang w:val="en-US"/>
+        </w:rPr>
+        <w:t>real_y</w:t>
+      </w:r>
+      <w:proofErr w:type="spellEnd"/>
+      <w:r>
+        <w:rPr>
+          <w:rFonts w:ascii="Courier New" w:hAnsi="Courier New" w:cs="Courier New"/>
+          <w:sz w:val="20"/>
+          <w:szCs w:val="20"/>
+          <w:lang w:val="en-US"/>
+        </w:rPr>
+        <w:t>=</w:t>
+      </w:r>
+      <w:proofErr w:type="spellStart"/>
+      <w:r>
+        <w:rPr>
+          <w:rFonts w:ascii="Courier New" w:hAnsi="Courier New" w:cs="Courier New"/>
+          <w:sz w:val="20"/>
+          <w:szCs w:val="20"/>
+          <w:lang w:val="en-US"/>
+        </w:rPr>
+        <w:t>real_y</w:t>
+      </w:r>
+      <w:proofErr w:type="spellEnd"/>
+      <w:r>
+        <w:rPr>
+          <w:rFonts w:ascii="Courier New" w:hAnsi="Courier New" w:cs="Courier New"/>
+          <w:sz w:val="20"/>
+          <w:szCs w:val="20"/>
+          <w:lang w:val="en-US"/>
+        </w:rPr>
+        <w:t>,</w:t>
+      </w:r>
+    </w:p>
+    <w:p>
+      <w:pPr>
+        <w:rPr>
+          <w:rFonts w:ascii="Courier New" w:hAnsi="Courier New" w:cs="Courier New"/>
+          <w:sz w:val="20"/>
+          <w:szCs w:val="20"/>
+          <w:lang w:val="en-US"/>
+        </w:rPr>
+      </w:pPr>
+      <w:r>
+        <w:rPr>
+          <w:rFonts w:ascii="Courier New" w:hAnsi="Courier New" w:cs="Courier New"/>
+          <w:sz w:val="20"/>
+          <w:szCs w:val="20"/>
+          <w:lang w:val="en-US"/>
+        </w:rPr>
+        <w:t xml:space="preserve">        )</w:t>
+      </w:r>
+    </w:p>
+    <w:p>
+      <w:pPr>
+        <w:rPr>
+          <w:rFonts w:ascii="Courier New" w:hAnsi="Courier New" w:cs="Courier New"/>
+          <w:sz w:val="20"/>
+          <w:szCs w:val="20"/>
+          <w:lang w:val="en-US"/>
+        </w:rPr>
+      </w:pPr>
+      <w:r>
+        <w:rPr>
+          <w:rFonts w:ascii="Courier New" w:hAnsi="Courier New" w:cs="Courier New"/>
+          <w:sz w:val="20"/>
+          <w:szCs w:val="20"/>
+          <w:lang w:val="en-US"/>
+        </w:rPr>
+        <w:t xml:space="preserve">        </w:t>
+      </w:r>
+      <w:proofErr w:type="spellStart"/>
+      <w:proofErr w:type="gramStart"/>
+      <w:r>
+        <w:rPr>
+          <w:rFonts w:ascii="Courier New" w:hAnsi="Courier New" w:cs="Courier New"/>
+          <w:sz w:val="20"/>
+          <w:szCs w:val="20"/>
+          <w:lang w:val="en-US"/>
+        </w:rPr>
+        <w:t>np.save</w:t>
+      </w:r>
+      <w:proofErr w:type="spellEnd"/>
+      <w:proofErr w:type="gramEnd"/>
+      <w:r>
+        <w:rPr>
+          <w:rFonts w:ascii="Courier New" w:hAnsi="Courier New" w:cs="Courier New"/>
+          <w:sz w:val="20"/>
+          <w:szCs w:val="20"/>
+          <w:lang w:val="en-US"/>
+        </w:rPr>
+        <w:t>(</w:t>
+      </w:r>
+      <w:proofErr w:type="spellStart"/>
+      <w:r>
+        <w:rPr>
+          <w:rFonts w:ascii="Courier New" w:hAnsi="Courier New" w:cs="Courier New"/>
+          <w:sz w:val="20"/>
+          <w:szCs w:val="20"/>
+          <w:lang w:val="en-US"/>
+        </w:rPr>
+        <w:t>prev_filename</w:t>
+      </w:r>
+      <w:proofErr w:type="spellEnd"/>
+      <w:r>
+        <w:rPr>
+          <w:rFonts w:ascii="Courier New" w:hAnsi="Courier New" w:cs="Courier New"/>
+          <w:sz w:val="20"/>
+          <w:szCs w:val="20"/>
+          <w:lang w:val="en-US"/>
+        </w:rPr>
+        <w:t>, prev_matrix1)</w:t>
+      </w:r>
+    </w:p>
+    <w:p>
+      <w:pPr>
+        <w:rPr>
+          <w:rFonts w:ascii="Courier New" w:hAnsi="Courier New" w:cs="Courier New"/>
+          <w:sz w:val="20"/>
+          <w:szCs w:val="20"/>
+          <w:lang w:val="en-US"/>
+        </w:rPr>
+      </w:pPr>
+      <w:r>
+        <w:rPr>
+          <w:rFonts w:ascii="Courier New" w:hAnsi="Courier New" w:cs="Courier New"/>
+          <w:sz w:val="20"/>
+          <w:szCs w:val="20"/>
+          <w:lang w:val="en-US"/>
+        </w:rPr>
+        <w:t xml:space="preserve">        </w:t>
+      </w:r>
+      <w:proofErr w:type="spellStart"/>
+      <w:proofErr w:type="gramStart"/>
+      <w:r>
+        <w:rPr>
+          <w:rFonts w:ascii="Courier New" w:hAnsi="Courier New" w:cs="Courier New"/>
+          <w:sz w:val="20"/>
+          <w:szCs w:val="20"/>
+          <w:lang w:val="en-US"/>
+        </w:rPr>
+        <w:t>np.save</w:t>
+      </w:r>
+      <w:proofErr w:type="spellEnd"/>
+      <w:proofErr w:type="gramEnd"/>
+      <w:r>
+        <w:rPr>
+          <w:rFonts w:ascii="Courier New" w:hAnsi="Courier New" w:cs="Courier New"/>
+          <w:sz w:val="20"/>
+          <w:szCs w:val="20"/>
+          <w:lang w:val="en-US"/>
+        </w:rPr>
+        <w:t>(</w:t>
+      </w:r>
+      <w:proofErr w:type="spellStart"/>
+      <w:r>
+        <w:rPr>
+          <w:rFonts w:ascii="Courier New" w:hAnsi="Courier New" w:cs="Courier New"/>
+          <w:sz w:val="20"/>
+          <w:szCs w:val="20"/>
+          <w:lang w:val="en-US"/>
+        </w:rPr>
+        <w:t>prev_matrix_filename</w:t>
+      </w:r>
+      <w:proofErr w:type="spellEnd"/>
+      <w:r>
+        <w:rPr>
+          <w:rFonts w:ascii="Courier New" w:hAnsi="Courier New" w:cs="Courier New"/>
+          <w:sz w:val="20"/>
+          <w:szCs w:val="20"/>
+          <w:lang w:val="en-US"/>
+        </w:rPr>
+        <w:t xml:space="preserve">, </w:t>
+      </w:r>
+      <w:proofErr w:type="spellStart"/>
+      <w:r>
+        <w:rPr>
+          <w:rFonts w:ascii="Courier New" w:hAnsi="Courier New" w:cs="Courier New"/>
+          <w:sz w:val="20"/>
+          <w:szCs w:val="20"/>
+          <w:lang w:val="en-US"/>
+        </w:rPr>
+        <w:t>prev_matrix</w:t>
+      </w:r>
+      <w:proofErr w:type="spellEnd"/>
+      <w:r>
+        <w:rPr>
+          <w:rFonts w:ascii="Courier New" w:hAnsi="Courier New" w:cs="Courier New"/>
+          <w:sz w:val="20"/>
+          <w:szCs w:val="20"/>
+          <w:lang w:val="en-US"/>
+        </w:rPr>
+        <w:t>)</w:t>
+      </w:r>
+    </w:p>
+    <w:p>
+      <w:pPr>
+        <w:rPr>
+          <w:rFonts w:ascii="Courier New" w:hAnsi="Courier New" w:cs="Courier New"/>
+          <w:sz w:val="20"/>
+          <w:szCs w:val="20"/>
+          <w:lang w:val="en-US"/>
+        </w:rPr>
+      </w:pPr>
+      <w:r>
+        <w:rPr>
+          <w:rFonts w:ascii="Courier New" w:hAnsi="Courier New" w:cs="Courier New"/>
+          <w:sz w:val="20"/>
+          <w:szCs w:val="20"/>
+          <w:lang w:val="en-US"/>
+        </w:rPr>
+        <w:t xml:space="preserve">    else:</w:t>
+      </w:r>
+    </w:p>
+    <w:p>
+      <w:pPr>
+        <w:rPr>
+          <w:rFonts w:ascii="Courier New" w:hAnsi="Courier New" w:cs="Courier New"/>
+          <w:sz w:val="20"/>
+          <w:szCs w:val="20"/>
+          <w:lang w:val="en-US"/>
+        </w:rPr>
+      </w:pPr>
+      <w:r>
+        <w:rPr>
+          <w:rFonts w:ascii="Courier New" w:hAnsi="Courier New" w:cs="Courier New"/>
+          <w:sz w:val="20"/>
+          <w:szCs w:val="20"/>
+          <w:lang w:val="en-US"/>
+        </w:rPr>
+        <w:t xml:space="preserve">        prev_matrix1 = </w:t>
+      </w:r>
+      <w:proofErr w:type="spellStart"/>
+      <w:proofErr w:type="gramStart"/>
+      <w:r>
+        <w:rPr>
+          <w:rFonts w:ascii="Courier New" w:hAnsi="Courier New" w:cs="Courier New"/>
+          <w:sz w:val="20"/>
+          <w:szCs w:val="20"/>
+          <w:lang w:val="en-US"/>
+        </w:rPr>
+        <w:t>np.load</w:t>
+      </w:r>
+      <w:proofErr w:type="spellEnd"/>
+      <w:proofErr w:type="gramEnd"/>
+      <w:r>
+        <w:rPr>
+          <w:rFonts w:ascii="Courier New" w:hAnsi="Courier New" w:cs="Courier New"/>
+          <w:sz w:val="20"/>
+          <w:szCs w:val="20"/>
+          <w:lang w:val="en-US"/>
+        </w:rPr>
+        <w:t>(</w:t>
+      </w:r>
+      <w:proofErr w:type="spellStart"/>
+      <w:r>
+        <w:rPr>
+          <w:rFonts w:ascii="Courier New" w:hAnsi="Courier New" w:cs="Courier New"/>
+          <w:sz w:val="20"/>
+          <w:szCs w:val="20"/>
+          <w:lang w:val="en-US"/>
+        </w:rPr>
+        <w:t>prev_filename</w:t>
+      </w:r>
+      <w:proofErr w:type="spellEnd"/>
+      <w:r>
+        <w:rPr>
+          <w:rFonts w:ascii="Courier New" w:hAnsi="Courier New" w:cs="Courier New"/>
+          <w:sz w:val="20"/>
+          <w:szCs w:val="20"/>
+          <w:lang w:val="en-US"/>
+        </w:rPr>
+        <w:t>)</w:t>
+      </w:r>
+    </w:p>
+    <w:p>
+      <w:pPr>
+        <w:rPr>
+          <w:rFonts w:ascii="Courier New" w:hAnsi="Courier New" w:cs="Courier New"/>
+          <w:sz w:val="20"/>
+          <w:szCs w:val="20"/>
+          <w:lang w:val="en-US"/>
+        </w:rPr>
+      </w:pPr>
+      <w:r>
+        <w:rPr>
+          <w:rFonts w:ascii="Courier New" w:hAnsi="Courier New" w:cs="Courier New"/>
+          <w:sz w:val="20"/>
+          <w:szCs w:val="20"/>
+          <w:lang w:val="en-US"/>
+        </w:rPr>
+        <w:t xml:space="preserve">        </w:t>
+      </w:r>
+      <w:proofErr w:type="spellStart"/>
+      <w:r>
+        <w:rPr>
+          <w:rFonts w:ascii="Courier New" w:hAnsi="Courier New" w:cs="Courier New"/>
+          <w:sz w:val="20"/>
+          <w:szCs w:val="20"/>
+          <w:lang w:val="en-US"/>
+        </w:rPr>
+        <w:t>prev_matrix</w:t>
+      </w:r>
+      <w:proofErr w:type="spellEnd"/>
+      <w:r>
+        <w:rPr>
+          <w:rFonts w:ascii="Courier New" w:hAnsi="Courier New" w:cs="Courier New"/>
+          <w:sz w:val="20"/>
+          <w:szCs w:val="20"/>
+          <w:lang w:val="en-US"/>
+        </w:rPr>
+        <w:t xml:space="preserve"> </w:t>
+      </w:r>
+      <w:proofErr w:type="gramStart"/>
+      <w:r>
+        <w:rPr>
+          <w:rFonts w:ascii="Courier New" w:hAnsi="Courier New" w:cs="Courier New"/>
+          <w:sz w:val="20"/>
+          <w:szCs w:val="20"/>
+          <w:lang w:val="en-US"/>
+        </w:rPr>
+        <w:t xml:space="preserve">=  </w:t>
+      </w:r>
+      <w:proofErr w:type="spellStart"/>
+      <w:r>
+        <w:rPr>
+          <w:rFonts w:ascii="Courier New" w:hAnsi="Courier New" w:cs="Courier New"/>
+          <w:sz w:val="20"/>
+          <w:szCs w:val="20"/>
+          <w:lang w:val="en-US"/>
+        </w:rPr>
+        <w:t>np</w:t>
+      </w:r>
+      <w:proofErr w:type="gramEnd"/>
+      <w:r>
+        <w:rPr>
+          <w:rFonts w:ascii="Courier New" w:hAnsi="Courier New" w:cs="Courier New"/>
+          <w:sz w:val="20"/>
+          <w:szCs w:val="20"/>
+          <w:lang w:val="en-US"/>
+        </w:rPr>
+        <w:t>.load</w:t>
+      </w:r>
+      <w:proofErr w:type="spellEnd"/>
+      <w:r>
+        <w:rPr>
+          <w:rFonts w:ascii="Courier New" w:hAnsi="Courier New" w:cs="Courier New"/>
+          <w:sz w:val="20"/>
+          <w:szCs w:val="20"/>
+          <w:lang w:val="en-US"/>
+        </w:rPr>
+        <w:t>(</w:t>
+      </w:r>
+      <w:proofErr w:type="spellStart"/>
+      <w:r>
+        <w:rPr>
+          <w:rFonts w:ascii="Courier New" w:hAnsi="Courier New" w:cs="Courier New"/>
+          <w:sz w:val="20"/>
+          <w:szCs w:val="20"/>
+          <w:lang w:val="en-US"/>
+        </w:rPr>
+        <w:t>prev_matrix_filename</w:t>
+      </w:r>
+      <w:proofErr w:type="spellEnd"/>
+      <w:r>
+        <w:rPr>
+          <w:rFonts w:ascii="Courier New" w:hAnsi="Courier New" w:cs="Courier New"/>
+          <w:sz w:val="20"/>
+          <w:szCs w:val="20"/>
+          <w:lang w:val="en-US"/>
+        </w:rPr>
+        <w:t>)</w:t>
+      </w:r>
+    </w:p>
+    <w:p>
+      <w:pPr>
+        <w:rPr>
+          <w:rFonts w:ascii="Courier New" w:hAnsi="Courier New" w:cs="Courier New"/>
+          <w:sz w:val="20"/>
+          <w:szCs w:val="20"/>
+          <w:lang w:val="en-US"/>
+        </w:rPr>
+      </w:pPr>
+      <w:r>
+        <w:rPr>
+          <w:rFonts w:ascii="Courier New" w:hAnsi="Courier New" w:cs="Courier New"/>
+          <w:sz w:val="20"/>
+          <w:szCs w:val="20"/>
+          <w:lang w:val="en-US"/>
+        </w:rPr>
+        <w:t xml:space="preserve">    # print(matrix1)</w:t>
+      </w:r>
+    </w:p>
+    <w:p>
+      <w:pPr>
+        <w:rPr>
+          <w:rFonts w:ascii="Courier New" w:hAnsi="Courier New" w:cs="Courier New"/>
+          <w:sz w:val="20"/>
+          <w:szCs w:val="20"/>
+          <w:lang w:val="en-US"/>
+        </w:rPr>
+      </w:pPr>
+    </w:p>
+    <w:p>
+      <w:pPr>
+        <w:rPr>
+          <w:rFonts w:ascii="Courier New" w:hAnsi="Courier New" w:cs="Courier New"/>
+          <w:sz w:val="20"/>
+          <w:szCs w:val="20"/>
+          <w:lang w:val="en-US"/>
+        </w:rPr>
+      </w:pPr>
+      <w:r>
+        <w:rPr>
+          <w:rFonts w:ascii="Courier New" w:hAnsi="Courier New" w:cs="Courier New"/>
+          <w:sz w:val="20"/>
+          <w:szCs w:val="20"/>
+          <w:lang w:val="en-US"/>
+        </w:rPr>
+        <w:t xml:space="preserve">    </w:t>
+      </w:r>
+      <w:proofErr w:type="gramStart"/>
+      <w:r>
+        <w:rPr>
+          <w:rFonts w:ascii="Courier New" w:hAnsi="Courier New" w:cs="Courier New"/>
+          <w:sz w:val="20"/>
+          <w:szCs w:val="20"/>
+          <w:lang w:val="en-US"/>
+        </w:rPr>
+        <w:t>print(</w:t>
+      </w:r>
+      <w:proofErr w:type="spellStart"/>
+      <w:proofErr w:type="gramEnd"/>
+      <w:r>
+        <w:rPr>
+          <w:rFonts w:ascii="Courier New" w:hAnsi="Courier New" w:cs="Courier New"/>
+          <w:sz w:val="20"/>
+          <w:szCs w:val="20"/>
+          <w:lang w:val="en-US"/>
+        </w:rPr>
+        <w:t>f"Runge</w:t>
+      </w:r>
+      <w:proofErr w:type="spellEnd"/>
+      <w:r>
+        <w:rPr>
+          <w:rFonts w:ascii="Courier New" w:hAnsi="Courier New" w:cs="Courier New"/>
+          <w:sz w:val="20"/>
+          <w:szCs w:val="20"/>
+          <w:lang w:val="en-US"/>
+        </w:rPr>
+        <w:t>: {</w:t>
+      </w:r>
+      <w:proofErr w:type="spellStart"/>
+      <w:r>
+        <w:rPr>
+          <w:rFonts w:ascii="Courier New" w:hAnsi="Courier New" w:cs="Courier New"/>
+          <w:sz w:val="20"/>
+          <w:szCs w:val="20"/>
+          <w:lang w:val="en-US"/>
+        </w:rPr>
+        <w:t>np.max</w:t>
+      </w:r>
+      <w:proofErr w:type="spellEnd"/>
+      <w:r>
+        <w:rPr>
+          <w:rFonts w:ascii="Courier New" w:hAnsi="Courier New" w:cs="Courier New"/>
+          <w:sz w:val="20"/>
+          <w:szCs w:val="20"/>
+          <w:lang w:val="en-US"/>
+        </w:rPr>
+        <w:t xml:space="preserve">(matrix[:-1:2, ::2, ::2] - </w:t>
+      </w:r>
+      <w:proofErr w:type="spellStart"/>
+      <w:r>
+        <w:rPr>
+          <w:rFonts w:ascii="Courier New" w:hAnsi="Courier New" w:cs="Courier New"/>
+          <w:sz w:val="20"/>
+          <w:szCs w:val="20"/>
+          <w:lang w:val="en-US"/>
+        </w:rPr>
+        <w:t>prev_matrix</w:t>
+      </w:r>
+      <w:proofErr w:type="spellEnd"/>
+      <w:r>
+        <w:rPr>
+          <w:rFonts w:ascii="Courier New" w:hAnsi="Courier New" w:cs="Courier New"/>
+          <w:sz w:val="20"/>
+          <w:szCs w:val="20"/>
+          <w:lang w:val="en-US"/>
+        </w:rPr>
+        <w:t>)}")</w:t>
+      </w:r>
+    </w:p>
+    <w:p>
+      <w:pPr>
+        <w:rPr>
+          <w:rFonts w:ascii="Courier New" w:hAnsi="Courier New" w:cs="Courier New"/>
+          <w:sz w:val="20"/>
+          <w:szCs w:val="20"/>
+          <w:lang w:val="en-US"/>
+        </w:rPr>
+      </w:pPr>
+    </w:p>
+    <w:p>
+      <w:pPr>
+        <w:rPr>
+          <w:rFonts w:ascii="Courier New" w:hAnsi="Courier New" w:cs="Courier New"/>
+          <w:sz w:val="20"/>
+          <w:szCs w:val="20"/>
+          <w:lang w:val="en-US"/>
+        </w:rPr>
+      </w:pPr>
+      <w:r>
+        <w:rPr>
+          <w:rFonts w:ascii="Courier New" w:hAnsi="Courier New" w:cs="Courier New"/>
+          <w:sz w:val="20"/>
+          <w:szCs w:val="20"/>
+          <w:lang w:val="en-US"/>
+        </w:rPr>
+        <w:t xml:space="preserve">    print(</w:t>
+      </w:r>
+      <w:proofErr w:type="spellStart"/>
+      <w:r>
+        <w:rPr>
+          <w:rFonts w:ascii="Courier New" w:hAnsi="Courier New" w:cs="Courier New"/>
+          <w:sz w:val="20"/>
+          <w:szCs w:val="20"/>
+          <w:lang w:val="en-US"/>
+        </w:rPr>
+        <w:t>np.max</w:t>
+      </w:r>
+      <w:proofErr w:type="spellEnd"/>
+      <w:r>
+        <w:rPr>
+          <w:rFonts w:ascii="Courier New" w:hAnsi="Courier New" w:cs="Courier New"/>
+          <w:sz w:val="20"/>
+          <w:szCs w:val="20"/>
+          <w:lang w:val="en-US"/>
+        </w:rPr>
+        <w:t>(matrix1[:]))</w:t>
+      </w:r>
+    </w:p>
+    <w:p>
+      <w:pPr>
+        <w:rPr>
+          <w:i/>
+          <w:u w:val="single"/>
+          <w:lang w:val="en-US"/>
+        </w:rPr>
+      </w:pPr>
+      <w:r>
+        <w:rPr>
+          <w:i/>
+          <w:u w:val="single"/>
+          <w:lang w:val="en-US"/>
+        </w:rPr>
         <w:lastRenderedPageBreak/>
         <w:t>test2.py</w:t>
       </w:r>
@@ -24581,8 +24650,6 @@
           <w:lang w:val="en-US"/>
         </w:rPr>
       </w:pPr>
-      <w:bookmarkStart w:id="0" w:name="_GoBack"/>
-      <w:bookmarkEnd w:id="0"/>
     </w:p>
     <w:p>
       <w:pPr>
@@ -24643,6 +24710,7 @@
         <w:docPartUnique/>
       </w:docPartObj>
     </w:sdtPr>
+    <w:sdtEndPr/>
     <w:sdtContent>
       <w:p>
         <w:pPr>
@@ -24662,7 +24730,7 @@
           <w:rPr>
             <w:noProof/>
           </w:rPr>
-          <w:t>17</w:t>
+          <w:t>18</w:t>
         </w:r>
         <w:r>
           <w:fldChar w:fldCharType="end"/>
@@ -25225,531 +25293,6 @@
 </w:styles>
 </file>
 
-<file path=word/glossary/document.xml><?xml version="1.0" encoding="utf-8"?>
-<w:glossaryDocument xmlns:wpc="http://schemas.microsoft.com/office/word/2010/wordprocessingCanvas" xmlns:cx="http://schemas.microsoft.com/office/drawing/2014/chartex" xmlns:mc="http://schemas.openxmlformats.org/markup-compatibility/2006" xmlns:o="urn:schemas-microsoft-com:office:office" xmlns:r="http://schemas.openxmlformats.org/officeDocument/2006/relationships" xmlns:m="http://schemas.openxmlformats.org/officeDocument/2006/math" xmlns:v="urn:schemas-microsoft-com:vml" xmlns:wp14="http://schemas.microsoft.com/office/word/2010/wordprocessingDrawing" xmlns:wp="http://schemas.openxmlformats.org/drawingml/2006/wordprocessingDrawing" xmlns:w10="urn:schemas-microsoft-com:office:word" xmlns:w="http://schemas.openxmlformats.org/wordprocessingml/2006/main" xmlns:w14="http://schemas.microsoft.com/office/word/2010/wordml" xmlns:w15="http://schemas.microsoft.com/office/word/2012/wordml" xmlns:w16se="http://schemas.microsoft.com/office/word/2015/wordml/symex" xmlns:wpg="http://schemas.microsoft.com/office/word/2010/wordprocessingGroup" xmlns:wpi="http://schemas.microsoft.com/office/word/2010/wordprocessingInk" xmlns:wne="http://schemas.microsoft.com/office/word/2006/wordml" xmlns:wps="http://schemas.microsoft.com/office/word/2010/wordprocessingShape" mc:Ignorable="w14 w15 w16se wp14"/>
-</file>
-
-<file path=word/glossary/fontTable.xml><?xml version="1.0" encoding="utf-8"?>
-<w:fonts xmlns:mc="http://schemas.openxmlformats.org/markup-compatibility/2006" xmlns:r="http://schemas.openxmlformats.org/officeDocument/2006/relationships" xmlns:w="http://schemas.openxmlformats.org/wordprocessingml/2006/main" xmlns:w14="http://schemas.microsoft.com/office/word/2010/wordml" xmlns:w15="http://schemas.microsoft.com/office/word/2012/wordml" xmlns:w16se="http://schemas.microsoft.com/office/word/2015/wordml/symex" mc:Ignorable="w14 w15 w16se">
-  <w:font w:name="Calibri">
-    <w:panose1 w:val="020F0502020204030204"/>
-    <w:charset w:val="CC"/>
-    <w:family w:val="swiss"/>
-    <w:pitch w:val="variable"/>
-    <w:sig w:usb0="E4002EFF" w:usb1="C000247B" w:usb2="00000009" w:usb3="00000000" w:csb0="000001FF" w:csb1="00000000"/>
-  </w:font>
-  <w:font w:name="Times New Roman">
-    <w:panose1 w:val="02020603050405020304"/>
-    <w:charset w:val="CC"/>
-    <w:family w:val="roman"/>
-    <w:pitch w:val="variable"/>
-    <w:sig w:usb0="E0002EFF" w:usb1="C000785B" w:usb2="00000009" w:usb3="00000000" w:csb0="000001FF" w:csb1="00000000"/>
-  </w:font>
-  <w:font w:name="Cambria Math">
-    <w:panose1 w:val="02040503050406030204"/>
-    <w:charset w:val="CC"/>
-    <w:family w:val="roman"/>
-    <w:pitch w:val="variable"/>
-    <w:sig w:usb0="E00006FF" w:usb1="420024FF" w:usb2="02000000" w:usb3="00000000" w:csb0="0000019F" w:csb1="00000000"/>
-  </w:font>
-  <w:font w:name="Courier New">
-    <w:panose1 w:val="02070309020205020404"/>
-    <w:charset w:val="CC"/>
-    <w:family w:val="modern"/>
-    <w:pitch w:val="fixed"/>
-    <w:sig w:usb0="E0002EFF" w:usb1="C0007843" w:usb2="00000009" w:usb3="00000000" w:csb0="000001FF" w:csb1="00000000"/>
-  </w:font>
-  <w:font w:name="Calibri Light">
-    <w:panose1 w:val="020F0302020204030204"/>
-    <w:charset w:val="CC"/>
-    <w:family w:val="swiss"/>
-    <w:pitch w:val="variable"/>
-    <w:sig w:usb0="E4002EFF" w:usb1="C000247B" w:usb2="00000009" w:usb3="00000000" w:csb0="000001FF" w:csb1="00000000"/>
-  </w:font>
-</w:fonts>
-</file>
-
-<file path=word/glossary/settings.xml><?xml version="1.0" encoding="utf-8"?>
-<w:settings xmlns:mc="http://schemas.openxmlformats.org/markup-compatibility/2006" xmlns:o="urn:schemas-microsoft-com:office:office" xmlns:r="http://schemas.openxmlformats.org/officeDocument/2006/relationships" xmlns:m="http://schemas.openxmlformats.org/officeDocument/2006/math" xmlns:v="urn:schemas-microsoft-com:vml" xmlns:w10="urn:schemas-microsoft-com:office:word" xmlns:w="http://schemas.openxmlformats.org/wordprocessingml/2006/main" xmlns:w14="http://schemas.microsoft.com/office/word/2010/wordml" xmlns:w15="http://schemas.microsoft.com/office/word/2012/wordml" xmlns:w16se="http://schemas.microsoft.com/office/word/2015/wordml/symex" xmlns:sl="http://schemas.openxmlformats.org/schemaLibrary/2006/main" mc:Ignorable="w14 w15 w16se">
-  <w:view w:val="normal"/>
-  <w:defaultTabStop w:val="708"/>
-  <w:characterSpacingControl w:val="doNotCompress"/>
-  <w:compat>
-    <w:useFELayout/>
-    <w:compatSetting w:name="compatibilityMode" w:uri="http://schemas.microsoft.com/office/word" w:val="15"/>
-    <w:compatSetting w:name="overrideTableStyleFontSizeAndJustification" w:uri="http://schemas.microsoft.com/office/word" w:val="1"/>
-    <w:compatSetting w:name="enableOpenTypeFeatures" w:uri="http://schemas.microsoft.com/office/word" w:val="1"/>
-    <w:compatSetting w:name="doNotFlipMirrorIndents" w:uri="http://schemas.microsoft.com/office/word" w:val="1"/>
-    <w:compatSetting w:name="differentiateMultirowTableHeaders" w:uri="http://schemas.microsoft.com/office/word" w:val="1"/>
-  </w:compat>
-  <w:rsids>
-    <w:rsidRoot w:val="00830FAF"/>
-    <w:rsid w:val="00365F9A"/>
-    <w:rsid w:val="00691EC6"/>
-    <w:rsid w:val="00830FAF"/>
-    <w:rsid w:val="00DB3BE3"/>
-  </w:rsids>
-  <m:mathPr>
-    <m:mathFont m:val="Cambria Math"/>
-    <m:brkBin m:val="before"/>
-    <m:brkBinSub m:val="--"/>
-    <m:smallFrac m:val="0"/>
-    <m:dispDef/>
-    <m:lMargin m:val="0"/>
-    <m:rMargin m:val="0"/>
-    <m:defJc m:val="centerGroup"/>
-    <m:wrapIndent m:val="1440"/>
-    <m:intLim m:val="subSup"/>
-    <m:naryLim m:val="undOvr"/>
-  </m:mathPr>
-  <w:themeFontLang w:val="ru-RU"/>
-  <w:clrSchemeMapping w:bg1="light1" w:t1="dark1" w:bg2="light2" w:t2="dark2" w:accent1="accent1" w:accent2="accent2" w:accent3="accent3" w:accent4="accent4" w:accent5="accent5" w:accent6="accent6" w:hyperlink="hyperlink" w:followedHyperlink="followedHyperlink"/>
-  <w:decimalSymbol w:val=","/>
-  <w:listSeparator w:val=";"/>
-  <w15:chartTrackingRefBased/>
-</w:settings>
-</file>
-
-<file path=word/glossary/styles.xml><?xml version="1.0" encoding="utf-8"?>
-<w:styles xmlns:mc="http://schemas.openxmlformats.org/markup-compatibility/2006" xmlns:r="http://schemas.openxmlformats.org/officeDocument/2006/relationships" xmlns:w="http://schemas.openxmlformats.org/wordprocessingml/2006/main" xmlns:w14="http://schemas.microsoft.com/office/word/2010/wordml" xmlns:w15="http://schemas.microsoft.com/office/word/2012/wordml" xmlns:w16se="http://schemas.microsoft.com/office/word/2015/wordml/symex" mc:Ignorable="w14 w15 w16se">
-  <w:docDefaults>
-    <w:rPrDefault>
-      <w:rPr>
-        <w:rFonts w:asciiTheme="minorHAnsi" w:eastAsiaTheme="minorEastAsia" w:hAnsiTheme="minorHAnsi" w:cstheme="minorBidi"/>
-        <w:sz w:val="22"/>
-        <w:szCs w:val="22"/>
-        <w:lang w:val="ru-RU" w:eastAsia="ru-RU" w:bidi="ar-SA"/>
-      </w:rPr>
-    </w:rPrDefault>
-    <w:pPrDefault>
-      <w:pPr>
-        <w:spacing w:after="160" w:line="259" w:lineRule="auto"/>
-      </w:pPr>
-    </w:pPrDefault>
-  </w:docDefaults>
-  <w:latentStyles w:defLockedState="0" w:defUIPriority="99" w:defSemiHidden="0" w:defUnhideWhenUsed="0" w:defQFormat="0" w:count="371">
-    <w:lsdException w:name="Normal" w:uiPriority="0" w:qFormat="1"/>
-    <w:lsdException w:name="heading 1" w:uiPriority="9" w:qFormat="1"/>
-    <w:lsdException w:name="heading 2" w:semiHidden="1" w:uiPriority="9" w:unhideWhenUsed="1" w:qFormat="1"/>
-    <w:lsdException w:name="heading 3" w:semiHidden="1" w:uiPriority="9" w:unhideWhenUsed="1" w:qFormat="1"/>
-    <w:lsdException w:name="heading 4" w:semiHidden="1" w:uiPriority="9" w:unhideWhenUsed="1" w:qFormat="1"/>
-    <w:lsdException w:name="heading 5" w:semiHidden="1" w:uiPriority="9" w:unhideWhenUsed="1" w:qFormat="1"/>
-    <w:lsdException w:name="heading 6" w:semiHidden="1" w:uiPriority="9" w:unhideWhenUsed="1" w:qFormat="1"/>
-    <w:lsdException w:name="heading 7" w:semiHidden="1" w:uiPriority="9" w:unhideWhenUsed="1" w:qFormat="1"/>
-    <w:lsdException w:name="heading 8" w:semiHidden="1" w:uiPriority="9" w:unhideWhenUsed="1" w:qFormat="1"/>
-    <w:lsdException w:name="heading 9" w:semiHidden="1" w:uiPriority="9" w:unhideWhenUsed="1" w:qFormat="1"/>
-    <w:lsdException w:name="index 1" w:semiHidden="1" w:unhideWhenUsed="1"/>
-    <w:lsdException w:name="index 2" w:semiHidden="1" w:unhideWhenUsed="1"/>
-    <w:lsdException w:name="index 3" w:semiHidden="1" w:unhideWhenUsed="1"/>
-    <w:lsdException w:name="index 4" w:semiHidden="1" w:unhideWhenUsed="1"/>
-    <w:lsdException w:name="index 5" w:semiHidden="1" w:unhideWhenUsed="1"/>
-    <w:lsdException w:name="index 6" w:semiHidden="1" w:unhideWhenUsed="1"/>
-    <w:lsdException w:name="index 7" w:semiHidden="1" w:unhideWhenUsed="1"/>
-    <w:lsdException w:name="index 8" w:semiHidden="1" w:unhideWhenUsed="1"/>
-    <w:lsdException w:name="index 9" w:semiHidden="1" w:unhideWhenUsed="1"/>
-    <w:lsdException w:name="toc 1" w:semiHidden="1" w:uiPriority="39" w:unhideWhenUsed="1"/>
-    <w:lsdException w:name="toc 2" w:semiHidden="1" w:uiPriority="39" w:unhideWhenUsed="1"/>
-    <w:lsdException w:name="toc 3" w:semiHidden="1" w:uiPriority="39" w:unhideWhenUsed="1"/>
-    <w:lsdException w:name="toc 4" w:semiHidden="1" w:uiPriority="39" w:unhideWhenUsed="1"/>
-    <w:lsdException w:name="toc 5" w:semiHidden="1" w:uiPriority="39" w:unhideWhenUsed="1"/>
-    <w:lsdException w:name="toc 6" w:semiHidden="1" w:uiPriority="39" w:unhideWhenUsed="1"/>
-    <w:lsdException w:name="toc 7" w:semiHidden="1" w:uiPriority="39" w:unhideWhenUsed="1"/>
-    <w:lsdException w:name="toc 8" w:semiHidden="1" w:uiPriority="39" w:unhideWhenUsed="1"/>
-    <w:lsdException w:name="toc 9" w:semiHidden="1" w:uiPriority="39" w:unhideWhenUsed="1"/>
-    <w:lsdException w:name="Normal Indent" w:semiHidden="1" w:unhideWhenUsed="1"/>
-    <w:lsdException w:name="footnote text" w:semiHidden="1" w:unhideWhenUsed="1"/>
-    <w:lsdException w:name="annotation text" w:semiHidden="1" w:unhideWhenUsed="1"/>
-    <w:lsdException w:name="header" w:semiHidden="1" w:unhideWhenUsed="1"/>
-    <w:lsdException w:name="footer" w:semiHidden="1" w:unhideWhenUsed="1"/>
-    <w:lsdException w:name="index heading" w:semiHidden="1" w:unhideWhenUsed="1"/>
-    <w:lsdException w:name="caption" w:semiHidden="1" w:uiPriority="35" w:unhideWhenUsed="1" w:qFormat="1"/>
-    <w:lsdException w:name="table of figures" w:semiHidden="1" w:unhideWhenUsed="1"/>
-    <w:lsdException w:name="envelope address" w:semiHidden="1" w:unhideWhenUsed="1"/>
-    <w:lsdException w:name="envelope return" w:semiHidden="1" w:unhideWhenUsed="1"/>
-    <w:lsdException w:name="footnote reference" w:semiHidden="1" w:unhideWhenUsed="1"/>
-    <w:lsdException w:name="annotation reference" w:semiHidden="1" w:unhideWhenUsed="1"/>
-    <w:lsdException w:name="line number" w:semiHidden="1" w:unhideWhenUsed="1"/>
-    <w:lsdException w:name="page number" w:semiHidden="1" w:unhideWhenUsed="1"/>
-    <w:lsdException w:name="endnote reference" w:semiHidden="1" w:unhideWhenUsed="1"/>
-    <w:lsdException w:name="endnote text" w:semiHidden="1" w:unhideWhenUsed="1"/>
-    <w:lsdException w:name="table of authorities" w:semiHidden="1" w:unhideWhenUsed="1"/>
-    <w:lsdException w:name="macro" w:semiHidden="1" w:unhideWhenUsed="1"/>
-    <w:lsdException w:name="toa heading" w:semiHidden="1" w:unhideWhenUsed="1"/>
-    <w:lsdException w:name="List" w:semiHidden="1" w:unhideWhenUsed="1"/>
-    <w:lsdException w:name="List Bullet" w:semiHidden="1" w:unhideWhenUsed="1"/>
-    <w:lsdException w:name="List Number" w:semiHidden="1" w:unhideWhenUsed="1"/>
-    <w:lsdException w:name="List 2" w:semiHidden="1" w:unhideWhenUsed="1"/>
-    <w:lsdException w:name="List 3" w:semiHidden="1" w:unhideWhenUsed="1"/>
-    <w:lsdException w:name="List 4" w:semiHidden="1" w:unhideWhenUsed="1"/>
-    <w:lsdException w:name="List 5" w:semiHidden="1" w:unhideWhenUsed="1"/>
-    <w:lsdException w:name="List Bullet 2" w:semiHidden="1" w:unhideWhenUsed="1"/>
-    <w:lsdException w:name="List Bullet 3" w:semiHidden="1" w:unhideWhenUsed="1"/>
-    <w:lsdException w:name="List Bullet 4" w:semiHidden="1" w:unhideWhenUsed="1"/>
-    <w:lsdException w:name="List Bullet 5" w:semiHidden="1" w:unhideWhenUsed="1"/>
-    <w:lsdException w:name="List Number 2" w:semiHidden="1" w:unhideWhenUsed="1"/>
-    <w:lsdException w:name="List Number 3" w:semiHidden="1" w:unhideWhenUsed="1"/>
-    <w:lsdException w:name="List Number 4" w:semiHidden="1" w:unhideWhenUsed="1"/>
-    <w:lsdException w:name="List Number 5" w:semiHidden="1" w:unhideWhenUsed="1"/>
-    <w:lsdException w:name="Title" w:uiPriority="10" w:qFormat="1"/>
-    <w:lsdException w:name="Closing" w:semiHidden="1" w:unhideWhenUsed="1"/>
-    <w:lsdException w:name="Signature" w:semiHidden="1" w:unhideWhenUsed="1"/>
-    <w:lsdException w:name="Default Paragraph Font" w:semiHidden="1" w:uiPriority="1" w:unhideWhenUsed="1"/>
-    <w:lsdException w:name="Body Text" w:semiHidden="1" w:unhideWhenUsed="1"/>
-    <w:lsdException w:name="Body Text Indent" w:semiHidden="1" w:unhideWhenUsed="1"/>
-    <w:lsdException w:name="List Continue" w:semiHidden="1" w:unhideWhenUsed="1"/>
-    <w:lsdException w:name="List Continue 2" w:semiHidden="1" w:unhideWhenUsed="1"/>
-    <w:lsdException w:name="List Continue 3" w:semiHidden="1" w:unhideWhenUsed="1"/>
-    <w:lsdException w:name="List Continue 4" w:semiHidden="1" w:unhideWhenUsed="1"/>
-    <w:lsdException w:name="List Continue 5" w:semiHidden="1" w:unhideWhenUsed="1"/>
-    <w:lsdException w:name="Message Header" w:semiHidden="1" w:unhideWhenUsed="1"/>
-    <w:lsdException w:name="Subtitle" w:uiPriority="11" w:qFormat="1"/>
-    <w:lsdException w:name="Salutation" w:semiHidden="1" w:unhideWhenUsed="1"/>
-    <w:lsdException w:name="Date" w:semiHidden="1" w:unhideWhenUsed="1"/>
-    <w:lsdException w:name="Body Text First Indent" w:semiHidden="1" w:unhideWhenUsed="1"/>
-    <w:lsdException w:name="Body Text First Indent 2" w:semiHidden="1" w:unhideWhenUsed="1"/>
-    <w:lsdException w:name="Note Heading" w:semiHidden="1" w:unhideWhenUsed="1"/>
-    <w:lsdException w:name="Body Text 2" w:semiHidden="1" w:unhideWhenUsed="1"/>
-    <w:lsdException w:name="Body Text 3" w:semiHidden="1" w:unhideWhenUsed="1"/>
-    <w:lsdException w:name="Body Text Indent 2" w:semiHidden="1" w:unhideWhenUsed="1"/>
-    <w:lsdException w:name="Body Text Indent 3" w:semiHidden="1" w:unhideWhenUsed="1"/>
-    <w:lsdException w:name="Block Text" w:semiHidden="1" w:unhideWhenUsed="1"/>
-    <w:lsdException w:name="Hyperlink" w:semiHidden="1" w:unhideWhenUsed="1"/>
-    <w:lsdException w:name="FollowedHyperlink" w:semiHidden="1" w:unhideWhenUsed="1"/>
-    <w:lsdException w:name="Strong" w:uiPriority="22" w:qFormat="1"/>
-    <w:lsdException w:name="Emphasis" w:uiPriority="20" w:qFormat="1"/>
-    <w:lsdException w:name="Document Map" w:semiHidden="1" w:unhideWhenUsed="1"/>
-    <w:lsdException w:name="Plain Text" w:semiHidden="1" w:unhideWhenUsed="1"/>
-    <w:lsdException w:name="E-mail Signature" w:semiHidden="1" w:unhideWhenUsed="1"/>
-    <w:lsdException w:name="HTML Top of Form" w:semiHidden="1" w:unhideWhenUsed="1"/>
-    <w:lsdException w:name="HTML Bottom of Form" w:semiHidden="1" w:unhideWhenUsed="1"/>
-    <w:lsdException w:name="Normal (Web)" w:semiHidden="1" w:unhideWhenUsed="1"/>
-    <w:lsdException w:name="HTML Acronym" w:semiHidden="1" w:unhideWhenUsed="1"/>
-    <w:lsdException w:name="HTML Address" w:semiHidden="1" w:unhideWhenUsed="1"/>
-    <w:lsdException w:name="HTML Cite" w:semiHidden="1" w:unhideWhenUsed="1"/>
-    <w:lsdException w:name="HTML Code" w:semiHidden="1" w:unhideWhenUsed="1"/>
-    <w:lsdException w:name="HTML Definition" w:semiHidden="1" w:unhideWhenUsed="1"/>
-    <w:lsdException w:name="HTML Keyboard" w:semiHidden="1" w:unhideWhenUsed="1"/>
-    <w:lsdException w:name="HTML Preformatted" w:semiHidden="1" w:unhideWhenUsed="1"/>
-    <w:lsdException w:name="HTML Sample" w:semiHidden="1" w:unhideWhenUsed="1"/>
-    <w:lsdException w:name="HTML Typewriter" w:semiHidden="1" w:unhideWhenUsed="1"/>
-    <w:lsdException w:name="HTML Variable" w:semiHidden="1" w:unhideWhenUsed="1"/>
-    <w:lsdException w:name="Normal Table" w:semiHidden="1" w:unhideWhenUsed="1"/>
-    <w:lsdException w:name="annotation subject" w:semiHidden="1" w:unhideWhenUsed="1"/>
-    <w:lsdException w:name="No List" w:semiHidden="1" w:unhideWhenUsed="1"/>
-    <w:lsdException w:name="Outline List 1" w:semiHidden="1" w:unhideWhenUsed="1"/>
-    <w:lsdException w:name="Outline List 2" w:semiHidden="1" w:unhideWhenUsed="1"/>
-    <w:lsdException w:name="Outline List 3" w:semiHidden="1" w:unhideWhenUsed="1"/>
-    <w:lsdException w:name="Table Simple 1" w:semiHidden="1" w:unhideWhenUsed="1"/>
-    <w:lsdException w:name="Table Simple 2" w:semiHidden="1" w:unhideWhenUsed="1"/>
-    <w:lsdException w:name="Table Simple 3" w:semiHidden="1" w:unhideWhenUsed="1"/>
-    <w:lsdException w:name="Table Classic 1" w:semiHidden="1" w:unhideWhenUsed="1"/>
-    <w:lsdException w:name="Table Classic 2" w:semiHidden="1" w:unhideWhenUsed="1"/>
-    <w:lsdException w:name="Table Classic 3" w:semiHidden="1" w:unhideWhenUsed="1"/>
-    <w:lsdException w:name="Table Classic 4" w:semiHidden="1" w:unhideWhenUsed="1"/>
-    <w:lsdException w:name="Table Colorful 1" w:semiHidden="1" w:unhideWhenUsed="1"/>
-    <w:lsdException w:name="Table Colorful 2" w:semiHidden="1" w:unhideWhenUsed="1"/>
-    <w:lsdException w:name="Table Colorful 3" w:semiHidden="1" w:unhideWhenUsed="1"/>
-    <w:lsdException w:name="Table Columns 1" w:semiHidden="1" w:unhideWhenUsed="1"/>
-    <w:lsdException w:name="Table Columns 2" w:semiHidden="1" w:unhideWhenUsed="1"/>
-    <w:lsdException w:name="Table Columns 3" w:semiHidden="1" w:unhideWhenUsed="1"/>
-    <w:lsdException w:name="Table Columns 4" w:semiHidden="1" w:unhideWhenUsed="1"/>
-    <w:lsdException w:name="Table Columns 5" w:semiHidden="1" w:unhideWhenUsed="1"/>
-    <w:lsdException w:name="Table Grid 1" w:semiHidden="1" w:unhideWhenUsed="1"/>
-    <w:lsdException w:name="Table Grid 2" w:semiHidden="1" w:unhideWhenUsed="1"/>
-    <w:lsdException w:name="Table Grid 3" w:semiHidden="1" w:unhideWhenUsed="1"/>
-    <w:lsdException w:name="Table Grid 4" w:semiHidden="1" w:unhideWhenUsed="1"/>
-    <w:lsdException w:name="Table Grid 5" w:semiHidden="1" w:unhideWhenUsed="1"/>
-    <w:lsdException w:name="Table Grid 6" w:semiHidden="1" w:unhideWhenUsed="1"/>
-    <w:lsdException w:name="Table Grid 7" w:semiHidden="1" w:unhideWhenUsed="1"/>
-    <w:lsdException w:name="Table Grid 8" w:semiHidden="1" w:unhideWhenUsed="1"/>
-    <w:lsdException w:name="Table List 1" w:semiHidden="1" w:unhideWhenUsed="1"/>
-    <w:lsdException w:name="Table List 2" w:semiHidden="1" w:unhideWhenUsed="1"/>
-    <w:lsdException w:name="Table List 3" w:semiHidden="1" w:unhideWhenUsed="1"/>
-    <w:lsdException w:name="Table List 4" w:semiHidden="1" w:unhideWhenUsed="1"/>
-    <w:lsdException w:name="Table List 5" w:semiHidden="1" w:unhideWhenUsed="1"/>
-    <w:lsdException w:name="Table List 6" w:semiHidden="1" w:unhideWhenUsed="1"/>
-    <w:lsdException w:name="Table List 7" w:semiHidden="1" w:unhideWhenUsed="1"/>
-    <w:lsdException w:name="Table List 8" w:semiHidden="1" w:unhideWhenUsed="1"/>
-    <w:lsdException w:name="Table 3D effects 1" w:semiHidden="1" w:unhideWhenUsed="1"/>
-    <w:lsdException w:name="Table 3D effects 2" w:semiHidden="1" w:unhideWhenUsed="1"/>
-    <w:lsdException w:name="Table 3D effects 3" w:semiHidden="1" w:unhideWhenUsed="1"/>
-    <w:lsdException w:name="Table Contemporary" w:semiHidden="1" w:unhideWhenUsed="1"/>
-    <w:lsdException w:name="Table Elegant" w:semiHidden="1" w:unhideWhenUsed="1"/>
-    <w:lsdException w:name="Table Professional" w:semiHidden="1" w:unhideWhenUsed="1"/>
-    <w:lsdException w:name="Table Subtle 1" w:semiHidden="1" w:unhideWhenUsed="1"/>
-    <w:lsdException w:name="Table Subtle 2" w:semiHidden="1" w:unhideWhenUsed="1"/>
-    <w:lsdException w:name="Table Web 1" w:semiHidden="1" w:unhideWhenUsed="1"/>
-    <w:lsdException w:name="Table Web 2" w:semiHidden="1" w:unhideWhenUsed="1"/>
-    <w:lsdException w:name="Table Web 3" w:semiHidden="1" w:unhideWhenUsed="1"/>
-    <w:lsdException w:name="Balloon Text" w:semiHidden="1" w:unhideWhenUsed="1"/>
-    <w:lsdException w:name="Table Grid" w:uiPriority="39"/>
-    <w:lsdException w:name="Table Theme" w:semiHidden="1" w:unhideWhenUsed="1"/>
-    <w:lsdException w:name="Placeholder Text" w:semiHidden="1"/>
-    <w:lsdException w:name="No Spacing" w:uiPriority="1" w:qFormat="1"/>
-    <w:lsdException w:name="Light Shading" w:uiPriority="60"/>
-    <w:lsdException w:name="Light List" w:uiPriority="61"/>
-    <w:lsdException w:name="Light Grid" w:uiPriority="62"/>
-    <w:lsdException w:name="Medium Shading 1" w:uiPriority="63"/>
-    <w:lsdException w:name="Medium Shading 2" w:uiPriority="64"/>
-    <w:lsdException w:name="Medium List 1" w:uiPriority="65"/>
-    <w:lsdException w:name="Medium List 2" w:uiPriority="66"/>
-    <w:lsdException w:name="Medium Grid 1" w:uiPriority="67"/>
-    <w:lsdException w:name="Medium Grid 2" w:uiPriority="68"/>
-    <w:lsdException w:name="Medium Grid 3" w:uiPriority="69"/>
-    <w:lsdException w:name="Dark List" w:uiPriority="70"/>
-    <w:lsdException w:name="Colorful Shading" w:uiPriority="71"/>
-    <w:lsdException w:name="Colorful List" w:uiPriority="72"/>
-    <w:lsdException w:name="Colorful Grid" w:uiPriority="73"/>
-    <w:lsdException w:name="Light Shading Accent 1" w:uiPriority="60"/>
-    <w:lsdException w:name="Light List Accent 1" w:uiPriority="61"/>
-    <w:lsdException w:name="Light Grid Accent 1" w:uiPriority="62"/>
-    <w:lsdException w:name="Medium Shading 1 Accent 1" w:uiPriority="63"/>
-    <w:lsdException w:name="Medium Shading 2 Accent 1" w:uiPriority="64"/>
-    <w:lsdException w:name="Medium List 1 Accent 1" w:uiPriority="65"/>
-    <w:lsdException w:name="Revision" w:semiHidden="1"/>
-    <w:lsdException w:name="List Paragraph" w:uiPriority="34" w:qFormat="1"/>
-    <w:lsdException w:name="Quote" w:uiPriority="29" w:qFormat="1"/>
-    <w:lsdException w:name="Intense Quote" w:uiPriority="30" w:qFormat="1"/>
-    <w:lsdException w:name="Medium List 2 Accent 1" w:uiPriority="66"/>
-    <w:lsdException w:name="Medium Grid 1 Accent 1" w:uiPriority="67"/>
-    <w:lsdException w:name="Medium Grid 2 Accent 1" w:uiPriority="68"/>
-    <w:lsdException w:name="Medium Grid 3 Accent 1" w:uiPriority="69"/>
-    <w:lsdException w:name="Dark List Accent 1" w:uiPriority="70"/>
-    <w:lsdException w:name="Colorful Shading Accent 1" w:uiPriority="71"/>
-    <w:lsdException w:name="Colorful List Accent 1" w:uiPriority="72"/>
-    <w:lsdException w:name="Colorful Grid Accent 1" w:uiPriority="73"/>
-    <w:lsdException w:name="Light Shading Accent 2" w:uiPriority="60"/>
-    <w:lsdException w:name="Light List Accent 2" w:uiPriority="61"/>
-    <w:lsdException w:name="Light Grid Accent 2" w:uiPriority="62"/>
-    <w:lsdException w:name="Medium Shading 1 Accent 2" w:uiPriority="63"/>
-    <w:lsdException w:name="Medium Shading 2 Accent 2" w:uiPriority="64"/>
-    <w:lsdException w:name="Medium List 1 Accent 2" w:uiPriority="65"/>
-    <w:lsdException w:name="Medium List 2 Accent 2" w:uiPriority="66"/>
-    <w:lsdException w:name="Medium Grid 1 Accent 2" w:uiPriority="67"/>
-    <w:lsdException w:name="Medium Grid 2 Accent 2" w:uiPriority="68"/>
-    <w:lsdException w:name="Medium Grid 3 Accent 2" w:uiPriority="69"/>
-    <w:lsdException w:name="Dark List Accent 2" w:uiPriority="70"/>
-    <w:lsdException w:name="Colorful Shading Accent 2" w:uiPriority="71"/>
-    <w:lsdException w:name="Colorful List Accent 2" w:uiPriority="72"/>
-    <w:lsdException w:name="Colorful Grid Accent 2" w:uiPriority="73"/>
-    <w:lsdException w:name="Light Shading Accent 3" w:uiPriority="60"/>
-    <w:lsdException w:name="Light List Accent 3" w:uiPriority="61"/>
-    <w:lsdException w:name="Light Grid Accent 3" w:uiPriority="62"/>
-    <w:lsdException w:name="Medium Shading 1 Accent 3" w:uiPriority="63"/>
-    <w:lsdException w:name="Medium Shading 2 Accent 3" w:uiPriority="64"/>
-    <w:lsdException w:name="Medium List 1 Accent 3" w:uiPriority="65"/>
-    <w:lsdException w:name="Medium List 2 Accent 3" w:uiPriority="66"/>
-    <w:lsdException w:name="Medium Grid 1 Accent 3" w:uiPriority="67"/>
-    <w:lsdException w:name="Medium Grid 2 Accent 3" w:uiPriority="68"/>
-    <w:lsdException w:name="Medium Grid 3 Accent 3" w:uiPriority="69"/>
-    <w:lsdException w:name="Dark List Accent 3" w:uiPriority="70"/>
-    <w:lsdException w:name="Colorful Shading Accent 3" w:uiPriority="71"/>
-    <w:lsdException w:name="Colorful List Accent 3" w:uiPriority="72"/>
-    <w:lsdException w:name="Colorful Grid Accent 3" w:uiPriority="73"/>
-    <w:lsdException w:name="Light Shading Accent 4" w:uiPriority="60"/>
-    <w:lsdException w:name="Light List Accent 4" w:uiPriority="61"/>
-    <w:lsdException w:name="Light Grid Accent 4" w:uiPriority="62"/>
-    <w:lsdException w:name="Medium Shading 1 Accent 4" w:uiPriority="63"/>
-    <w:lsdException w:name="Medium Shading 2 Accent 4" w:uiPriority="64"/>
-    <w:lsdException w:name="Medium List 1 Accent 4" w:uiPriority="65"/>
-    <w:lsdException w:name="Medium List 2 Accent 4" w:uiPriority="66"/>
-    <w:lsdException w:name="Medium Grid 1 Accent 4" w:uiPriority="67"/>
-    <w:lsdException w:name="Medium Grid 2 Accent 4" w:uiPriority="68"/>
-    <w:lsdException w:name="Medium Grid 3 Accent 4" w:uiPriority="69"/>
-    <w:lsdException w:name="Dark List Accent 4" w:uiPriority="70"/>
-    <w:lsdException w:name="Colorful Shading Accent 4" w:uiPriority="71"/>
-    <w:lsdException w:name="Colorful List Accent 4" w:uiPriority="72"/>
-    <w:lsdException w:name="Colorful Grid Accent 4" w:uiPriority="73"/>
-    <w:lsdException w:name="Light Shading Accent 5" w:uiPriority="60"/>
-    <w:lsdException w:name="Light List Accent 5" w:uiPriority="61"/>
-    <w:lsdException w:name="Light Grid Accent 5" w:uiPriority="62"/>
-    <w:lsdException w:name="Medium Shading 1 Accent 5" w:uiPriority="63"/>
-    <w:lsdException w:name="Medium Shading 2 Accent 5" w:uiPriority="64"/>
-    <w:lsdException w:name="Medium List 1 Accent 5" w:uiPriority="65"/>
-    <w:lsdException w:name="Medium List 2 Accent 5" w:uiPriority="66"/>
-    <w:lsdException w:name="Medium Grid 1 Accent 5" w:uiPriority="67"/>
-    <w:lsdException w:name="Medium Grid 2 Accent 5" w:uiPriority="68"/>
-    <w:lsdException w:name="Medium Grid 3 Accent 5" w:uiPriority="69"/>
-    <w:lsdException w:name="Dark List Accent 5" w:uiPriority="70"/>
-    <w:lsdException w:name="Colorful Shading Accent 5" w:uiPriority="71"/>
-    <w:lsdException w:name="Colorful List Accent 5" w:uiPriority="72"/>
-    <w:lsdException w:name="Colorful Grid Accent 5" w:uiPriority="73"/>
-    <w:lsdException w:name="Light Shading Accent 6" w:uiPriority="60"/>
-    <w:lsdException w:name="Light List Accent 6" w:uiPriority="61"/>
-    <w:lsdException w:name="Light Grid Accent 6" w:uiPriority="62"/>
-    <w:lsdException w:name="Medium Shading 1 Accent 6" w:uiPriority="63"/>
-    <w:lsdException w:name="Medium Shading 2 Accent 6" w:uiPriority="64"/>
-    <w:lsdException w:name="Medium List 1 Accent 6" w:uiPriority="65"/>
-    <w:lsdException w:name="Medium List 2 Accent 6" w:uiPriority="66"/>
-    <w:lsdException w:name="Medium Grid 1 Accent 6" w:uiPriority="67"/>
-    <w:lsdException w:name="Medium Grid 2 Accent 6" w:uiPriority="68"/>
-    <w:lsdException w:name="Medium Grid 3 Accent 6" w:uiPriority="69"/>
-    <w:lsdException w:name="Dark List Accent 6" w:uiPriority="70"/>
-    <w:lsdException w:name="Colorful Shading Accent 6" w:uiPriority="71"/>
-    <w:lsdException w:name="Colorful List Accent 6" w:uiPriority="72"/>
-    <w:lsdException w:name="Colorful Grid Accent 6" w:uiPriority="73"/>
-    <w:lsdException w:name="Subtle Emphasis" w:uiPriority="19" w:qFormat="1"/>
-    <w:lsdException w:name="Intense Emphasis" w:uiPriority="21" w:qFormat="1"/>
-    <w:lsdException w:name="Subtle Reference" w:uiPriority="31" w:qFormat="1"/>
-    <w:lsdException w:name="Intense Reference" w:uiPriority="32" w:qFormat="1"/>
-    <w:lsdException w:name="Book Title" w:uiPriority="33" w:qFormat="1"/>
-    <w:lsdException w:name="Bibliography" w:semiHidden="1" w:uiPriority="37" w:unhideWhenUsed="1"/>
-    <w:lsdException w:name="TOC Heading" w:semiHidden="1" w:uiPriority="39" w:unhideWhenUsed="1" w:qFormat="1"/>
-    <w:lsdException w:name="Plain Table 1" w:uiPriority="41"/>
-    <w:lsdException w:name="Plain Table 2" w:uiPriority="42"/>
-    <w:lsdException w:name="Plain Table 3" w:uiPriority="43"/>
-    <w:lsdException w:name="Plain Table 4" w:uiPriority="44"/>
-    <w:lsdException w:name="Plain Table 5" w:uiPriority="45"/>
-    <w:lsdException w:name="Grid Table Light" w:uiPriority="40"/>
-    <w:lsdException w:name="Grid Table 1 Light" w:uiPriority="46"/>
-    <w:lsdException w:name="Grid Table 2" w:uiPriority="47"/>
-    <w:lsdException w:name="Grid Table 3" w:uiPriority="48"/>
-    <w:lsdException w:name="Grid Table 4" w:uiPriority="49"/>
-    <w:lsdException w:name="Grid Table 5 Dark" w:uiPriority="50"/>
-    <w:lsdException w:name="Grid Table 6 Colorful" w:uiPriority="51"/>
-    <w:lsdException w:name="Grid Table 7 Colorful" w:uiPriority="52"/>
-    <w:lsdException w:name="Grid Table 1 Light Accent 1" w:uiPriority="46"/>
-    <w:lsdException w:name="Grid Table 2 Accent 1" w:uiPriority="47"/>
-    <w:lsdException w:name="Grid Table 3 Accent 1" w:uiPriority="48"/>
-    <w:lsdException w:name="Grid Table 4 Accent 1" w:uiPriority="49"/>
-    <w:lsdException w:name="Grid Table 5 Dark Accent 1" w:uiPriority="50"/>
-    <w:lsdException w:name="Grid Table 6 Colorful Accent 1" w:uiPriority="51"/>
-    <w:lsdException w:name="Grid Table 7 Colorful Accent 1" w:uiPriority="52"/>
-    <w:lsdException w:name="Grid Table 1 Light Accent 2" w:uiPriority="46"/>
-    <w:lsdException w:name="Grid Table 2 Accent 2" w:uiPriority="47"/>
-    <w:lsdException w:name="Grid Table 3 Accent 2" w:uiPriority="48"/>
-    <w:lsdException w:name="Grid Table 4 Accent 2" w:uiPriority="49"/>
-    <w:lsdException w:name="Grid Table 5 Dark Accent 2" w:uiPriority="50"/>
-    <w:lsdException w:name="Grid Table 6 Colorful Accent 2" w:uiPriority="51"/>
-    <w:lsdException w:name="Grid Table 7 Colorful Accent 2" w:uiPriority="52"/>
-    <w:lsdException w:name="Grid Table 1 Light Accent 3" w:uiPriority="46"/>
-    <w:lsdException w:name="Grid Table 2 Accent 3" w:uiPriority="47"/>
-    <w:lsdException w:name="Grid Table 3 Accent 3" w:uiPriority="48"/>
-    <w:lsdException w:name="Grid Table 4 Accent 3" w:uiPriority="49"/>
-    <w:lsdException w:name="Grid Table 5 Dark Accent 3" w:uiPriority="50"/>
-    <w:lsdException w:name="Grid Table 6 Colorful Accent 3" w:uiPriority="51"/>
-    <w:lsdException w:name="Grid Table 7 Colorful Accent 3" w:uiPriority="52"/>
-    <w:lsdException w:name="Grid Table 1 Light Accent 4" w:uiPriority="46"/>
-    <w:lsdException w:name="Grid Table 2 Accent 4" w:uiPriority="47"/>
-    <w:lsdException w:name="Grid Table 3 Accent 4" w:uiPriority="48"/>
-    <w:lsdException w:name="Grid Table 4 Accent 4" w:uiPriority="49"/>
-    <w:lsdException w:name="Grid Table 5 Dark Accent 4" w:uiPriority="50"/>
-    <w:lsdException w:name="Grid Table 6 Colorful Accent 4" w:uiPriority="51"/>
-    <w:lsdException w:name="Grid Table 7 Colorful Accent 4" w:uiPriority="52"/>
-    <w:lsdException w:name="Grid Table 1 Light Accent 5" w:uiPriority="46"/>
-    <w:lsdException w:name="Grid Table 2 Accent 5" w:uiPriority="47"/>
-    <w:lsdException w:name="Grid Table 3 Accent 5" w:uiPriority="48"/>
-    <w:lsdException w:name="Grid Table 4 Accent 5" w:uiPriority="49"/>
-    <w:lsdException w:name="Grid Table 5 Dark Accent 5" w:uiPriority="50"/>
-    <w:lsdException w:name="Grid Table 6 Colorful Accent 5" w:uiPriority="51"/>
-    <w:lsdException w:name="Grid Table 7 Colorful Accent 5" w:uiPriority="52"/>
-    <w:lsdException w:name="Grid Table 1 Light Accent 6" w:uiPriority="46"/>
-    <w:lsdException w:name="Grid Table 2 Accent 6" w:uiPriority="47"/>
-    <w:lsdException w:name="Grid Table 3 Accent 6" w:uiPriority="48"/>
-    <w:lsdException w:name="Grid Table 4 Accent 6" w:uiPriority="49"/>
-    <w:lsdException w:name="Grid Table 5 Dark Accent 6" w:uiPriority="50"/>
-    <w:lsdException w:name="Grid Table 6 Colorful Accent 6" w:uiPriority="51"/>
-    <w:lsdException w:name="Grid Table 7 Colorful Accent 6" w:uiPriority="52"/>
-    <w:lsdException w:name="List Table 1 Light" w:uiPriority="46"/>
-    <w:lsdException w:name="List Table 2" w:uiPriority="47"/>
-    <w:lsdException w:name="List Table 3" w:uiPriority="48"/>
-    <w:lsdException w:name="List Table 4" w:uiPriority="49"/>
-    <w:lsdException w:name="List Table 5 Dark" w:uiPriority="50"/>
-    <w:lsdException w:name="List Table 6 Colorful" w:uiPriority="51"/>
-    <w:lsdException w:name="List Table 7 Colorful" w:uiPriority="52"/>
-    <w:lsdException w:name="List Table 1 Light Accent 1" w:uiPriority="46"/>
-    <w:lsdException w:name="List Table 2 Accent 1" w:uiPriority="47"/>
-    <w:lsdException w:name="List Table 3 Accent 1" w:uiPriority="48"/>
-    <w:lsdException w:name="List Table 4 Accent 1" w:uiPriority="49"/>
-    <w:lsdException w:name="List Table 5 Dark Accent 1" w:uiPriority="50"/>
-    <w:lsdException w:name="List Table 6 Colorful Accent 1" w:uiPriority="51"/>
-    <w:lsdException w:name="List Table 7 Colorful Accent 1" w:uiPriority="52"/>
-    <w:lsdException w:name="List Table 1 Light Accent 2" w:uiPriority="46"/>
-    <w:lsdException w:name="List Table 2 Accent 2" w:uiPriority="47"/>
-    <w:lsdException w:name="List Table 3 Accent 2" w:uiPriority="48"/>
-    <w:lsdException w:name="List Table 4 Accent 2" w:uiPriority="49"/>
-    <w:lsdException w:name="List Table 5 Dark Accent 2" w:uiPriority="50"/>
-    <w:lsdException w:name="List Table 6 Colorful Accent 2" w:uiPriority="51"/>
-    <w:lsdException w:name="List Table 7 Colorful Accent 2" w:uiPriority="52"/>
-    <w:lsdException w:name="List Table 1 Light Accent 3" w:uiPriority="46"/>
-    <w:lsdException w:name="List Table 2 Accent 3" w:uiPriority="47"/>
-    <w:lsdException w:name="List Table 3 Accent 3" w:uiPriority="48"/>
-    <w:lsdException w:name="List Table 4 Accent 3" w:uiPriority="49"/>
-    <w:lsdException w:name="List Table 5 Dark Accent 3" w:uiPriority="50"/>
-    <w:lsdException w:name="List Table 6 Colorful Accent 3" w:uiPriority="51"/>
-    <w:lsdException w:name="List Table 7 Colorful Accent 3" w:uiPriority="52"/>
-    <w:lsdException w:name="List Table 1 Light Accent 4" w:uiPriority="46"/>
-    <w:lsdException w:name="List Table 2 Accent 4" w:uiPriority="47"/>
-    <w:lsdException w:name="List Table 3 Accent 4" w:uiPriority="48"/>
-    <w:lsdException w:name="List Table 4 Accent 4" w:uiPriority="49"/>
-    <w:lsdException w:name="List Table 5 Dark Accent 4" w:uiPriority="50"/>
-    <w:lsdException w:name="List Table 6 Colorful Accent 4" w:uiPriority="51"/>
-    <w:lsdException w:name="List Table 7 Colorful Accent 4" w:uiPriority="52"/>
-    <w:lsdException w:name="List Table 1 Light Accent 5" w:uiPriority="46"/>
-    <w:lsdException w:name="List Table 2 Accent 5" w:uiPriority="47"/>
-    <w:lsdException w:name="List Table 3 Accent 5" w:uiPriority="48"/>
-    <w:lsdException w:name="List Table 4 Accent 5" w:uiPriority="49"/>
-    <w:lsdException w:name="List Table 5 Dark Accent 5" w:uiPriority="50"/>
-    <w:lsdException w:name="List Table 6 Colorful Accent 5" w:uiPriority="51"/>
-    <w:lsdException w:name="List Table 7 Colorful Accent 5" w:uiPriority="52"/>
-    <w:lsdException w:name="List Table 1 Light Accent 6" w:uiPriority="46"/>
-    <w:lsdException w:name="List Table 2 Accent 6" w:uiPriority="47"/>
-    <w:lsdException w:name="List Table 3 Accent 6" w:uiPriority="48"/>
-    <w:lsdException w:name="List Table 4 Accent 6" w:uiPriority="49"/>
-    <w:lsdException w:name="List Table 5 Dark Accent 6" w:uiPriority="50"/>
-    <w:lsdException w:name="List Table 6 Colorful Accent 6" w:uiPriority="51"/>
-    <w:lsdException w:name="List Table 7 Colorful Accent 6" w:uiPriority="52"/>
-  </w:latentStyles>
-  <w:style w:type="paragraph" w:default="1" w:styleId="a">
-    <w:name w:val="Normal"/>
-    <w:qFormat/>
-  </w:style>
-  <w:style w:type="character" w:default="1" w:styleId="a0">
-    <w:name w:val="Default Paragraph Font"/>
-    <w:uiPriority w:val="1"/>
-    <w:semiHidden/>
-    <w:unhideWhenUsed/>
-  </w:style>
-  <w:style w:type="table" w:default="1" w:styleId="a1">
-    <w:name w:val="Normal Table"/>
-    <w:uiPriority w:val="99"/>
-    <w:semiHidden/>
-    <w:unhideWhenUsed/>
-    <w:tblPr>
-      <w:tblInd w:w="0" w:type="dxa"/>
-      <w:tblCellMar>
-        <w:top w:w="0" w:type="dxa"/>
-        <w:left w:w="108" w:type="dxa"/>
-        <w:bottom w:w="0" w:type="dxa"/>
-        <w:right w:w="108" w:type="dxa"/>
-      </w:tblCellMar>
-    </w:tblPr>
-  </w:style>
-  <w:style w:type="numbering" w:default="1" w:styleId="a2">
-    <w:name w:val="No List"/>
-    <w:uiPriority w:val="99"/>
-    <w:semiHidden/>
-    <w:unhideWhenUsed/>
-  </w:style>
-  <w:style w:type="character" w:styleId="a3">
-    <w:name w:val="Placeholder Text"/>
-    <w:basedOn w:val="a0"/>
-    <w:uiPriority w:val="99"/>
-    <w:semiHidden/>
-    <w:rPr>
-      <w:color w:val="808080"/>
-    </w:rPr>
-  </w:style>
-</w:styles>
-</file>
-
-<file path=word/glossary/webSettings.xml><?xml version="1.0" encoding="utf-8"?>
-<w:webSettings xmlns:mc="http://schemas.openxmlformats.org/markup-compatibility/2006" xmlns:r="http://schemas.openxmlformats.org/officeDocument/2006/relationships" xmlns:w="http://schemas.openxmlformats.org/wordprocessingml/2006/main" xmlns:w14="http://schemas.microsoft.com/office/word/2010/wordml" xmlns:w15="http://schemas.microsoft.com/office/word/2012/wordml" xmlns:w16se="http://schemas.microsoft.com/office/word/2015/wordml/symex" mc:Ignorable="w14 w15 w16se">
-  <w:optimizeForBrowser/>
-  <w:allowPNG/>
-</w:webSettings>
-</file>
-
 <file path=word/theme/theme1.xml><?xml version="1.0" encoding="utf-8"?>
 <a:theme xmlns:a="http://schemas.openxmlformats.org/drawingml/2006/main" name="Тема Office">
   <a:themeElements>
@@ -26016,7 +25559,7 @@
 </file>
 
 <file path=customXml/itemProps1.xml><?xml version="1.0" encoding="utf-8"?>
-<ds:datastoreItem xmlns:ds="http://schemas.openxmlformats.org/officeDocument/2006/customXml" ds:itemID="{FECBB97F-F0A5-4918-891B-53B6A407B4BA}">
+<ds:datastoreItem xmlns:ds="http://schemas.openxmlformats.org/officeDocument/2006/customXml" ds:itemID="{D2609F1E-93D3-4056-A6E0-88FBE30E3C06}">
   <ds:schemaRefs>
     <ds:schemaRef ds:uri="http://schemas.openxmlformats.org/officeDocument/2006/bibliography"/>
   </ds:schemaRefs>
